--- a/Interview Guide.docx
+++ b/Interview Guide.docx
@@ -1034,7 +1034,27 @@
           <w:color w:val="001E2E"/>
           <w:shd w:val="clear" w:color="auto" w:fill="FFFFFF"/>
         </w:rPr>
-        <w:t xml:space="preserve">ules (ABRs) run after database commits in the background, simultaneously with other processes. This allows ServiceNow to return control to the user sooner, but may take longer to update related objects. ABRs are similar to </w:t>
+        <w:t xml:space="preserve">ules (ABRs) run after database commits in the background, simultaneously with other processes. This allows ServiceNow to return control to the user sooner, but may take longer to update related objects. ABRs are </w:t>
+      </w:r>
+      <w:proofErr w:type="gramStart"/>
+      <w:r>
+        <w:rPr>
+          <w:rStyle w:val="oxzekf"/>
+          <w:rFonts w:ascii="Roboto" w:hAnsi="Roboto"/>
+          <w:color w:val="001E2E"/>
+          <w:shd w:val="clear" w:color="auto" w:fill="FFFFFF"/>
+        </w:rPr>
+        <w:t>similar to</w:t>
+      </w:r>
+      <w:proofErr w:type="gramEnd"/>
+      <w:r>
+        <w:rPr>
+          <w:rStyle w:val="oxzekf"/>
+          <w:rFonts w:ascii="Roboto" w:hAnsi="Roboto"/>
+          <w:color w:val="001E2E"/>
+          <w:shd w:val="clear" w:color="auto" w:fill="FFFFFF"/>
+        </w:rPr>
+        <w:t xml:space="preserve"> </w:t>
       </w:r>
       <w:r>
         <w:rPr>
@@ -1475,8 +1495,39 @@
           <w:color w:val="001E2E"/>
           <w:shd w:val="clear" w:color="auto" w:fill="FFFFFF"/>
         </w:rPr>
-        <w:t>Navigate to Script section and write an gliderecord</w:t>
-      </w:r>
+        <w:t xml:space="preserve">Navigate to Script section and write </w:t>
+      </w:r>
+      <w:proofErr w:type="gramStart"/>
+      <w:r>
+        <w:rPr>
+          <w:rStyle w:val="oxzekf"/>
+          <w:rFonts w:ascii="Roboto" w:hAnsi="Roboto"/>
+          <w:color w:val="001E2E"/>
+          <w:shd w:val="clear" w:color="auto" w:fill="FFFFFF"/>
+        </w:rPr>
+        <w:t>an</w:t>
+      </w:r>
+      <w:proofErr w:type="gramEnd"/>
+      <w:r>
+        <w:rPr>
+          <w:rStyle w:val="oxzekf"/>
+          <w:rFonts w:ascii="Roboto" w:hAnsi="Roboto"/>
+          <w:color w:val="001E2E"/>
+          <w:shd w:val="clear" w:color="auto" w:fill="FFFFFF"/>
+        </w:rPr>
+        <w:t xml:space="preserve"> </w:t>
+      </w:r>
+      <w:proofErr w:type="spellStart"/>
+      <w:r>
+        <w:rPr>
+          <w:rStyle w:val="oxzekf"/>
+          <w:rFonts w:ascii="Roboto" w:hAnsi="Roboto"/>
+          <w:color w:val="001E2E"/>
+          <w:shd w:val="clear" w:color="auto" w:fill="FFFFFF"/>
+        </w:rPr>
+        <w:t>gliderecord</w:t>
+      </w:r>
+      <w:proofErr w:type="spellEnd"/>
     </w:p>
     <w:p>
       <w:pPr>
@@ -2080,7 +2131,25 @@
           <w:sz w:val="24"/>
           <w:szCs w:val="24"/>
         </w:rPr>
-        <w:t>Try to make any change In the list view and see that the BR runs on every change.</w:t>
+        <w:t xml:space="preserve">Try to make any change </w:t>
+      </w:r>
+      <w:proofErr w:type="gramStart"/>
+      <w:r>
+        <w:rPr>
+          <w:rFonts w:ascii="Roboto" w:hAnsi="Roboto"/>
+          <w:sz w:val="24"/>
+          <w:szCs w:val="24"/>
+        </w:rPr>
+        <w:t>In</w:t>
+      </w:r>
+      <w:proofErr w:type="gramEnd"/>
+      <w:r>
+        <w:rPr>
+          <w:rFonts w:ascii="Roboto" w:hAnsi="Roboto"/>
+          <w:sz w:val="24"/>
+          <w:szCs w:val="24"/>
+        </w:rPr>
+        <w:t xml:space="preserve"> the list view and see that the BR runs on every change.</w:t>
       </w:r>
     </w:p>
     <w:p>
@@ -2547,7 +2616,21 @@
         <w:rPr>
           <w:rFonts w:ascii="Roboto" w:hAnsi="Roboto"/>
         </w:rPr>
-        <w:t>After Business Rule runs after the data is inserted to database. It is similar to Async BR. The only difference is Async BR runs in the background and gives the control back to the user, meanwhile the control will not be transferred back to user until the After BR has executed successfully.</w:t>
+        <w:t xml:space="preserve">After Business Rule runs after the data is inserted to database. It is </w:t>
+      </w:r>
+      <w:proofErr w:type="gramStart"/>
+      <w:r>
+        <w:rPr>
+          <w:rFonts w:ascii="Roboto" w:hAnsi="Roboto"/>
+        </w:rPr>
+        <w:t>similar to</w:t>
+      </w:r>
+      <w:proofErr w:type="gramEnd"/>
+      <w:r>
+        <w:rPr>
+          <w:rFonts w:ascii="Roboto" w:hAnsi="Roboto"/>
+        </w:rPr>
+        <w:t xml:space="preserve"> Async BR. The only difference is Async BR runs in the background and gives the control back to the user, meanwhile the control will not be transferred back to user until the After BR has executed successfully.</w:t>
       </w:r>
     </w:p>
     <w:p>
@@ -2882,8 +2965,39 @@
           <w:color w:val="001E2E"/>
           <w:shd w:val="clear" w:color="auto" w:fill="FFFFFF"/>
         </w:rPr>
-        <w:t>Navigate to Script section and write an gliderecord</w:t>
-      </w:r>
+        <w:t xml:space="preserve">Navigate to Script section and write </w:t>
+      </w:r>
+      <w:proofErr w:type="gramStart"/>
+      <w:r>
+        <w:rPr>
+          <w:rStyle w:val="oxzekf"/>
+          <w:rFonts w:ascii="Roboto" w:hAnsi="Roboto"/>
+          <w:color w:val="001E2E"/>
+          <w:shd w:val="clear" w:color="auto" w:fill="FFFFFF"/>
+        </w:rPr>
+        <w:t>an</w:t>
+      </w:r>
+      <w:proofErr w:type="gramEnd"/>
+      <w:r>
+        <w:rPr>
+          <w:rStyle w:val="oxzekf"/>
+          <w:rFonts w:ascii="Roboto" w:hAnsi="Roboto"/>
+          <w:color w:val="001E2E"/>
+          <w:shd w:val="clear" w:color="auto" w:fill="FFFFFF"/>
+        </w:rPr>
+        <w:t xml:space="preserve"> </w:t>
+      </w:r>
+      <w:proofErr w:type="spellStart"/>
+      <w:r>
+        <w:rPr>
+          <w:rStyle w:val="oxzekf"/>
+          <w:rFonts w:ascii="Roboto" w:hAnsi="Roboto"/>
+          <w:color w:val="001E2E"/>
+          <w:shd w:val="clear" w:color="auto" w:fill="FFFFFF"/>
+        </w:rPr>
+        <w:t>gliderecord</w:t>
+      </w:r>
+      <w:proofErr w:type="spellEnd"/>
     </w:p>
     <w:p>
       <w:pPr>
@@ -3501,9 +3615,22 @@
     <w:p>
       <w:pPr>
         <w:pStyle w:val="ListParagraph"/>
+        <w:rPr>
+          <w:rFonts w:ascii="Roboto" w:hAnsi="Roboto"/>
+          <w:b/>
+          <w:bCs/>
+          <w:color w:val="FF0000"/>
+          <w:sz w:val="24"/>
+          <w:szCs w:val="24"/>
+        </w:rPr>
+      </w:pPr>
+    </w:p>
+    <w:p>
+      <w:pPr>
+        <w:pStyle w:val="ListParagraph"/>
         <w:numPr>
           <w:ilvl w:val="0"/>
-          <w:numId w:val="5"/>
+          <w:numId w:val="16"/>
         </w:numPr>
         <w:rPr>
           <w:rFonts w:ascii="Roboto" w:hAnsi="Roboto"/>
@@ -3524,271 +3651,12 @@
           <w:szCs w:val="24"/>
         </w:rPr>
         <w:lastRenderedPageBreak/>
-        <w:t>Create a widget that will take an input as text and show an alert with the input value entered on button click.</w:t>
-      </w:r>
-    </w:p>
-    <w:p>
-      <w:pPr>
-        <w:rPr>
-          <w:rFonts w:ascii="Roboto" w:hAnsi="Roboto"/>
-          <w:b/>
-          <w:bCs/>
-        </w:rPr>
-      </w:pPr>
-      <w:r>
-        <w:rPr>
-          <w:rFonts w:ascii="Roboto" w:hAnsi="Roboto"/>
-          <w:b/>
-          <w:bCs/>
-          <w:noProof/>
-        </w:rPr>
-        <w:drawing>
-          <wp:inline distT="0" distB="0" distL="0" distR="0" wp14:anchorId="519A77AD" wp14:editId="2BACE1FE">
-            <wp:extent cx="5731510" cy="3002915"/>
-            <wp:effectExtent l="0" t="0" r="2540" b="6985"/>
-            <wp:docPr id="1253349817" name="Picture 1"/>
-            <wp:cNvGraphicFramePr>
-              <a:graphicFrameLocks xmlns:a="http://schemas.openxmlformats.org/drawingml/2006/main" noChangeAspect="1"/>
-            </wp:cNvGraphicFramePr>
-            <a:graphic xmlns:a="http://schemas.openxmlformats.org/drawingml/2006/main">
-              <a:graphicData uri="http://schemas.openxmlformats.org/drawingml/2006/picture">
-                <pic:pic xmlns:pic="http://schemas.openxmlformats.org/drawingml/2006/picture">
-                  <pic:nvPicPr>
-                    <pic:cNvPr id="1253349817" name=""/>
-                    <pic:cNvPicPr/>
-                  </pic:nvPicPr>
-                  <pic:blipFill>
-                    <a:blip r:embed="rId29"/>
-                    <a:stretch>
-                      <a:fillRect/>
-                    </a:stretch>
-                  </pic:blipFill>
-                  <pic:spPr>
-                    <a:xfrm>
-                      <a:off x="0" y="0"/>
-                      <a:ext cx="5731510" cy="3002915"/>
-                    </a:xfrm>
-                    <a:prstGeom prst="rect">
-                      <a:avLst/>
-                    </a:prstGeom>
-                  </pic:spPr>
-                </pic:pic>
-              </a:graphicData>
-            </a:graphic>
-          </wp:inline>
-        </w:drawing>
-      </w:r>
-    </w:p>
-    <w:p>
-      <w:pPr>
-        <w:rPr>
-          <w:rFonts w:ascii="Roboto" w:hAnsi="Roboto"/>
-          <w:b/>
-          <w:bCs/>
-        </w:rPr>
-      </w:pPr>
-    </w:p>
-    <w:p>
-      <w:pPr>
-        <w:rPr>
-          <w:rFonts w:ascii="Roboto" w:hAnsi="Roboto"/>
-          <w:b/>
-          <w:bCs/>
-        </w:rPr>
-      </w:pPr>
-      <w:r>
-        <w:rPr>
-          <w:rFonts w:ascii="Roboto" w:hAnsi="Roboto"/>
-          <w:b/>
-          <w:bCs/>
-        </w:rPr>
-        <w:t xml:space="preserve">HTML: </w:t>
-      </w:r>
-    </w:p>
-    <w:p>
-      <w:pPr>
-        <w:rPr>
-          <w:rFonts w:ascii="Roboto" w:hAnsi="Roboto"/>
-          <w:b/>
-          <w:bCs/>
-        </w:rPr>
-      </w:pPr>
-      <w:r>
-        <w:rPr>
-          <w:rFonts w:ascii="Roboto" w:hAnsi="Roboto"/>
-          <w:b/>
-          <w:bCs/>
-          <w:noProof/>
-        </w:rPr>
-        <w:drawing>
-          <wp:inline distT="0" distB="0" distL="0" distR="0" wp14:anchorId="66AE581C" wp14:editId="3043C5E9">
-            <wp:extent cx="5721350" cy="3409950"/>
-            <wp:effectExtent l="0" t="0" r="0" b="0"/>
-            <wp:docPr id="654844717" name="Picture 4"/>
-            <wp:cNvGraphicFramePr>
-              <a:graphicFrameLocks xmlns:a="http://schemas.openxmlformats.org/drawingml/2006/main" noChangeAspect="1"/>
-            </wp:cNvGraphicFramePr>
-            <a:graphic xmlns:a="http://schemas.openxmlformats.org/drawingml/2006/main">
-              <a:graphicData uri="http://schemas.openxmlformats.org/drawingml/2006/picture">
-                <pic:pic xmlns:pic="http://schemas.openxmlformats.org/drawingml/2006/picture">
-                  <pic:nvPicPr>
-                    <pic:cNvPr id="0" name="Picture 6"/>
-                    <pic:cNvPicPr>
-                      <a:picLocks noChangeAspect="1" noChangeArrowheads="1"/>
-                    </pic:cNvPicPr>
-                  </pic:nvPicPr>
-                  <pic:blipFill>
-                    <a:blip r:embed="rId30">
-                      <a:extLst>
-                        <a:ext uri="{28A0092B-C50C-407E-A947-70E740481C1C}">
-                          <a14:useLocalDpi xmlns:a14="http://schemas.microsoft.com/office/drawing/2010/main" val="0"/>
-                        </a:ext>
-                      </a:extLst>
-                    </a:blip>
-                    <a:srcRect/>
-                    <a:stretch>
-                      <a:fillRect/>
-                    </a:stretch>
-                  </pic:blipFill>
-                  <pic:spPr bwMode="auto">
-                    <a:xfrm>
-                      <a:off x="0" y="0"/>
-                      <a:ext cx="5721350" cy="3409950"/>
-                    </a:xfrm>
-                    <a:prstGeom prst="rect">
-                      <a:avLst/>
-                    </a:prstGeom>
-                    <a:noFill/>
-                    <a:ln>
-                      <a:noFill/>
-                    </a:ln>
-                  </pic:spPr>
-                </pic:pic>
-              </a:graphicData>
-            </a:graphic>
-          </wp:inline>
-        </w:drawing>
-      </w:r>
-    </w:p>
-    <w:p>
-      <w:pPr>
-        <w:rPr>
-          <w:rFonts w:ascii="Roboto" w:hAnsi="Roboto"/>
-          <w:b/>
-          <w:bCs/>
-        </w:rPr>
-      </w:pPr>
-    </w:p>
-    <w:p>
-      <w:pPr>
-        <w:rPr>
-          <w:rFonts w:ascii="Roboto" w:hAnsi="Roboto"/>
-          <w:b/>
-          <w:bCs/>
-        </w:rPr>
-      </w:pPr>
-      <w:r>
-        <w:rPr>
-          <w:rFonts w:ascii="Roboto" w:hAnsi="Roboto"/>
-          <w:b/>
-          <w:bCs/>
-        </w:rPr>
-        <w:t>Client Script:</w:t>
-      </w:r>
-    </w:p>
-    <w:p>
-      <w:pPr>
-        <w:rPr>
-          <w:rFonts w:ascii="Roboto" w:hAnsi="Roboto"/>
-          <w:b/>
-          <w:bCs/>
-        </w:rPr>
-      </w:pPr>
-      <w:r>
-        <w:rPr>
-          <w:rFonts w:ascii="Roboto" w:hAnsi="Roboto"/>
-          <w:b/>
-          <w:bCs/>
-          <w:noProof/>
-          <w:sz w:val="32"/>
-          <w:szCs w:val="32"/>
-        </w:rPr>
-        <w:lastRenderedPageBreak/>
-        <w:drawing>
-          <wp:inline distT="0" distB="0" distL="0" distR="0" wp14:anchorId="73CED886" wp14:editId="61558F94">
-            <wp:extent cx="5721350" cy="3803650"/>
-            <wp:effectExtent l="0" t="0" r="0" b="6350"/>
-            <wp:docPr id="2127207002" name="Picture 6"/>
-            <wp:cNvGraphicFramePr>
-              <a:graphicFrameLocks xmlns:a="http://schemas.openxmlformats.org/drawingml/2006/main" noChangeAspect="1"/>
-            </wp:cNvGraphicFramePr>
-            <a:graphic xmlns:a="http://schemas.openxmlformats.org/drawingml/2006/main">
-              <a:graphicData uri="http://schemas.openxmlformats.org/drawingml/2006/picture">
-                <pic:pic xmlns:pic="http://schemas.openxmlformats.org/drawingml/2006/picture">
-                  <pic:nvPicPr>
-                    <pic:cNvPr id="0" name="Picture 8"/>
-                    <pic:cNvPicPr>
-                      <a:picLocks noChangeAspect="1" noChangeArrowheads="1"/>
-                    </pic:cNvPicPr>
-                  </pic:nvPicPr>
-                  <pic:blipFill>
-                    <a:blip r:embed="rId31">
-                      <a:extLst>
-                        <a:ext uri="{28A0092B-C50C-407E-A947-70E740481C1C}">
-                          <a14:useLocalDpi xmlns:a14="http://schemas.microsoft.com/office/drawing/2010/main" val="0"/>
-                        </a:ext>
-                      </a:extLst>
-                    </a:blip>
-                    <a:srcRect/>
-                    <a:stretch>
-                      <a:fillRect/>
-                    </a:stretch>
-                  </pic:blipFill>
-                  <pic:spPr bwMode="auto">
-                    <a:xfrm>
-                      <a:off x="0" y="0"/>
-                      <a:ext cx="5721350" cy="3803650"/>
-                    </a:xfrm>
-                    <a:prstGeom prst="rect">
-                      <a:avLst/>
-                    </a:prstGeom>
-                    <a:noFill/>
-                    <a:ln>
-                      <a:noFill/>
-                    </a:ln>
-                  </pic:spPr>
-                </pic:pic>
-              </a:graphicData>
-            </a:graphic>
-          </wp:inline>
-        </w:drawing>
-      </w:r>
-    </w:p>
-    <w:p>
-      <w:pPr>
-        <w:rPr>
-          <w:rFonts w:ascii="Roboto" w:hAnsi="Roboto"/>
-          <w:b/>
-          <w:bCs/>
-        </w:rPr>
-      </w:pPr>
-    </w:p>
-    <w:p>
-      <w:pPr>
-        <w:rPr>
-          <w:rFonts w:ascii="Roboto" w:hAnsi="Roboto"/>
-          <w:b/>
-          <w:bCs/>
-        </w:rPr>
-      </w:pPr>
-    </w:p>
-    <w:p>
-      <w:pPr>
-        <w:pStyle w:val="ListParagraph"/>
-        <w:numPr>
-          <w:ilvl w:val="0"/>
-          <w:numId w:val="5"/>
-        </w:numPr>
+        <w:t>Difference between Display, Before and After Business Rule</w:t>
+      </w:r>
+    </w:p>
+    <w:p>
+      <w:pPr>
+        <w:pStyle w:val="ListParagraph"/>
         <w:rPr>
           <w:rFonts w:ascii="Roboto" w:hAnsi="Roboto"/>
           <w:b/>
@@ -3796,1878 +3664,6 @@
           <w:color w:val="FF0000"/>
           <w:sz w:val="24"/>
           <w:szCs w:val="24"/>
-        </w:rPr>
-      </w:pPr>
-      <w:r>
-        <w:rPr>
-          <w:rFonts w:ascii="Roboto" w:hAnsi="Roboto"/>
-          <w:b/>
-          <w:bCs/>
-          <w:color w:val="FF0000"/>
-          <w:sz w:val="24"/>
-          <w:szCs w:val="24"/>
-        </w:rPr>
-        <w:t>How to create a related list</w:t>
-      </w:r>
-      <w:r>
-        <w:rPr>
-          <w:rFonts w:ascii="Roboto" w:hAnsi="Roboto"/>
-          <w:b/>
-          <w:bCs/>
-          <w:color w:val="FF0000"/>
-          <w:sz w:val="24"/>
-          <w:szCs w:val="24"/>
-        </w:rPr>
-        <w:t xml:space="preserve"> and add it</w:t>
-      </w:r>
-      <w:r>
-        <w:rPr>
-          <w:rFonts w:ascii="Roboto" w:hAnsi="Roboto"/>
-          <w:b/>
-          <w:bCs/>
-          <w:color w:val="FF0000"/>
-          <w:sz w:val="24"/>
-          <w:szCs w:val="24"/>
-        </w:rPr>
-        <w:t xml:space="preserve"> on a form?</w:t>
-      </w:r>
-    </w:p>
-    <w:p>
-      <w:pPr>
-        <w:rPr>
-          <w:rFonts w:ascii="Roboto" w:hAnsi="Roboto"/>
-          <w:sz w:val="24"/>
-          <w:szCs w:val="24"/>
-        </w:rPr>
-      </w:pPr>
-      <w:r>
-        <w:rPr>
-          <w:rFonts w:ascii="Roboto" w:hAnsi="Roboto"/>
-          <w:sz w:val="24"/>
-          <w:szCs w:val="24"/>
-        </w:rPr>
-        <w:t>Before creating a related list, lets understand what is a related list.</w:t>
-      </w:r>
-      <w:r>
-        <w:rPr>
-          <w:rFonts w:ascii="Roboto" w:hAnsi="Roboto"/>
-          <w:sz w:val="24"/>
-          <w:szCs w:val="24"/>
-        </w:rPr>
-        <w:br/>
-        <w:t>As the name suggest, related list is a list that holds data from a table that is related to the current table.</w:t>
-      </w:r>
-      <w:r>
-        <w:rPr>
-          <w:rFonts w:ascii="Roboto" w:hAnsi="Roboto"/>
-          <w:sz w:val="24"/>
-          <w:szCs w:val="24"/>
-        </w:rPr>
-        <w:br/>
-      </w:r>
-      <w:r>
-        <w:rPr>
-          <w:rFonts w:ascii="Roboto" w:hAnsi="Roboto"/>
-          <w:sz w:val="24"/>
-          <w:szCs w:val="24"/>
-        </w:rPr>
-        <w:br/>
-        <w:t>Example: A case form can have Knowledge Articles or HR Task Related list, meanwhile an incident form can have problem or priority Related List.</w:t>
-      </w:r>
-    </w:p>
-    <w:p>
-      <w:pPr>
-        <w:rPr>
-          <w:rFonts w:ascii="Roboto" w:hAnsi="Roboto"/>
-          <w:sz w:val="24"/>
-          <w:szCs w:val="24"/>
-        </w:rPr>
-      </w:pPr>
-      <w:r>
-        <w:rPr>
-          <w:rFonts w:ascii="Roboto" w:hAnsi="Roboto"/>
-          <w:sz w:val="24"/>
-          <w:szCs w:val="24"/>
-        </w:rPr>
-        <w:t>Steps to create a related List:</w:t>
-      </w:r>
-    </w:p>
-    <w:p>
-      <w:pPr>
-        <w:pStyle w:val="ListParagraph"/>
-        <w:numPr>
-          <w:ilvl w:val="0"/>
-          <w:numId w:val="13"/>
-        </w:numPr>
-        <w:rPr>
-          <w:rFonts w:ascii="Roboto" w:hAnsi="Roboto"/>
-          <w:sz w:val="24"/>
-          <w:szCs w:val="24"/>
-        </w:rPr>
-      </w:pPr>
-      <w:r>
-        <w:rPr>
-          <w:rFonts w:ascii="Roboto" w:hAnsi="Roboto"/>
-          <w:sz w:val="24"/>
-          <w:szCs w:val="24"/>
-        </w:rPr>
-        <w:t>Navigate to System Definition -&gt; Relationships</w:t>
-      </w:r>
-      <w:r>
-        <w:rPr>
-          <w:rFonts w:ascii="Roboto" w:hAnsi="Roboto"/>
-          <w:sz w:val="24"/>
-          <w:szCs w:val="24"/>
-        </w:rPr>
-        <w:t xml:space="preserve"> and create a new record.</w:t>
-      </w:r>
-    </w:p>
-    <w:p>
-      <w:pPr>
-        <w:pStyle w:val="ListParagraph"/>
-        <w:numPr>
-          <w:ilvl w:val="0"/>
-          <w:numId w:val="13"/>
-        </w:numPr>
-        <w:rPr>
-          <w:rFonts w:ascii="Roboto" w:hAnsi="Roboto"/>
-          <w:sz w:val="24"/>
-          <w:szCs w:val="24"/>
-        </w:rPr>
-      </w:pPr>
-      <w:r>
-        <w:rPr>
-          <w:rFonts w:ascii="Roboto" w:hAnsi="Roboto"/>
-          <w:sz w:val="24"/>
-          <w:szCs w:val="24"/>
-        </w:rPr>
-        <w:t>Fill in the fields like Applies to Table means in which table you want to show it</w:t>
-      </w:r>
-    </w:p>
-    <w:p>
-      <w:pPr>
-        <w:pStyle w:val="ListParagraph"/>
-        <w:numPr>
-          <w:ilvl w:val="0"/>
-          <w:numId w:val="13"/>
-        </w:numPr>
-        <w:rPr>
-          <w:rFonts w:ascii="Roboto" w:hAnsi="Roboto"/>
-          <w:sz w:val="24"/>
-          <w:szCs w:val="24"/>
-        </w:rPr>
-      </w:pPr>
-      <w:r>
-        <w:rPr>
-          <w:rFonts w:ascii="Roboto" w:hAnsi="Roboto"/>
-          <w:sz w:val="24"/>
-          <w:szCs w:val="24"/>
-        </w:rPr>
-        <w:t>Queries from table means from which table you want the related data to be shown.</w:t>
-      </w:r>
-    </w:p>
-    <w:p>
-      <w:pPr>
-        <w:pStyle w:val="ListParagraph"/>
-        <w:numPr>
-          <w:ilvl w:val="0"/>
-          <w:numId w:val="13"/>
-        </w:numPr>
-        <w:rPr>
-          <w:rFonts w:ascii="Roboto" w:hAnsi="Roboto"/>
-          <w:sz w:val="24"/>
-          <w:szCs w:val="24"/>
-        </w:rPr>
-      </w:pPr>
-      <w:r>
-        <w:rPr>
-          <w:rFonts w:ascii="Roboto" w:hAnsi="Roboto"/>
-          <w:sz w:val="24"/>
-          <w:szCs w:val="24"/>
-        </w:rPr>
-        <w:t>Query with section can handle any additional filter queries</w:t>
-      </w:r>
-    </w:p>
-    <w:p>
-      <w:pPr>
-        <w:pStyle w:val="ListParagraph"/>
-        <w:numPr>
-          <w:ilvl w:val="0"/>
-          <w:numId w:val="13"/>
-        </w:numPr>
-        <w:rPr>
-          <w:rFonts w:ascii="Roboto" w:hAnsi="Roboto"/>
-          <w:sz w:val="24"/>
-          <w:szCs w:val="24"/>
-        </w:rPr>
-      </w:pPr>
-      <w:r>
-        <w:rPr>
-          <w:rFonts w:ascii="Roboto" w:hAnsi="Roboto"/>
-          <w:sz w:val="24"/>
-          <w:szCs w:val="24"/>
-        </w:rPr>
-        <w:t>Save the form</w:t>
-      </w:r>
-    </w:p>
-    <w:p>
-      <w:pPr>
-        <w:rPr>
-          <w:rFonts w:ascii="Roboto" w:hAnsi="Roboto"/>
-          <w:sz w:val="24"/>
-          <w:szCs w:val="24"/>
-        </w:rPr>
-      </w:pPr>
-      <w:r>
-        <w:rPr>
-          <w:rFonts w:ascii="Roboto" w:hAnsi="Roboto"/>
-          <w:sz w:val="24"/>
-          <w:szCs w:val="24"/>
-        </w:rPr>
-        <w:lastRenderedPageBreak/>
-        <w:drawing>
-          <wp:inline distT="0" distB="0" distL="0" distR="0" wp14:anchorId="732A3067" wp14:editId="4D300959">
-            <wp:extent cx="5731510" cy="2326005"/>
-            <wp:effectExtent l="0" t="0" r="2540" b="0"/>
-            <wp:docPr id="321816197" name="Picture 1"/>
-            <wp:cNvGraphicFramePr>
-              <a:graphicFrameLocks xmlns:a="http://schemas.openxmlformats.org/drawingml/2006/main" noChangeAspect="1"/>
-            </wp:cNvGraphicFramePr>
-            <a:graphic xmlns:a="http://schemas.openxmlformats.org/drawingml/2006/main">
-              <a:graphicData uri="http://schemas.openxmlformats.org/drawingml/2006/picture">
-                <pic:pic xmlns:pic="http://schemas.openxmlformats.org/drawingml/2006/picture">
-                  <pic:nvPicPr>
-                    <pic:cNvPr id="321816197" name=""/>
-                    <pic:cNvPicPr/>
-                  </pic:nvPicPr>
-                  <pic:blipFill>
-                    <a:blip r:embed="rId32"/>
-                    <a:stretch>
-                      <a:fillRect/>
-                    </a:stretch>
-                  </pic:blipFill>
-                  <pic:spPr>
-                    <a:xfrm>
-                      <a:off x="0" y="0"/>
-                      <a:ext cx="5731510" cy="2326005"/>
-                    </a:xfrm>
-                    <a:prstGeom prst="rect">
-                      <a:avLst/>
-                    </a:prstGeom>
-                  </pic:spPr>
-                </pic:pic>
-              </a:graphicData>
-            </a:graphic>
-          </wp:inline>
-        </w:drawing>
-      </w:r>
-    </w:p>
-    <w:p>
-      <w:pPr>
-        <w:rPr>
-          <w:rFonts w:ascii="Roboto" w:hAnsi="Roboto"/>
-          <w:sz w:val="24"/>
-          <w:szCs w:val="24"/>
-        </w:rPr>
-      </w:pPr>
-    </w:p>
-    <w:p>
-      <w:pPr>
-        <w:pStyle w:val="ListParagraph"/>
-        <w:numPr>
-          <w:ilvl w:val="0"/>
-          <w:numId w:val="13"/>
-        </w:numPr>
-        <w:rPr>
-          <w:rFonts w:ascii="Roboto" w:hAnsi="Roboto"/>
-          <w:sz w:val="24"/>
-          <w:szCs w:val="24"/>
-        </w:rPr>
-      </w:pPr>
-      <w:r>
-        <w:rPr>
-          <w:rFonts w:ascii="Roboto" w:hAnsi="Roboto"/>
-          <w:sz w:val="24"/>
-          <w:szCs w:val="24"/>
-        </w:rPr>
-        <w:t>Navigate to the record, where you want to see the related list</w:t>
-      </w:r>
-    </w:p>
-    <w:p>
-      <w:pPr>
-        <w:pStyle w:val="ListParagraph"/>
-        <w:numPr>
-          <w:ilvl w:val="0"/>
-          <w:numId w:val="13"/>
-        </w:numPr>
-        <w:rPr>
-          <w:rFonts w:ascii="Roboto" w:hAnsi="Roboto"/>
-          <w:sz w:val="24"/>
-          <w:szCs w:val="24"/>
-        </w:rPr>
-      </w:pPr>
-      <w:r>
-        <w:rPr>
-          <w:rFonts w:ascii="Roboto" w:hAnsi="Roboto"/>
-          <w:sz w:val="24"/>
-          <w:szCs w:val="24"/>
-        </w:rPr>
-        <w:t xml:space="preserve">From the hamburger icon, navigate to </w:t>
-      </w:r>
-      <w:r>
-        <w:rPr>
-          <w:rFonts w:ascii="Roboto" w:hAnsi="Roboto"/>
-          <w:sz w:val="24"/>
-          <w:szCs w:val="24"/>
-        </w:rPr>
-        <w:t xml:space="preserve">Configure -&gt; </w:t>
-      </w:r>
-      <w:r>
-        <w:rPr>
-          <w:rFonts w:ascii="Roboto" w:hAnsi="Roboto"/>
-          <w:sz w:val="24"/>
-          <w:szCs w:val="24"/>
-        </w:rPr>
-        <w:t>Related List and pick</w:t>
-      </w:r>
-      <w:r>
-        <w:rPr>
-          <w:rFonts w:ascii="Roboto" w:hAnsi="Roboto"/>
-          <w:sz w:val="24"/>
-          <w:szCs w:val="24"/>
-        </w:rPr>
-        <w:t xml:space="preserve"> and arrange</w:t>
-      </w:r>
-      <w:r>
-        <w:rPr>
-          <w:rFonts w:ascii="Roboto" w:hAnsi="Roboto"/>
-          <w:sz w:val="24"/>
-          <w:szCs w:val="24"/>
-        </w:rPr>
-        <w:t xml:space="preserve"> the related list you have created and save the slushbucket.</w:t>
-      </w:r>
-      <w:r>
-        <w:rPr>
-          <w:rFonts w:ascii="Roboto" w:hAnsi="Roboto"/>
-          <w:sz w:val="24"/>
-          <w:szCs w:val="24"/>
-        </w:rPr>
-        <w:t xml:space="preserve"> </w:t>
-      </w:r>
-    </w:p>
-    <w:p>
-      <w:pPr>
-        <w:rPr>
-          <w:rFonts w:ascii="Roboto" w:hAnsi="Roboto"/>
-          <w:sz w:val="24"/>
-          <w:szCs w:val="24"/>
-        </w:rPr>
-      </w:pPr>
-      <w:r>
-        <w:rPr>
-          <w:rFonts w:ascii="Roboto" w:hAnsi="Roboto"/>
-          <w:sz w:val="24"/>
-          <w:szCs w:val="24"/>
-        </w:rPr>
-        <w:drawing>
-          <wp:inline distT="0" distB="0" distL="0" distR="0" wp14:anchorId="21196F83" wp14:editId="098D713F">
-            <wp:extent cx="5731510" cy="2044700"/>
-            <wp:effectExtent l="0" t="0" r="2540" b="0"/>
-            <wp:docPr id="1357435505" name="Picture 1"/>
-            <wp:cNvGraphicFramePr>
-              <a:graphicFrameLocks xmlns:a="http://schemas.openxmlformats.org/drawingml/2006/main" noChangeAspect="1"/>
-            </wp:cNvGraphicFramePr>
-            <a:graphic xmlns:a="http://schemas.openxmlformats.org/drawingml/2006/main">
-              <a:graphicData uri="http://schemas.openxmlformats.org/drawingml/2006/picture">
-                <pic:pic xmlns:pic="http://schemas.openxmlformats.org/drawingml/2006/picture">
-                  <pic:nvPicPr>
-                    <pic:cNvPr id="1357435505" name=""/>
-                    <pic:cNvPicPr/>
-                  </pic:nvPicPr>
-                  <pic:blipFill>
-                    <a:blip r:embed="rId33"/>
-                    <a:stretch>
-                      <a:fillRect/>
-                    </a:stretch>
-                  </pic:blipFill>
-                  <pic:spPr>
-                    <a:xfrm>
-                      <a:off x="0" y="0"/>
-                      <a:ext cx="5731510" cy="2044700"/>
-                    </a:xfrm>
-                    <a:prstGeom prst="rect">
-                      <a:avLst/>
-                    </a:prstGeom>
-                  </pic:spPr>
-                </pic:pic>
-              </a:graphicData>
-            </a:graphic>
-          </wp:inline>
-        </w:drawing>
-      </w:r>
-    </w:p>
-    <w:p>
-      <w:pPr>
-        <w:pStyle w:val="ListParagraph"/>
-        <w:numPr>
-          <w:ilvl w:val="0"/>
-          <w:numId w:val="13"/>
-        </w:numPr>
-        <w:rPr>
-          <w:rFonts w:ascii="Roboto" w:hAnsi="Roboto"/>
-          <w:sz w:val="24"/>
-          <w:szCs w:val="24"/>
-        </w:rPr>
-      </w:pPr>
-      <w:r>
-        <w:rPr>
-          <w:rFonts w:ascii="Roboto" w:hAnsi="Roboto"/>
-          <w:sz w:val="24"/>
-          <w:szCs w:val="24"/>
-        </w:rPr>
-        <w:t>Check If the related list is visible.</w:t>
-      </w:r>
-    </w:p>
-    <w:p>
-      <w:pPr>
-        <w:pStyle w:val="ListParagraph"/>
-        <w:rPr>
-          <w:rFonts w:ascii="Roboto" w:hAnsi="Roboto"/>
-          <w:sz w:val="24"/>
-          <w:szCs w:val="24"/>
-        </w:rPr>
-      </w:pPr>
-    </w:p>
-    <w:p>
-      <w:pPr>
-        <w:rPr>
-          <w:rFonts w:ascii="Roboto" w:hAnsi="Roboto"/>
-          <w:sz w:val="24"/>
-          <w:szCs w:val="24"/>
-        </w:rPr>
-      </w:pPr>
-      <w:r>
-        <w:rPr>
-          <w:rFonts w:ascii="Roboto" w:hAnsi="Roboto"/>
-          <w:sz w:val="24"/>
-          <w:szCs w:val="24"/>
-        </w:rPr>
-        <w:drawing>
-          <wp:inline distT="0" distB="0" distL="0" distR="0" wp14:anchorId="612BF6FC" wp14:editId="026CBABB">
-            <wp:extent cx="5731510" cy="2498725"/>
-            <wp:effectExtent l="0" t="0" r="2540" b="0"/>
-            <wp:docPr id="351753686" name="Picture 1"/>
-            <wp:cNvGraphicFramePr>
-              <a:graphicFrameLocks xmlns:a="http://schemas.openxmlformats.org/drawingml/2006/main" noChangeAspect="1"/>
-            </wp:cNvGraphicFramePr>
-            <a:graphic xmlns:a="http://schemas.openxmlformats.org/drawingml/2006/main">
-              <a:graphicData uri="http://schemas.openxmlformats.org/drawingml/2006/picture">
-                <pic:pic xmlns:pic="http://schemas.openxmlformats.org/drawingml/2006/picture">
-                  <pic:nvPicPr>
-                    <pic:cNvPr id="351753686" name=""/>
-                    <pic:cNvPicPr/>
-                  </pic:nvPicPr>
-                  <pic:blipFill>
-                    <a:blip r:embed="rId34"/>
-                    <a:stretch>
-                      <a:fillRect/>
-                    </a:stretch>
-                  </pic:blipFill>
-                  <pic:spPr>
-                    <a:xfrm>
-                      <a:off x="0" y="0"/>
-                      <a:ext cx="5731510" cy="2498725"/>
-                    </a:xfrm>
-                    <a:prstGeom prst="rect">
-                      <a:avLst/>
-                    </a:prstGeom>
-                  </pic:spPr>
-                </pic:pic>
-              </a:graphicData>
-            </a:graphic>
-          </wp:inline>
-        </w:drawing>
-      </w:r>
-    </w:p>
-    <w:p>
-      <w:pPr>
-        <w:rPr>
-          <w:rFonts w:ascii="Roboto" w:hAnsi="Roboto"/>
-          <w:sz w:val="24"/>
-          <w:szCs w:val="24"/>
-        </w:rPr>
-      </w:pPr>
-    </w:p>
-    <w:p>
-      <w:pPr>
-        <w:pStyle w:val="ListParagraph"/>
-        <w:numPr>
-          <w:ilvl w:val="0"/>
-          <w:numId w:val="5"/>
-        </w:numPr>
-        <w:rPr>
-          <w:rFonts w:ascii="Roboto" w:hAnsi="Roboto"/>
-          <w:b/>
-          <w:bCs/>
-          <w:color w:val="FF0000"/>
-          <w:sz w:val="24"/>
-          <w:szCs w:val="24"/>
-        </w:rPr>
-      </w:pPr>
-      <w:r>
-        <w:rPr>
-          <w:rFonts w:ascii="Roboto" w:hAnsi="Roboto"/>
-          <w:b/>
-          <w:bCs/>
-          <w:color w:val="FF0000"/>
-          <w:sz w:val="24"/>
-          <w:szCs w:val="24"/>
-        </w:rPr>
-        <w:t xml:space="preserve"> How to hide UI Actions from a Related List?</w:t>
-      </w:r>
-    </w:p>
-    <w:p>
-      <w:pPr>
-        <w:rPr>
-          <w:rFonts w:ascii="Roboto" w:hAnsi="Roboto"/>
-          <w:sz w:val="24"/>
-          <w:szCs w:val="24"/>
-        </w:rPr>
-      </w:pPr>
-      <w:r>
-        <w:rPr>
-          <w:rFonts w:ascii="Roboto" w:hAnsi="Roboto"/>
-          <w:sz w:val="24"/>
-          <w:szCs w:val="24"/>
-        </w:rPr>
-        <w:t>A Related list can have some UI actions like Add or New. To hide a New UI Action from a related list, follow these steps:</w:t>
-      </w:r>
-    </w:p>
-    <w:p>
-      <w:pPr>
-        <w:pStyle w:val="ListParagraph"/>
-        <w:numPr>
-          <w:ilvl w:val="0"/>
-          <w:numId w:val="15"/>
-        </w:numPr>
-        <w:rPr>
-          <w:rFonts w:ascii="Roboto" w:hAnsi="Roboto"/>
-          <w:sz w:val="24"/>
-          <w:szCs w:val="24"/>
-        </w:rPr>
-      </w:pPr>
-      <w:r>
-        <w:rPr>
-          <w:rFonts w:ascii="Roboto" w:hAnsi="Roboto"/>
-          <w:sz w:val="24"/>
-          <w:szCs w:val="24"/>
-        </w:rPr>
-        <w:t>Right click on any column of the related list</w:t>
-      </w:r>
-    </w:p>
-    <w:p>
-      <w:pPr>
-        <w:pStyle w:val="ListParagraph"/>
-        <w:numPr>
-          <w:ilvl w:val="0"/>
-          <w:numId w:val="15"/>
-        </w:numPr>
-        <w:rPr>
-          <w:rFonts w:ascii="Roboto" w:hAnsi="Roboto"/>
-          <w:sz w:val="24"/>
-          <w:szCs w:val="24"/>
-        </w:rPr>
-      </w:pPr>
-      <w:r>
-        <w:rPr>
-          <w:rFonts w:ascii="Roboto" w:hAnsi="Roboto"/>
-          <w:sz w:val="24"/>
-          <w:szCs w:val="24"/>
-        </w:rPr>
-        <w:t>Go to Configure -&gt; List Control</w:t>
-      </w:r>
-    </w:p>
-    <w:p>
-      <w:pPr>
-        <w:pStyle w:val="ListParagraph"/>
-        <w:numPr>
-          <w:ilvl w:val="0"/>
-          <w:numId w:val="15"/>
-        </w:numPr>
-        <w:rPr>
-          <w:rFonts w:ascii="Roboto" w:hAnsi="Roboto"/>
-          <w:sz w:val="24"/>
-          <w:szCs w:val="24"/>
-        </w:rPr>
-      </w:pPr>
-      <w:r>
-        <w:rPr>
-          <w:rFonts w:ascii="Roboto" w:hAnsi="Roboto"/>
-          <w:sz w:val="24"/>
-          <w:szCs w:val="24"/>
-        </w:rPr>
-        <w:t>Check the Omit new button and save the form</w:t>
-      </w:r>
-    </w:p>
-    <w:p>
-      <w:pPr>
-        <w:rPr>
-          <w:rFonts w:ascii="Roboto" w:hAnsi="Roboto"/>
-          <w:sz w:val="24"/>
-          <w:szCs w:val="24"/>
-        </w:rPr>
-      </w:pPr>
-      <w:r>
-        <w:rPr>
-          <w:rFonts w:ascii="Roboto" w:hAnsi="Roboto"/>
-          <w:sz w:val="24"/>
-          <w:szCs w:val="24"/>
-        </w:rPr>
-        <w:drawing>
-          <wp:inline distT="0" distB="0" distL="0" distR="0" wp14:anchorId="15C35710" wp14:editId="61A8F1D6">
-            <wp:extent cx="5731510" cy="1098550"/>
-            <wp:effectExtent l="0" t="0" r="2540" b="6350"/>
-            <wp:docPr id="1036359915" name="Picture 1"/>
-            <wp:cNvGraphicFramePr>
-              <a:graphicFrameLocks xmlns:a="http://schemas.openxmlformats.org/drawingml/2006/main" noChangeAspect="1"/>
-            </wp:cNvGraphicFramePr>
-            <a:graphic xmlns:a="http://schemas.openxmlformats.org/drawingml/2006/main">
-              <a:graphicData uri="http://schemas.openxmlformats.org/drawingml/2006/picture">
-                <pic:pic xmlns:pic="http://schemas.openxmlformats.org/drawingml/2006/picture">
-                  <pic:nvPicPr>
-                    <pic:cNvPr id="1036359915" name=""/>
-                    <pic:cNvPicPr/>
-                  </pic:nvPicPr>
-                  <pic:blipFill>
-                    <a:blip r:embed="rId35"/>
-                    <a:stretch>
-                      <a:fillRect/>
-                    </a:stretch>
-                  </pic:blipFill>
-                  <pic:spPr>
-                    <a:xfrm>
-                      <a:off x="0" y="0"/>
-                      <a:ext cx="5731510" cy="1098550"/>
-                    </a:xfrm>
-                    <a:prstGeom prst="rect">
-                      <a:avLst/>
-                    </a:prstGeom>
-                  </pic:spPr>
-                </pic:pic>
-              </a:graphicData>
-            </a:graphic>
-          </wp:inline>
-        </w:drawing>
-      </w:r>
-    </w:p>
-    <w:p>
-      <w:pPr>
-        <w:pStyle w:val="ListParagraph"/>
-        <w:numPr>
-          <w:ilvl w:val="0"/>
-          <w:numId w:val="15"/>
-        </w:numPr>
-        <w:rPr>
-          <w:rFonts w:ascii="Roboto" w:hAnsi="Roboto"/>
-          <w:sz w:val="24"/>
-          <w:szCs w:val="24"/>
-        </w:rPr>
-      </w:pPr>
-      <w:r>
-        <w:rPr>
-          <w:rFonts w:ascii="Roboto" w:hAnsi="Roboto"/>
-          <w:sz w:val="24"/>
-          <w:szCs w:val="24"/>
-        </w:rPr>
-        <w:t>Check if the New UI Action is still visible,</w:t>
-      </w:r>
-    </w:p>
-    <w:p>
-      <w:pPr>
-        <w:rPr>
-          <w:rFonts w:ascii="Roboto" w:hAnsi="Roboto"/>
-          <w:sz w:val="24"/>
-          <w:szCs w:val="24"/>
-        </w:rPr>
-      </w:pPr>
-      <w:r>
-        <w:rPr>
-          <w:rFonts w:ascii="Roboto" w:hAnsi="Roboto"/>
-          <w:sz w:val="24"/>
-          <w:szCs w:val="24"/>
-        </w:rPr>
-        <w:drawing>
-          <wp:inline distT="0" distB="0" distL="0" distR="0" wp14:anchorId="19DB68A3" wp14:editId="06B976CE">
-            <wp:extent cx="5731510" cy="588645"/>
-            <wp:effectExtent l="0" t="0" r="2540" b="1905"/>
-            <wp:docPr id="50538229" name="Picture 1"/>
-            <wp:cNvGraphicFramePr>
-              <a:graphicFrameLocks xmlns:a="http://schemas.openxmlformats.org/drawingml/2006/main" noChangeAspect="1"/>
-            </wp:cNvGraphicFramePr>
-            <a:graphic xmlns:a="http://schemas.openxmlformats.org/drawingml/2006/main">
-              <a:graphicData uri="http://schemas.openxmlformats.org/drawingml/2006/picture">
-                <pic:pic xmlns:pic="http://schemas.openxmlformats.org/drawingml/2006/picture">
-                  <pic:nvPicPr>
-                    <pic:cNvPr id="50538229" name=""/>
-                    <pic:cNvPicPr/>
-                  </pic:nvPicPr>
-                  <pic:blipFill>
-                    <a:blip r:embed="rId36"/>
-                    <a:stretch>
-                      <a:fillRect/>
-                    </a:stretch>
-                  </pic:blipFill>
-                  <pic:spPr>
-                    <a:xfrm>
-                      <a:off x="0" y="0"/>
-                      <a:ext cx="5731510" cy="588645"/>
-                    </a:xfrm>
-                    <a:prstGeom prst="rect">
-                      <a:avLst/>
-                    </a:prstGeom>
-                  </pic:spPr>
-                </pic:pic>
-              </a:graphicData>
-            </a:graphic>
-          </wp:inline>
-        </w:drawing>
-      </w:r>
-    </w:p>
-    <w:p>
-      <w:pPr>
-        <w:rPr>
-          <w:rFonts w:ascii="Roboto" w:hAnsi="Roboto"/>
-          <w:sz w:val="24"/>
-          <w:szCs w:val="24"/>
-        </w:rPr>
-      </w:pPr>
-    </w:p>
-    <w:p>
-      <w:pPr>
-        <w:pStyle w:val="ListParagraph"/>
-        <w:numPr>
-          <w:ilvl w:val="0"/>
-          <w:numId w:val="5"/>
-        </w:numPr>
-        <w:rPr>
-          <w:rFonts w:ascii="Roboto" w:hAnsi="Roboto"/>
-          <w:b/>
-          <w:bCs/>
-          <w:color w:val="FF0000"/>
-          <w:sz w:val="24"/>
-          <w:szCs w:val="24"/>
-        </w:rPr>
-      </w:pPr>
-      <w:r>
-        <w:rPr>
-          <w:rFonts w:ascii="Roboto" w:hAnsi="Roboto"/>
-          <w:b/>
-          <w:bCs/>
-          <w:color w:val="FF0000"/>
-          <w:sz w:val="24"/>
-          <w:szCs w:val="24"/>
-        </w:rPr>
-        <w:t>How to make a server</w:t>
-      </w:r>
-      <w:r>
-        <w:rPr>
-          <w:rFonts w:ascii="Roboto" w:hAnsi="Roboto"/>
-          <w:b/>
-          <w:bCs/>
-          <w:color w:val="FF0000"/>
-          <w:sz w:val="24"/>
-          <w:szCs w:val="24"/>
-        </w:rPr>
-        <w:t>-</w:t>
-      </w:r>
-      <w:r>
-        <w:rPr>
-          <w:rFonts w:ascii="Roboto" w:hAnsi="Roboto"/>
-          <w:b/>
-          <w:bCs/>
-          <w:color w:val="FF0000"/>
-          <w:sz w:val="24"/>
-          <w:szCs w:val="24"/>
-        </w:rPr>
-        <w:t>side field mandatory?</w:t>
-      </w:r>
-    </w:p>
-    <w:p>
-      <w:pPr>
-        <w:rPr>
-          <w:rFonts w:ascii="Roboto" w:hAnsi="Roboto"/>
-          <w:sz w:val="24"/>
-          <w:szCs w:val="24"/>
-        </w:rPr>
-      </w:pPr>
-      <w:r>
-        <w:rPr>
-          <w:rFonts w:ascii="Roboto" w:hAnsi="Roboto"/>
-          <w:sz w:val="24"/>
-          <w:szCs w:val="24"/>
-        </w:rPr>
-        <w:t>It is not directly possible to make a field mandatory on server side in Servicenow. However, one can write some validation using before business rule to check if the value is not blank of the field.</w:t>
-      </w:r>
-      <w:r>
-        <w:rPr>
-          <w:rFonts w:ascii="Roboto" w:hAnsi="Roboto"/>
-          <w:sz w:val="24"/>
-          <w:szCs w:val="24"/>
-        </w:rPr>
-        <w:br/>
-      </w:r>
-    </w:p>
-    <w:p>
-      <w:pPr>
-        <w:rPr>
-          <w:rFonts w:ascii="Roboto" w:hAnsi="Roboto"/>
-          <w:sz w:val="24"/>
-          <w:szCs w:val="24"/>
-        </w:rPr>
-      </w:pPr>
-      <w:r>
-        <w:rPr>
-          <w:rFonts w:ascii="Roboto" w:hAnsi="Roboto"/>
-          <w:sz w:val="24"/>
-          <w:szCs w:val="24"/>
-        </w:rPr>
-        <w:t>Script for doing this is given below:</w:t>
-      </w:r>
-    </w:p>
-    <w:p>
-      <w:pPr>
-        <w:rPr>
-          <w:rFonts w:ascii="Roboto" w:hAnsi="Roboto"/>
-          <w:sz w:val="24"/>
-          <w:szCs w:val="24"/>
-        </w:rPr>
-      </w:pPr>
-      <w:r>
-        <w:rPr>
-          <w:rFonts w:ascii="Roboto" w:hAnsi="Roboto"/>
-          <w:noProof/>
-          <w:sz w:val="24"/>
-          <w:szCs w:val="24"/>
-        </w:rPr>
-        <w:drawing>
-          <wp:inline distT="0" distB="0" distL="0" distR="0" wp14:anchorId="17DDAC03" wp14:editId="01ADD138">
-            <wp:extent cx="5727700" cy="2089150"/>
-            <wp:effectExtent l="0" t="0" r="6350" b="6350"/>
-            <wp:docPr id="1917145496" name="Picture 5"/>
-            <wp:cNvGraphicFramePr>
-              <a:graphicFrameLocks xmlns:a="http://schemas.openxmlformats.org/drawingml/2006/main" noChangeAspect="1"/>
-            </wp:cNvGraphicFramePr>
-            <a:graphic xmlns:a="http://schemas.openxmlformats.org/drawingml/2006/main">
-              <a:graphicData uri="http://schemas.openxmlformats.org/drawingml/2006/picture">
-                <pic:pic xmlns:pic="http://schemas.openxmlformats.org/drawingml/2006/picture">
-                  <pic:nvPicPr>
-                    <pic:cNvPr id="0" name="Picture 5"/>
-                    <pic:cNvPicPr>
-                      <a:picLocks noChangeAspect="1" noChangeArrowheads="1"/>
-                    </pic:cNvPicPr>
-                  </pic:nvPicPr>
-                  <pic:blipFill>
-                    <a:blip r:embed="rId37" cstate="print">
-                      <a:extLst>
-                        <a:ext uri="{28A0092B-C50C-407E-A947-70E740481C1C}">
-                          <a14:useLocalDpi xmlns:a14="http://schemas.microsoft.com/office/drawing/2010/main" val="0"/>
-                        </a:ext>
-                      </a:extLst>
-                    </a:blip>
-                    <a:srcRect/>
-                    <a:stretch>
-                      <a:fillRect/>
-                    </a:stretch>
-                  </pic:blipFill>
-                  <pic:spPr bwMode="auto">
-                    <a:xfrm>
-                      <a:off x="0" y="0"/>
-                      <a:ext cx="5727700" cy="2089150"/>
-                    </a:xfrm>
-                    <a:prstGeom prst="rect">
-                      <a:avLst/>
-                    </a:prstGeom>
-                    <a:noFill/>
-                    <a:ln>
-                      <a:noFill/>
-                    </a:ln>
-                  </pic:spPr>
-                </pic:pic>
-              </a:graphicData>
-            </a:graphic>
-          </wp:inline>
-        </w:drawing>
-      </w:r>
-    </w:p>
-    <w:p>
-      <w:pPr>
-        <w:rPr>
-          <w:rFonts w:ascii="Roboto" w:hAnsi="Roboto"/>
-          <w:sz w:val="24"/>
-          <w:szCs w:val="24"/>
-        </w:rPr>
-      </w:pPr>
-    </w:p>
-    <w:p>
-      <w:pPr>
-        <w:rPr>
-          <w:rFonts w:ascii="Roboto" w:hAnsi="Roboto"/>
-          <w:sz w:val="24"/>
-          <w:szCs w:val="24"/>
-        </w:rPr>
-      </w:pPr>
-      <w:r>
-        <w:rPr>
-          <w:rFonts w:ascii="Roboto" w:hAnsi="Roboto"/>
-          <w:sz w:val="24"/>
-          <w:szCs w:val="24"/>
-        </w:rPr>
-        <w:t>Other resources like Data Policies and UI Policies can be used to make a field mandatory and put up some validations.</w:t>
-      </w:r>
-    </w:p>
-    <w:p>
-      <w:pPr>
-        <w:pStyle w:val="ListParagraph"/>
-        <w:numPr>
-          <w:ilvl w:val="0"/>
-          <w:numId w:val="5"/>
-        </w:numPr>
-        <w:rPr>
-          <w:rFonts w:ascii="Roboto" w:hAnsi="Roboto"/>
-          <w:b/>
-          <w:bCs/>
-          <w:color w:val="FF0000"/>
-          <w:sz w:val="24"/>
-          <w:szCs w:val="24"/>
-        </w:rPr>
-      </w:pPr>
-      <w:r>
-        <w:rPr>
-          <w:rFonts w:ascii="Roboto" w:hAnsi="Roboto"/>
-          <w:b/>
-          <w:bCs/>
-          <w:color w:val="FF0000"/>
-          <w:sz w:val="24"/>
-          <w:szCs w:val="24"/>
-        </w:rPr>
-        <w:lastRenderedPageBreak/>
-        <w:t xml:space="preserve">What is </w:t>
-      </w:r>
-      <w:r>
-        <w:rPr>
-          <w:rFonts w:ascii="Roboto" w:hAnsi="Roboto"/>
-          <w:b/>
-          <w:bCs/>
-          <w:color w:val="FF0000"/>
-          <w:sz w:val="24"/>
-          <w:szCs w:val="24"/>
-        </w:rPr>
-        <w:t>g_</w:t>
-      </w:r>
-      <w:r>
-        <w:rPr>
-          <w:rFonts w:ascii="Roboto" w:hAnsi="Roboto"/>
-          <w:b/>
-          <w:bCs/>
-          <w:color w:val="FF0000"/>
-          <w:sz w:val="24"/>
-          <w:szCs w:val="24"/>
-        </w:rPr>
-        <w:t>s</w:t>
-      </w:r>
-      <w:r>
-        <w:rPr>
-          <w:rFonts w:ascii="Roboto" w:hAnsi="Roboto"/>
-          <w:b/>
-          <w:bCs/>
-          <w:color w:val="FF0000"/>
-          <w:sz w:val="24"/>
-          <w:szCs w:val="24"/>
-        </w:rPr>
-        <w:t>cratchpad?</w:t>
-      </w:r>
-    </w:p>
-    <w:p>
-      <w:pPr>
-        <w:rPr>
-          <w:rFonts w:ascii="Roboto" w:hAnsi="Roboto"/>
-          <w:sz w:val="24"/>
-          <w:szCs w:val="24"/>
-        </w:rPr>
-      </w:pPr>
-      <w:r>
-        <w:rPr>
-          <w:rFonts w:ascii="Roboto" w:hAnsi="Roboto"/>
-          <w:sz w:val="24"/>
-          <w:szCs w:val="24"/>
-        </w:rPr>
-        <w:t>g_scratchpad is an object that is used to pass data that is not available on the form from server side to client side. It is recommended that it is only used with Display Business Rule or Workflows.</w:t>
-      </w:r>
-    </w:p>
-    <w:p>
-      <w:pPr>
-        <w:rPr>
-          <w:rFonts w:ascii="Roboto" w:hAnsi="Roboto"/>
-          <w:sz w:val="24"/>
-          <w:szCs w:val="24"/>
-        </w:rPr>
-      </w:pPr>
-      <w:r>
-        <w:rPr>
-          <w:rFonts w:ascii="Roboto" w:hAnsi="Roboto"/>
-          <w:sz w:val="24"/>
-          <w:szCs w:val="24"/>
-        </w:rPr>
-        <w:t>If we know that what information the client need from the server before the form loads, then in that case, once can use a display business rule with g_scratchpad object to hold the data.</w:t>
-      </w:r>
-    </w:p>
-    <w:p>
-      <w:pPr>
-        <w:rPr>
-          <w:rFonts w:ascii="Roboto" w:hAnsi="Roboto"/>
-          <w:sz w:val="24"/>
-          <w:szCs w:val="24"/>
-        </w:rPr>
-      </w:pPr>
-    </w:p>
-    <w:p>
-      <w:pPr>
-        <w:rPr>
-          <w:rFonts w:ascii="Roboto" w:hAnsi="Roboto"/>
-          <w:sz w:val="24"/>
-          <w:szCs w:val="24"/>
-        </w:rPr>
-      </w:pPr>
-      <w:r>
-        <w:rPr>
-          <w:rFonts w:ascii="Roboto" w:hAnsi="Roboto"/>
-          <w:sz w:val="24"/>
-          <w:szCs w:val="24"/>
-        </w:rPr>
-        <w:t>Steps for implementing it:</w:t>
-      </w:r>
-    </w:p>
-    <w:p>
-      <w:pPr>
-        <w:pStyle w:val="ListParagraph"/>
-        <w:numPr>
-          <w:ilvl w:val="0"/>
-          <w:numId w:val="10"/>
-        </w:numPr>
-        <w:rPr>
-          <w:rFonts w:ascii="Roboto" w:hAnsi="Roboto"/>
-          <w:sz w:val="24"/>
-          <w:szCs w:val="24"/>
-        </w:rPr>
-      </w:pPr>
-      <w:r>
-        <w:rPr>
-          <w:rFonts w:ascii="Roboto" w:hAnsi="Roboto"/>
-          <w:sz w:val="24"/>
-          <w:szCs w:val="24"/>
-        </w:rPr>
-        <w:t>Create a display business rule and add the following script</w:t>
-      </w:r>
-    </w:p>
-    <w:p>
-      <w:pPr>
-        <w:pStyle w:val="ListParagraph"/>
-        <w:numPr>
-          <w:ilvl w:val="0"/>
-          <w:numId w:val="10"/>
-        </w:numPr>
-        <w:rPr>
-          <w:rFonts w:ascii="Roboto" w:hAnsi="Roboto"/>
-          <w:sz w:val="24"/>
-          <w:szCs w:val="24"/>
-        </w:rPr>
-      </w:pPr>
-      <w:r>
-        <w:rPr>
-          <w:rFonts w:ascii="Roboto" w:hAnsi="Roboto"/>
-          <w:sz w:val="24"/>
-          <w:szCs w:val="24"/>
-        </w:rPr>
-        <w:t>Write the following script to check if incident has attachment.</w:t>
-      </w:r>
-    </w:p>
-    <w:p>
-      <w:pPr>
-        <w:pStyle w:val="ListParagraph"/>
-        <w:rPr>
-          <w:rFonts w:ascii="Roboto" w:hAnsi="Roboto"/>
-          <w:sz w:val="24"/>
-          <w:szCs w:val="24"/>
-        </w:rPr>
-      </w:pPr>
-    </w:p>
-    <w:p>
-      <w:pPr>
-        <w:pStyle w:val="ListParagraph"/>
-        <w:rPr>
-          <w:rFonts w:ascii="Roboto" w:hAnsi="Roboto"/>
-          <w:sz w:val="24"/>
-          <w:szCs w:val="24"/>
-        </w:rPr>
-      </w:pPr>
-      <w:r>
-        <w:rPr>
-          <w:rFonts w:ascii="Roboto" w:hAnsi="Roboto"/>
-          <w:noProof/>
-          <w:sz w:val="24"/>
-          <w:szCs w:val="24"/>
-        </w:rPr>
-        <w:drawing>
-          <wp:inline distT="0" distB="0" distL="0" distR="0" wp14:anchorId="63C5CAF5" wp14:editId="4CB05135">
-            <wp:extent cx="5727700" cy="2692400"/>
-            <wp:effectExtent l="0" t="0" r="6350" b="0"/>
-            <wp:docPr id="89296832" name="Picture 4"/>
-            <wp:cNvGraphicFramePr>
-              <a:graphicFrameLocks xmlns:a="http://schemas.openxmlformats.org/drawingml/2006/main" noChangeAspect="1"/>
-            </wp:cNvGraphicFramePr>
-            <a:graphic xmlns:a="http://schemas.openxmlformats.org/drawingml/2006/main">
-              <a:graphicData uri="http://schemas.openxmlformats.org/drawingml/2006/picture">
-                <pic:pic xmlns:pic="http://schemas.openxmlformats.org/drawingml/2006/picture">
-                  <pic:nvPicPr>
-                    <pic:cNvPr id="0" name="Picture 4"/>
-                    <pic:cNvPicPr>
-                      <a:picLocks noChangeAspect="1" noChangeArrowheads="1"/>
-                    </pic:cNvPicPr>
-                  </pic:nvPicPr>
-                  <pic:blipFill>
-                    <a:blip r:embed="rId38">
-                      <a:extLst>
-                        <a:ext uri="{28A0092B-C50C-407E-A947-70E740481C1C}">
-                          <a14:useLocalDpi xmlns:a14="http://schemas.microsoft.com/office/drawing/2010/main" val="0"/>
-                        </a:ext>
-                      </a:extLst>
-                    </a:blip>
-                    <a:srcRect/>
-                    <a:stretch>
-                      <a:fillRect/>
-                    </a:stretch>
-                  </pic:blipFill>
-                  <pic:spPr bwMode="auto">
-                    <a:xfrm>
-                      <a:off x="0" y="0"/>
-                      <a:ext cx="5727700" cy="2692400"/>
-                    </a:xfrm>
-                    <a:prstGeom prst="rect">
-                      <a:avLst/>
-                    </a:prstGeom>
-                    <a:noFill/>
-                    <a:ln>
-                      <a:noFill/>
-                    </a:ln>
-                  </pic:spPr>
-                </pic:pic>
-              </a:graphicData>
-            </a:graphic>
-          </wp:inline>
-        </w:drawing>
-      </w:r>
-    </w:p>
-    <w:p>
-      <w:pPr>
-        <w:pStyle w:val="ListParagraph"/>
-        <w:rPr>
-          <w:rFonts w:ascii="Roboto" w:hAnsi="Roboto"/>
-          <w:sz w:val="24"/>
-          <w:szCs w:val="24"/>
-        </w:rPr>
-      </w:pPr>
-    </w:p>
-    <w:p>
-      <w:pPr>
-        <w:pStyle w:val="ListParagraph"/>
-        <w:numPr>
-          <w:ilvl w:val="0"/>
-          <w:numId w:val="10"/>
-        </w:numPr>
-        <w:rPr>
-          <w:rFonts w:ascii="Roboto" w:hAnsi="Roboto"/>
-          <w:sz w:val="24"/>
-          <w:szCs w:val="24"/>
-        </w:rPr>
-      </w:pPr>
-      <w:r>
-        <w:rPr>
-          <w:rFonts w:ascii="Roboto" w:hAnsi="Roboto"/>
-          <w:sz w:val="24"/>
-          <w:szCs w:val="24"/>
-        </w:rPr>
-        <w:t>Create a client script that will check on submit that If attachments are present on the case.</w:t>
-      </w:r>
-    </w:p>
-    <w:p>
-      <w:pPr>
-        <w:pStyle w:val="ListParagraph"/>
-        <w:rPr>
-          <w:rFonts w:ascii="Roboto" w:hAnsi="Roboto"/>
-          <w:sz w:val="24"/>
-          <w:szCs w:val="24"/>
-        </w:rPr>
-      </w:pPr>
-    </w:p>
-    <w:p>
-      <w:pPr>
-        <w:pStyle w:val="ListParagraph"/>
-        <w:rPr>
-          <w:rFonts w:ascii="Roboto" w:hAnsi="Roboto"/>
-          <w:sz w:val="24"/>
-          <w:szCs w:val="24"/>
-        </w:rPr>
-      </w:pPr>
-      <w:r>
-        <w:rPr>
-          <w:rFonts w:ascii="Roboto" w:hAnsi="Roboto"/>
-          <w:noProof/>
-          <w:sz w:val="24"/>
-          <w:szCs w:val="24"/>
-        </w:rPr>
-        <w:lastRenderedPageBreak/>
-        <w:drawing>
-          <wp:inline distT="0" distB="0" distL="0" distR="0" wp14:anchorId="0775DA6F" wp14:editId="58110CFF">
-            <wp:extent cx="5721350" cy="3308350"/>
-            <wp:effectExtent l="0" t="0" r="0" b="6350"/>
-            <wp:docPr id="609860221" name="Picture 2"/>
-            <wp:cNvGraphicFramePr>
-              <a:graphicFrameLocks xmlns:a="http://schemas.openxmlformats.org/drawingml/2006/main" noChangeAspect="1"/>
-            </wp:cNvGraphicFramePr>
-            <a:graphic xmlns:a="http://schemas.openxmlformats.org/drawingml/2006/main">
-              <a:graphicData uri="http://schemas.openxmlformats.org/drawingml/2006/picture">
-                <pic:pic xmlns:pic="http://schemas.openxmlformats.org/drawingml/2006/picture">
-                  <pic:nvPicPr>
-                    <pic:cNvPr id="0" name="Picture 2"/>
-                    <pic:cNvPicPr>
-                      <a:picLocks noChangeAspect="1" noChangeArrowheads="1"/>
-                    </pic:cNvPicPr>
-                  </pic:nvPicPr>
-                  <pic:blipFill>
-                    <a:blip r:embed="rId39" cstate="print">
-                      <a:extLst>
-                        <a:ext uri="{28A0092B-C50C-407E-A947-70E740481C1C}">
-                          <a14:useLocalDpi xmlns:a14="http://schemas.microsoft.com/office/drawing/2010/main" val="0"/>
-                        </a:ext>
-                      </a:extLst>
-                    </a:blip>
-                    <a:srcRect/>
-                    <a:stretch>
-                      <a:fillRect/>
-                    </a:stretch>
-                  </pic:blipFill>
-                  <pic:spPr bwMode="auto">
-                    <a:xfrm>
-                      <a:off x="0" y="0"/>
-                      <a:ext cx="5721350" cy="3308350"/>
-                    </a:xfrm>
-                    <a:prstGeom prst="rect">
-                      <a:avLst/>
-                    </a:prstGeom>
-                    <a:noFill/>
-                    <a:ln>
-                      <a:noFill/>
-                    </a:ln>
-                  </pic:spPr>
-                </pic:pic>
-              </a:graphicData>
-            </a:graphic>
-          </wp:inline>
-        </w:drawing>
-      </w:r>
-    </w:p>
-    <w:p>
-      <w:pPr>
-        <w:rPr>
-          <w:rFonts w:ascii="Roboto" w:hAnsi="Roboto"/>
-          <w:sz w:val="24"/>
-          <w:szCs w:val="24"/>
-        </w:rPr>
-      </w:pPr>
-    </w:p>
-    <w:p>
-      <w:pPr>
-        <w:pStyle w:val="ListParagraph"/>
-        <w:numPr>
-          <w:ilvl w:val="0"/>
-          <w:numId w:val="10"/>
-        </w:numPr>
-        <w:rPr>
-          <w:rFonts w:ascii="Roboto" w:hAnsi="Roboto"/>
-          <w:sz w:val="24"/>
-          <w:szCs w:val="24"/>
-        </w:rPr>
-      </w:pPr>
-      <w:r>
-        <w:rPr>
-          <w:rFonts w:ascii="Roboto" w:hAnsi="Roboto"/>
-          <w:sz w:val="24"/>
-          <w:szCs w:val="24"/>
-        </w:rPr>
-        <w:t xml:space="preserve">Check a already created incident and try to </w:t>
-      </w:r>
-      <w:r>
-        <w:rPr>
-          <w:rFonts w:ascii="Roboto" w:hAnsi="Roboto"/>
-          <w:sz w:val="24"/>
-          <w:szCs w:val="24"/>
-        </w:rPr>
-        <w:t>re-submit</w:t>
-      </w:r>
-      <w:r>
-        <w:rPr>
-          <w:rFonts w:ascii="Roboto" w:hAnsi="Roboto"/>
-          <w:sz w:val="24"/>
-          <w:szCs w:val="24"/>
-        </w:rPr>
-        <w:t xml:space="preserve"> something and check the alert message there</w:t>
-      </w:r>
-    </w:p>
-    <w:p>
-      <w:pPr>
-        <w:rPr>
-          <w:rFonts w:ascii="Roboto" w:hAnsi="Roboto"/>
-          <w:sz w:val="24"/>
-          <w:szCs w:val="24"/>
-        </w:rPr>
-      </w:pPr>
-      <w:r>
-        <w:rPr>
-          <w:rFonts w:ascii="Roboto" w:hAnsi="Roboto"/>
-          <w:sz w:val="24"/>
-          <w:szCs w:val="24"/>
-        </w:rPr>
-        <w:drawing>
-          <wp:inline distT="0" distB="0" distL="0" distR="0" wp14:anchorId="5E1BDFC0" wp14:editId="1CEABACE">
-            <wp:extent cx="5731510" cy="2430145"/>
-            <wp:effectExtent l="0" t="0" r="2540" b="8255"/>
-            <wp:docPr id="1551353286" name="Picture 1"/>
-            <wp:cNvGraphicFramePr>
-              <a:graphicFrameLocks xmlns:a="http://schemas.openxmlformats.org/drawingml/2006/main" noChangeAspect="1"/>
-            </wp:cNvGraphicFramePr>
-            <a:graphic xmlns:a="http://schemas.openxmlformats.org/drawingml/2006/main">
-              <a:graphicData uri="http://schemas.openxmlformats.org/drawingml/2006/picture">
-                <pic:pic xmlns:pic="http://schemas.openxmlformats.org/drawingml/2006/picture">
-                  <pic:nvPicPr>
-                    <pic:cNvPr id="1551353286" name=""/>
-                    <pic:cNvPicPr/>
-                  </pic:nvPicPr>
-                  <pic:blipFill>
-                    <a:blip r:embed="rId40"/>
-                    <a:stretch>
-                      <a:fillRect/>
-                    </a:stretch>
-                  </pic:blipFill>
-                  <pic:spPr>
-                    <a:xfrm>
-                      <a:off x="0" y="0"/>
-                      <a:ext cx="5731510" cy="2430145"/>
-                    </a:xfrm>
-                    <a:prstGeom prst="rect">
-                      <a:avLst/>
-                    </a:prstGeom>
-                  </pic:spPr>
-                </pic:pic>
-              </a:graphicData>
-            </a:graphic>
-          </wp:inline>
-        </w:drawing>
-      </w:r>
-    </w:p>
-    <w:p>
-      <w:pPr>
-        <w:rPr>
-          <w:rFonts w:ascii="Roboto" w:hAnsi="Roboto"/>
-          <w:sz w:val="24"/>
-          <w:szCs w:val="24"/>
-        </w:rPr>
-      </w:pPr>
-    </w:p>
-    <w:p>
-      <w:pPr>
-        <w:rPr>
-          <w:rFonts w:ascii="Roboto" w:hAnsi="Roboto"/>
-          <w:sz w:val="24"/>
-          <w:szCs w:val="24"/>
-        </w:rPr>
-      </w:pPr>
-    </w:p>
-    <w:p>
-      <w:pPr>
-        <w:rPr>
-          <w:rFonts w:ascii="Roboto" w:hAnsi="Roboto"/>
-          <w:sz w:val="24"/>
-          <w:szCs w:val="24"/>
-        </w:rPr>
-      </w:pPr>
-    </w:p>
-    <w:p>
-      <w:pPr>
-        <w:rPr>
-          <w:rFonts w:ascii="Roboto" w:hAnsi="Roboto"/>
-          <w:b/>
-          <w:bCs/>
-          <w:color w:val="FF0000"/>
-          <w:sz w:val="24"/>
-          <w:szCs w:val="24"/>
-        </w:rPr>
-      </w:pPr>
-    </w:p>
-    <w:p>
-      <w:pPr>
-        <w:pStyle w:val="ListParagraph"/>
-        <w:numPr>
-          <w:ilvl w:val="0"/>
-          <w:numId w:val="5"/>
-        </w:numPr>
-        <w:rPr>
-          <w:rFonts w:ascii="Roboto" w:hAnsi="Roboto"/>
-          <w:b/>
-          <w:bCs/>
-          <w:color w:val="FF0000"/>
-          <w:sz w:val="24"/>
-          <w:szCs w:val="24"/>
-        </w:rPr>
-      </w:pPr>
-      <w:r>
-        <w:rPr>
-          <w:rFonts w:ascii="Roboto" w:hAnsi="Roboto"/>
-          <w:b/>
-          <w:bCs/>
-          <w:color w:val="FF0000"/>
-          <w:sz w:val="24"/>
-          <w:szCs w:val="24"/>
-        </w:rPr>
-        <w:t>Difference between server.update() and server.get()</w:t>
-      </w:r>
-    </w:p>
-    <w:p>
-      <w:pPr>
-        <w:pStyle w:val="ListParagraph"/>
-        <w:numPr>
-          <w:ilvl w:val="0"/>
-          <w:numId w:val="5"/>
-        </w:numPr>
-        <w:rPr>
-          <w:rFonts w:ascii="Roboto" w:hAnsi="Roboto"/>
-          <w:b/>
-          <w:bCs/>
-          <w:color w:val="FF0000"/>
-          <w:sz w:val="24"/>
-          <w:szCs w:val="24"/>
-        </w:rPr>
-      </w:pPr>
-      <w:r>
-        <w:rPr>
-          <w:rFonts w:ascii="Roboto" w:hAnsi="Roboto"/>
-          <w:b/>
-          <w:bCs/>
-          <w:color w:val="FF0000"/>
-          <w:sz w:val="24"/>
-          <w:szCs w:val="24"/>
-        </w:rPr>
-        <w:t>ACLs</w:t>
-      </w:r>
-    </w:p>
-    <w:p>
-      <w:pPr>
-        <w:pStyle w:val="ListParagraph"/>
-        <w:numPr>
-          <w:ilvl w:val="0"/>
-          <w:numId w:val="5"/>
-        </w:numPr>
-        <w:rPr>
-          <w:rFonts w:ascii="Roboto" w:hAnsi="Roboto"/>
-          <w:b/>
-          <w:bCs/>
-          <w:color w:val="FF0000"/>
-          <w:sz w:val="24"/>
-          <w:szCs w:val="24"/>
-        </w:rPr>
-      </w:pPr>
-      <w:r>
-        <w:rPr>
-          <w:rFonts w:ascii="Roboto" w:hAnsi="Roboto"/>
-          <w:b/>
-          <w:bCs/>
-          <w:color w:val="FF0000"/>
-          <w:sz w:val="24"/>
-          <w:szCs w:val="24"/>
-        </w:rPr>
-        <w:t>SLAs</w:t>
-      </w:r>
-    </w:p>
-    <w:p>
-      <w:pPr>
-        <w:pStyle w:val="ListParagraph"/>
-        <w:numPr>
-          <w:ilvl w:val="0"/>
-          <w:numId w:val="5"/>
-        </w:numPr>
-        <w:rPr>
-          <w:rFonts w:ascii="Roboto" w:hAnsi="Roboto"/>
-          <w:b/>
-          <w:bCs/>
-          <w:color w:val="FF0000"/>
-          <w:sz w:val="24"/>
-          <w:szCs w:val="24"/>
-        </w:rPr>
-      </w:pPr>
-      <w:r>
-        <w:rPr>
-          <w:rFonts w:ascii="Roboto" w:hAnsi="Roboto"/>
-          <w:b/>
-          <w:bCs/>
-          <w:color w:val="FF0000"/>
-          <w:sz w:val="24"/>
-          <w:szCs w:val="24"/>
-        </w:rPr>
-        <w:t>Data Policies</w:t>
-      </w:r>
-    </w:p>
-    <w:p>
-      <w:pPr>
-        <w:pStyle w:val="ListParagraph"/>
-        <w:numPr>
-          <w:ilvl w:val="0"/>
-          <w:numId w:val="5"/>
-        </w:numPr>
-        <w:rPr>
-          <w:rFonts w:ascii="Roboto" w:hAnsi="Roboto"/>
-          <w:b/>
-          <w:bCs/>
-          <w:color w:val="FF0000"/>
-          <w:sz w:val="24"/>
-          <w:szCs w:val="24"/>
-        </w:rPr>
-      </w:pPr>
-      <w:r>
-        <w:rPr>
-          <w:rFonts w:ascii="Roboto" w:hAnsi="Roboto"/>
-          <w:b/>
-          <w:bCs/>
-          <w:color w:val="FF0000"/>
-          <w:sz w:val="24"/>
-          <w:szCs w:val="24"/>
-        </w:rPr>
-        <w:lastRenderedPageBreak/>
-        <w:t>Transform Maps</w:t>
-      </w:r>
-    </w:p>
-    <w:p>
-      <w:pPr>
-        <w:pStyle w:val="ListParagraph"/>
-        <w:numPr>
-          <w:ilvl w:val="0"/>
-          <w:numId w:val="5"/>
-        </w:numPr>
-        <w:rPr>
-          <w:rFonts w:ascii="Roboto" w:hAnsi="Roboto"/>
-          <w:b/>
-          <w:bCs/>
-          <w:color w:val="FF0000"/>
-          <w:sz w:val="24"/>
-          <w:szCs w:val="24"/>
-        </w:rPr>
-      </w:pPr>
-      <w:r>
-        <w:rPr>
-          <w:rFonts w:ascii="Roboto" w:hAnsi="Roboto"/>
-          <w:b/>
-          <w:bCs/>
-          <w:color w:val="FF0000"/>
-          <w:sz w:val="24"/>
-          <w:szCs w:val="24"/>
-        </w:rPr>
-        <w:t>Workflows</w:t>
-      </w:r>
-    </w:p>
-    <w:p>
-      <w:pPr>
-        <w:pStyle w:val="ListParagraph"/>
-        <w:numPr>
-          <w:ilvl w:val="0"/>
-          <w:numId w:val="5"/>
-        </w:numPr>
-        <w:rPr>
-          <w:rFonts w:ascii="Roboto" w:hAnsi="Roboto"/>
-          <w:b/>
-          <w:bCs/>
-          <w:color w:val="FF0000"/>
-          <w:sz w:val="24"/>
-          <w:szCs w:val="24"/>
-        </w:rPr>
-      </w:pPr>
-      <w:r>
-        <w:rPr>
-          <w:rFonts w:ascii="Roboto" w:hAnsi="Roboto"/>
-          <w:b/>
-          <w:bCs/>
-          <w:color w:val="FF0000"/>
-          <w:sz w:val="24"/>
-          <w:szCs w:val="24"/>
-        </w:rPr>
-        <w:t>Why to use Scripted Rest APIs?</w:t>
-      </w:r>
-    </w:p>
-    <w:p>
-      <w:pPr>
-        <w:pStyle w:val="ListParagraph"/>
-        <w:numPr>
-          <w:ilvl w:val="0"/>
-          <w:numId w:val="5"/>
-        </w:numPr>
-        <w:rPr>
-          <w:rFonts w:ascii="Roboto" w:hAnsi="Roboto"/>
-          <w:b/>
-          <w:bCs/>
-          <w:color w:val="FF0000"/>
-          <w:sz w:val="24"/>
-          <w:szCs w:val="24"/>
-        </w:rPr>
-      </w:pPr>
-      <w:r>
-        <w:rPr>
-          <w:rFonts w:ascii="Roboto" w:hAnsi="Roboto"/>
-          <w:b/>
-          <w:bCs/>
-          <w:color w:val="FF0000"/>
-          <w:sz w:val="24"/>
-          <w:szCs w:val="24"/>
-        </w:rPr>
-        <w:t>MID Server</w:t>
-      </w:r>
-    </w:p>
-    <w:p>
-      <w:pPr>
-        <w:pStyle w:val="ListParagraph"/>
-        <w:numPr>
-          <w:ilvl w:val="0"/>
-          <w:numId w:val="5"/>
-        </w:numPr>
-        <w:rPr>
-          <w:rFonts w:ascii="Roboto" w:hAnsi="Roboto"/>
-          <w:b/>
-          <w:bCs/>
-          <w:color w:val="FF0000"/>
-          <w:sz w:val="24"/>
-          <w:szCs w:val="24"/>
-        </w:rPr>
-      </w:pPr>
-      <w:r>
-        <w:rPr>
-          <w:rFonts w:ascii="Roboto" w:hAnsi="Roboto"/>
-          <w:b/>
-          <w:bCs/>
-          <w:color w:val="FF0000"/>
-          <w:sz w:val="24"/>
-          <w:szCs w:val="24"/>
-        </w:rPr>
-        <w:t>Rest Messages</w:t>
-      </w:r>
-    </w:p>
-    <w:p>
-      <w:pPr>
-        <w:pStyle w:val="ListParagraph"/>
-        <w:numPr>
-          <w:ilvl w:val="0"/>
-          <w:numId w:val="5"/>
-        </w:numPr>
-        <w:rPr>
-          <w:rFonts w:ascii="Roboto" w:hAnsi="Roboto"/>
-          <w:b/>
-          <w:bCs/>
-          <w:color w:val="FF0000"/>
-          <w:sz w:val="24"/>
-          <w:szCs w:val="24"/>
-        </w:rPr>
-      </w:pPr>
-      <w:r>
-        <w:rPr>
-          <w:rFonts w:ascii="Roboto" w:hAnsi="Roboto"/>
-          <w:b/>
-          <w:bCs/>
-          <w:color w:val="FF0000"/>
-          <w:sz w:val="24"/>
-          <w:szCs w:val="24"/>
-        </w:rPr>
-        <w:t>Order Guide and Catalog Items</w:t>
-      </w:r>
-    </w:p>
-    <w:p>
-      <w:pPr>
-        <w:pStyle w:val="ListParagraph"/>
-        <w:numPr>
-          <w:ilvl w:val="0"/>
-          <w:numId w:val="5"/>
-        </w:numPr>
-        <w:rPr>
-          <w:rFonts w:ascii="Roboto" w:hAnsi="Roboto"/>
-          <w:b/>
-          <w:bCs/>
-          <w:color w:val="FF0000"/>
-          <w:sz w:val="24"/>
-          <w:szCs w:val="24"/>
-        </w:rPr>
-      </w:pPr>
-      <w:r>
-        <w:rPr>
-          <w:rFonts w:ascii="Roboto" w:hAnsi="Roboto"/>
-          <w:b/>
-          <w:bCs/>
-          <w:color w:val="FF0000"/>
-          <w:sz w:val="24"/>
-          <w:szCs w:val="24"/>
-        </w:rPr>
-        <w:t>Domain Separation?</w:t>
-      </w:r>
-    </w:p>
-    <w:p>
-      <w:pPr>
-        <w:pStyle w:val="ListParagraph"/>
-        <w:numPr>
-          <w:ilvl w:val="0"/>
-          <w:numId w:val="5"/>
-        </w:numPr>
-        <w:rPr>
-          <w:rFonts w:ascii="Roboto" w:hAnsi="Roboto"/>
-          <w:b/>
-          <w:bCs/>
-          <w:color w:val="FF0000"/>
-          <w:sz w:val="24"/>
-          <w:szCs w:val="24"/>
-        </w:rPr>
-      </w:pPr>
-      <w:r>
-        <w:rPr>
-          <w:rFonts w:ascii="Roboto" w:hAnsi="Roboto"/>
-          <w:b/>
-          <w:bCs/>
-          <w:color w:val="FF0000"/>
-          <w:sz w:val="24"/>
-          <w:szCs w:val="24"/>
-        </w:rPr>
-        <w:t>Custom Applications</w:t>
-      </w:r>
-    </w:p>
-    <w:p>
-      <w:pPr>
-        <w:pStyle w:val="ListParagraph"/>
-        <w:numPr>
-          <w:ilvl w:val="0"/>
-          <w:numId w:val="5"/>
-        </w:numPr>
-        <w:rPr>
-          <w:rFonts w:ascii="Roboto" w:hAnsi="Roboto"/>
-          <w:b/>
-          <w:bCs/>
-          <w:color w:val="FF0000"/>
-          <w:sz w:val="24"/>
-          <w:szCs w:val="24"/>
-        </w:rPr>
-      </w:pPr>
-      <w:r>
-        <w:rPr>
-          <w:rFonts w:ascii="Roboto" w:hAnsi="Roboto"/>
-          <w:b/>
-          <w:bCs/>
-          <w:color w:val="FF0000"/>
-          <w:sz w:val="24"/>
-          <w:szCs w:val="24"/>
-        </w:rPr>
-        <w:t>What is current.update() and why should we avoid it?</w:t>
-      </w:r>
-    </w:p>
-    <w:p>
-      <w:pPr>
-        <w:pStyle w:val="ListParagraph"/>
-        <w:numPr>
-          <w:ilvl w:val="0"/>
-          <w:numId w:val="5"/>
-        </w:numPr>
-        <w:rPr>
-          <w:rFonts w:ascii="Roboto" w:hAnsi="Roboto"/>
-          <w:b/>
-          <w:bCs/>
-          <w:color w:val="FF0000"/>
-          <w:sz w:val="24"/>
-          <w:szCs w:val="24"/>
-        </w:rPr>
-      </w:pPr>
-      <w:r>
-        <w:rPr>
-          <w:rFonts w:ascii="Roboto" w:hAnsi="Roboto"/>
-          <w:b/>
-          <w:bCs/>
-          <w:color w:val="FF0000"/>
-          <w:sz w:val="24"/>
-          <w:szCs w:val="24"/>
-        </w:rPr>
-        <w:t>What is Class.Create() method used for in Script include?</w:t>
-      </w:r>
-    </w:p>
-    <w:p>
-      <w:pPr>
-        <w:pStyle w:val="ListParagraph"/>
-        <w:numPr>
-          <w:ilvl w:val="0"/>
-          <w:numId w:val="5"/>
-        </w:numPr>
-        <w:rPr>
-          <w:rFonts w:ascii="Roboto" w:hAnsi="Roboto"/>
-          <w:b/>
-          <w:bCs/>
-          <w:color w:val="FF0000"/>
-          <w:sz w:val="24"/>
-          <w:szCs w:val="24"/>
-        </w:rPr>
-      </w:pPr>
-      <w:r>
-        <w:rPr>
-          <w:rFonts w:ascii="Roboto" w:hAnsi="Roboto"/>
-          <w:b/>
-          <w:bCs/>
-          <w:color w:val="FF0000"/>
-          <w:sz w:val="24"/>
-          <w:szCs w:val="24"/>
-        </w:rPr>
-        <w:t>What is initialize:function(){} Is used for in Script Include?</w:t>
-      </w:r>
-    </w:p>
-    <w:p>
-      <w:pPr>
-        <w:pStyle w:val="ListParagraph"/>
-        <w:numPr>
-          <w:ilvl w:val="0"/>
-          <w:numId w:val="5"/>
-        </w:numPr>
-        <w:rPr>
-          <w:rFonts w:ascii="Roboto" w:hAnsi="Roboto"/>
-          <w:b/>
-          <w:bCs/>
-          <w:color w:val="FF0000"/>
-          <w:sz w:val="24"/>
-          <w:szCs w:val="24"/>
-        </w:rPr>
-      </w:pPr>
-      <w:r>
-        <w:rPr>
-          <w:rFonts w:ascii="Roboto" w:hAnsi="Roboto"/>
-          <w:b/>
-          <w:bCs/>
-          <w:color w:val="FF0000"/>
-          <w:sz w:val="24"/>
-          <w:szCs w:val="24"/>
-        </w:rPr>
-        <w:t xml:space="preserve"> Difference between Display, Before and After Business Rule</w:t>
-      </w:r>
-    </w:p>
-    <w:p>
-      <w:pPr>
-        <w:rPr>
-          <w:rFonts w:ascii="Roboto" w:hAnsi="Roboto"/>
-          <w:b/>
-          <w:bCs/>
         </w:rPr>
       </w:pPr>
     </w:p>
@@ -6427,15 +4423,2521 @@
     </w:tbl>
     <w:p>
       <w:pPr>
-        <w:ind w:left="360"/>
-        <w:rPr>
-          <w:rFonts w:ascii="Roboto" w:hAnsi="Roboto"/>
-          <w:b/>
-          <w:bCs/>
+        <w:rPr>
+          <w:rFonts w:ascii="Roboto" w:hAnsi="Roboto"/>
+          <w:b/>
+          <w:bCs/>
+          <w:color w:val="FF0000"/>
+          <w:sz w:val="24"/>
+          <w:szCs w:val="24"/>
+        </w:rPr>
+      </w:pPr>
+    </w:p>
+    <w:p>
+      <w:pPr>
+        <w:rPr>
+          <w:rFonts w:ascii="Roboto" w:hAnsi="Roboto"/>
+          <w:b/>
+          <w:bCs/>
+        </w:rPr>
+      </w:pPr>
+    </w:p>
+    <w:p>
+      <w:pPr>
+        <w:pStyle w:val="ListParagraph"/>
+        <w:rPr>
+          <w:rFonts w:ascii="Roboto" w:hAnsi="Roboto"/>
+          <w:b/>
+          <w:bCs/>
+          <w:color w:val="FF0000"/>
+          <w:sz w:val="24"/>
+          <w:szCs w:val="24"/>
+        </w:rPr>
+      </w:pPr>
+    </w:p>
+    <w:p>
+      <w:pPr>
+        <w:pStyle w:val="ListParagraph"/>
+        <w:numPr>
+          <w:ilvl w:val="0"/>
+          <w:numId w:val="16"/>
+        </w:numPr>
+        <w:rPr>
+          <w:rFonts w:ascii="Roboto" w:hAnsi="Roboto"/>
+          <w:b/>
+          <w:bCs/>
+          <w:color w:val="FF0000"/>
+          <w:sz w:val="24"/>
+          <w:szCs w:val="24"/>
+        </w:rPr>
+      </w:pPr>
+      <w:r>
+        <w:rPr>
+          <w:rFonts w:ascii="Roboto" w:hAnsi="Roboto"/>
+          <w:b/>
+          <w:bCs/>
+          <w:color w:val="FF0000"/>
+          <w:sz w:val="24"/>
+          <w:szCs w:val="24"/>
+        </w:rPr>
+        <w:t>In what order will Before, After, Async and Display Business Rule Run?</w:t>
+      </w:r>
+    </w:p>
+    <w:p>
+      <w:pPr>
+        <w:rPr>
+          <w:rFonts w:ascii="Roboto" w:hAnsi="Roboto"/>
+        </w:rPr>
+      </w:pPr>
+      <w:r>
+        <w:rPr>
+          <w:rFonts w:ascii="Roboto" w:hAnsi="Roboto"/>
+        </w:rPr>
+        <w:t>First Display Business Rule will run when the form loads. Next, Before Business Rule will run, before inserting data into the Database, Next After Business Rule Will run after inserting the data into Database and then Async Business Rule will run if there is any background transaction.</w:t>
+      </w:r>
+    </w:p>
+    <w:p>
+      <w:pPr>
+        <w:rPr>
+          <w:rFonts w:ascii="Roboto" w:hAnsi="Roboto"/>
+          <w:b/>
+          <w:bCs/>
+          <w:color w:val="FF0000"/>
+          <w:sz w:val="24"/>
+          <w:szCs w:val="24"/>
+        </w:rPr>
+      </w:pPr>
+    </w:p>
+    <w:p>
+      <w:pPr>
+        <w:pStyle w:val="ListParagraph"/>
+        <w:rPr>
+          <w:rFonts w:ascii="Roboto" w:hAnsi="Roboto"/>
+          <w:b/>
+          <w:bCs/>
+          <w:color w:val="FF0000"/>
+          <w:sz w:val="24"/>
+          <w:szCs w:val="24"/>
+        </w:rPr>
+      </w:pPr>
+    </w:p>
+    <w:p>
+      <w:pPr>
+        <w:pStyle w:val="ListParagraph"/>
+        <w:numPr>
+          <w:ilvl w:val="0"/>
+          <w:numId w:val="16"/>
+        </w:numPr>
+        <w:rPr>
+          <w:rFonts w:ascii="Roboto" w:hAnsi="Roboto"/>
+          <w:b/>
+          <w:bCs/>
+          <w:color w:val="FF0000"/>
+          <w:sz w:val="24"/>
+          <w:szCs w:val="24"/>
+        </w:rPr>
+      </w:pPr>
+      <w:r>
+        <w:rPr>
+          <w:rFonts w:ascii="Roboto" w:hAnsi="Roboto"/>
+          <w:b/>
+          <w:bCs/>
+          <w:color w:val="FF0000"/>
+          <w:sz w:val="24"/>
+          <w:szCs w:val="24"/>
+        </w:rPr>
+        <w:t>Create a widget that will take an input as text and show an alert with the input value entered on button click.</w:t>
+      </w:r>
+    </w:p>
+    <w:p>
+      <w:pPr>
+        <w:pStyle w:val="ListParagraph"/>
+        <w:rPr>
+          <w:rFonts w:ascii="Roboto" w:hAnsi="Roboto"/>
+          <w:b/>
+          <w:bCs/>
+          <w:color w:val="FF0000"/>
+          <w:sz w:val="24"/>
+          <w:szCs w:val="24"/>
+        </w:rPr>
+      </w:pPr>
+    </w:p>
+    <w:p>
+      <w:pPr>
+        <w:rPr>
+          <w:rFonts w:ascii="Roboto" w:hAnsi="Roboto"/>
+          <w:b/>
+          <w:bCs/>
+        </w:rPr>
+      </w:pPr>
+      <w:r>
+        <w:rPr>
+          <w:rFonts w:ascii="Roboto" w:hAnsi="Roboto"/>
+          <w:b/>
+          <w:bCs/>
+          <w:noProof/>
+        </w:rPr>
+        <w:drawing>
+          <wp:inline distT="0" distB="0" distL="0" distR="0" wp14:anchorId="519A77AD" wp14:editId="2BACE1FE">
+            <wp:extent cx="5731510" cy="3002915"/>
+            <wp:effectExtent l="0" t="0" r="2540" b="6985"/>
+            <wp:docPr id="1253349817" name="Picture 1"/>
+            <wp:cNvGraphicFramePr>
+              <a:graphicFrameLocks xmlns:a="http://schemas.openxmlformats.org/drawingml/2006/main" noChangeAspect="1"/>
+            </wp:cNvGraphicFramePr>
+            <a:graphic xmlns:a="http://schemas.openxmlformats.org/drawingml/2006/main">
+              <a:graphicData uri="http://schemas.openxmlformats.org/drawingml/2006/picture">
+                <pic:pic xmlns:pic="http://schemas.openxmlformats.org/drawingml/2006/picture">
+                  <pic:nvPicPr>
+                    <pic:cNvPr id="1253349817" name=""/>
+                    <pic:cNvPicPr/>
+                  </pic:nvPicPr>
+                  <pic:blipFill>
+                    <a:blip r:embed="rId29"/>
+                    <a:stretch>
+                      <a:fillRect/>
+                    </a:stretch>
+                  </pic:blipFill>
+                  <pic:spPr>
+                    <a:xfrm>
+                      <a:off x="0" y="0"/>
+                      <a:ext cx="5731510" cy="3002915"/>
+                    </a:xfrm>
+                    <a:prstGeom prst="rect">
+                      <a:avLst/>
+                    </a:prstGeom>
+                  </pic:spPr>
+                </pic:pic>
+              </a:graphicData>
+            </a:graphic>
+          </wp:inline>
+        </w:drawing>
+      </w:r>
+    </w:p>
+    <w:p>
+      <w:pPr>
+        <w:rPr>
+          <w:rFonts w:ascii="Roboto" w:hAnsi="Roboto"/>
+          <w:b/>
+          <w:bCs/>
+        </w:rPr>
+      </w:pPr>
+    </w:p>
+    <w:p>
+      <w:pPr>
+        <w:rPr>
+          <w:rFonts w:ascii="Roboto" w:hAnsi="Roboto"/>
+          <w:b/>
+          <w:bCs/>
+        </w:rPr>
+      </w:pPr>
+      <w:r>
+        <w:rPr>
+          <w:rFonts w:ascii="Roboto" w:hAnsi="Roboto"/>
+          <w:b/>
+          <w:bCs/>
+        </w:rPr>
+        <w:t xml:space="preserve">HTML: </w:t>
+      </w:r>
+    </w:p>
+    <w:p>
+      <w:pPr>
+        <w:rPr>
+          <w:rFonts w:ascii="Roboto" w:hAnsi="Roboto"/>
+          <w:b/>
+          <w:bCs/>
+        </w:rPr>
+      </w:pPr>
+      <w:r>
+        <w:rPr>
+          <w:rFonts w:ascii="Roboto" w:hAnsi="Roboto"/>
+          <w:b/>
+          <w:bCs/>
+          <w:noProof/>
+        </w:rPr>
+        <w:drawing>
+          <wp:inline distT="0" distB="0" distL="0" distR="0" wp14:anchorId="66AE581C" wp14:editId="3043C5E9">
+            <wp:extent cx="5721350" cy="3409950"/>
+            <wp:effectExtent l="0" t="0" r="0" b="0"/>
+            <wp:docPr id="654844717" name="Picture 4"/>
+            <wp:cNvGraphicFramePr>
+              <a:graphicFrameLocks xmlns:a="http://schemas.openxmlformats.org/drawingml/2006/main" noChangeAspect="1"/>
+            </wp:cNvGraphicFramePr>
+            <a:graphic xmlns:a="http://schemas.openxmlformats.org/drawingml/2006/main">
+              <a:graphicData uri="http://schemas.openxmlformats.org/drawingml/2006/picture">
+                <pic:pic xmlns:pic="http://schemas.openxmlformats.org/drawingml/2006/picture">
+                  <pic:nvPicPr>
+                    <pic:cNvPr id="0" name="Picture 6"/>
+                    <pic:cNvPicPr>
+                      <a:picLocks noChangeAspect="1" noChangeArrowheads="1"/>
+                    </pic:cNvPicPr>
+                  </pic:nvPicPr>
+                  <pic:blipFill>
+                    <a:blip r:embed="rId30">
+                      <a:extLst>
+                        <a:ext uri="{28A0092B-C50C-407E-A947-70E740481C1C}">
+                          <a14:useLocalDpi xmlns:a14="http://schemas.microsoft.com/office/drawing/2010/main" val="0"/>
+                        </a:ext>
+                      </a:extLst>
+                    </a:blip>
+                    <a:srcRect/>
+                    <a:stretch>
+                      <a:fillRect/>
+                    </a:stretch>
+                  </pic:blipFill>
+                  <pic:spPr bwMode="auto">
+                    <a:xfrm>
+                      <a:off x="0" y="0"/>
+                      <a:ext cx="5721350" cy="3409950"/>
+                    </a:xfrm>
+                    <a:prstGeom prst="rect">
+                      <a:avLst/>
+                    </a:prstGeom>
+                    <a:noFill/>
+                    <a:ln>
+                      <a:noFill/>
+                    </a:ln>
+                  </pic:spPr>
+                </pic:pic>
+              </a:graphicData>
+            </a:graphic>
+          </wp:inline>
+        </w:drawing>
+      </w:r>
+    </w:p>
+    <w:p>
+      <w:pPr>
+        <w:rPr>
+          <w:rFonts w:ascii="Roboto" w:hAnsi="Roboto"/>
+          <w:b/>
+          <w:bCs/>
+        </w:rPr>
+      </w:pPr>
+    </w:p>
+    <w:p>
+      <w:pPr>
+        <w:rPr>
+          <w:rFonts w:ascii="Roboto" w:hAnsi="Roboto"/>
+          <w:b/>
+          <w:bCs/>
+        </w:rPr>
+      </w:pPr>
+      <w:r>
+        <w:rPr>
+          <w:rFonts w:ascii="Roboto" w:hAnsi="Roboto"/>
+          <w:b/>
+          <w:bCs/>
+        </w:rPr>
+        <w:t>Client Script:</w:t>
+      </w:r>
+    </w:p>
+    <w:p>
+      <w:pPr>
+        <w:rPr>
+          <w:rFonts w:ascii="Roboto" w:hAnsi="Roboto"/>
+          <w:b/>
+          <w:bCs/>
+        </w:rPr>
+      </w:pPr>
+      <w:r>
+        <w:rPr>
+          <w:rFonts w:ascii="Roboto" w:hAnsi="Roboto"/>
+          <w:b/>
+          <w:bCs/>
+          <w:noProof/>
           <w:sz w:val="32"/>
           <w:szCs w:val="32"/>
         </w:rPr>
-      </w:pPr>
+        <w:drawing>
+          <wp:inline distT="0" distB="0" distL="0" distR="0" wp14:anchorId="73CED886" wp14:editId="61558F94">
+            <wp:extent cx="5721350" cy="3803650"/>
+            <wp:effectExtent l="0" t="0" r="0" b="6350"/>
+            <wp:docPr id="2127207002" name="Picture 6"/>
+            <wp:cNvGraphicFramePr>
+              <a:graphicFrameLocks xmlns:a="http://schemas.openxmlformats.org/drawingml/2006/main" noChangeAspect="1"/>
+            </wp:cNvGraphicFramePr>
+            <a:graphic xmlns:a="http://schemas.openxmlformats.org/drawingml/2006/main">
+              <a:graphicData uri="http://schemas.openxmlformats.org/drawingml/2006/picture">
+                <pic:pic xmlns:pic="http://schemas.openxmlformats.org/drawingml/2006/picture">
+                  <pic:nvPicPr>
+                    <pic:cNvPr id="0" name="Picture 8"/>
+                    <pic:cNvPicPr>
+                      <a:picLocks noChangeAspect="1" noChangeArrowheads="1"/>
+                    </pic:cNvPicPr>
+                  </pic:nvPicPr>
+                  <pic:blipFill>
+                    <a:blip r:embed="rId31">
+                      <a:extLst>
+                        <a:ext uri="{28A0092B-C50C-407E-A947-70E740481C1C}">
+                          <a14:useLocalDpi xmlns:a14="http://schemas.microsoft.com/office/drawing/2010/main" val="0"/>
+                        </a:ext>
+                      </a:extLst>
+                    </a:blip>
+                    <a:srcRect/>
+                    <a:stretch>
+                      <a:fillRect/>
+                    </a:stretch>
+                  </pic:blipFill>
+                  <pic:spPr bwMode="auto">
+                    <a:xfrm>
+                      <a:off x="0" y="0"/>
+                      <a:ext cx="5721350" cy="3803650"/>
+                    </a:xfrm>
+                    <a:prstGeom prst="rect">
+                      <a:avLst/>
+                    </a:prstGeom>
+                    <a:noFill/>
+                    <a:ln>
+                      <a:noFill/>
+                    </a:ln>
+                  </pic:spPr>
+                </pic:pic>
+              </a:graphicData>
+            </a:graphic>
+          </wp:inline>
+        </w:drawing>
+      </w:r>
+    </w:p>
+    <w:p>
+      <w:pPr>
+        <w:rPr>
+          <w:rFonts w:ascii="Roboto" w:hAnsi="Roboto"/>
+          <w:b/>
+          <w:bCs/>
+        </w:rPr>
+      </w:pPr>
+    </w:p>
+    <w:p>
+      <w:pPr>
+        <w:rPr>
+          <w:rFonts w:ascii="Roboto" w:hAnsi="Roboto"/>
+          <w:b/>
+          <w:bCs/>
+        </w:rPr>
+      </w:pPr>
+    </w:p>
+    <w:p>
+      <w:pPr>
+        <w:pStyle w:val="ListParagraph"/>
+        <w:numPr>
+          <w:ilvl w:val="0"/>
+          <w:numId w:val="16"/>
+        </w:numPr>
+        <w:rPr>
+          <w:rFonts w:ascii="Roboto" w:hAnsi="Roboto"/>
+          <w:b/>
+          <w:bCs/>
+          <w:color w:val="FF0000"/>
+          <w:sz w:val="24"/>
+          <w:szCs w:val="24"/>
+        </w:rPr>
+      </w:pPr>
+      <w:r>
+        <w:rPr>
+          <w:rFonts w:ascii="Roboto" w:hAnsi="Roboto"/>
+          <w:b/>
+          <w:bCs/>
+          <w:color w:val="FF0000"/>
+          <w:sz w:val="24"/>
+          <w:szCs w:val="24"/>
+        </w:rPr>
+        <w:t>How to create a related list</w:t>
+      </w:r>
+      <w:r>
+        <w:rPr>
+          <w:rFonts w:ascii="Roboto" w:hAnsi="Roboto"/>
+          <w:b/>
+          <w:bCs/>
+          <w:color w:val="FF0000"/>
+          <w:sz w:val="24"/>
+          <w:szCs w:val="24"/>
+        </w:rPr>
+        <w:t xml:space="preserve"> and add it</w:t>
+      </w:r>
+      <w:r>
+        <w:rPr>
+          <w:rFonts w:ascii="Roboto" w:hAnsi="Roboto"/>
+          <w:b/>
+          <w:bCs/>
+          <w:color w:val="FF0000"/>
+          <w:sz w:val="24"/>
+          <w:szCs w:val="24"/>
+        </w:rPr>
+        <w:t xml:space="preserve"> on a form?</w:t>
+      </w:r>
+    </w:p>
+    <w:p>
+      <w:pPr>
+        <w:rPr>
+          <w:rFonts w:ascii="Roboto" w:hAnsi="Roboto"/>
+          <w:sz w:val="24"/>
+          <w:szCs w:val="24"/>
+        </w:rPr>
+      </w:pPr>
+      <w:r>
+        <w:rPr>
+          <w:rFonts w:ascii="Roboto" w:hAnsi="Roboto"/>
+          <w:sz w:val="24"/>
+          <w:szCs w:val="24"/>
+        </w:rPr>
+        <w:t>Before creating a related list, lets understand what is a related list.</w:t>
+      </w:r>
+      <w:r>
+        <w:rPr>
+          <w:rFonts w:ascii="Roboto" w:hAnsi="Roboto"/>
+          <w:sz w:val="24"/>
+          <w:szCs w:val="24"/>
+        </w:rPr>
+        <w:br/>
+        <w:t>As the name suggest, related list is a list that holds data from a table that is related to the current table.</w:t>
+      </w:r>
+      <w:r>
+        <w:rPr>
+          <w:rFonts w:ascii="Roboto" w:hAnsi="Roboto"/>
+          <w:sz w:val="24"/>
+          <w:szCs w:val="24"/>
+        </w:rPr>
+        <w:br/>
+      </w:r>
+      <w:r>
+        <w:rPr>
+          <w:rFonts w:ascii="Roboto" w:hAnsi="Roboto"/>
+          <w:sz w:val="24"/>
+          <w:szCs w:val="24"/>
+        </w:rPr>
+        <w:br/>
+        <w:t>Example: A case form can have Knowledge Articles or HR Task Related list, meanwhile an incident form can have problem or priority Related List.</w:t>
+      </w:r>
+    </w:p>
+    <w:p>
+      <w:pPr>
+        <w:rPr>
+          <w:rFonts w:ascii="Roboto" w:hAnsi="Roboto"/>
+          <w:sz w:val="24"/>
+          <w:szCs w:val="24"/>
+        </w:rPr>
+      </w:pPr>
+      <w:r>
+        <w:rPr>
+          <w:rFonts w:ascii="Roboto" w:hAnsi="Roboto"/>
+          <w:sz w:val="24"/>
+          <w:szCs w:val="24"/>
+        </w:rPr>
+        <w:t>Steps to create a related List:</w:t>
+      </w:r>
+    </w:p>
+    <w:p>
+      <w:pPr>
+        <w:pStyle w:val="ListParagraph"/>
+        <w:numPr>
+          <w:ilvl w:val="0"/>
+          <w:numId w:val="13"/>
+        </w:numPr>
+        <w:rPr>
+          <w:rFonts w:ascii="Roboto" w:hAnsi="Roboto"/>
+          <w:sz w:val="24"/>
+          <w:szCs w:val="24"/>
+        </w:rPr>
+      </w:pPr>
+      <w:r>
+        <w:rPr>
+          <w:rFonts w:ascii="Roboto" w:hAnsi="Roboto"/>
+          <w:sz w:val="24"/>
+          <w:szCs w:val="24"/>
+        </w:rPr>
+        <w:t>Navigate to System Definition -&gt; Relationships</w:t>
+      </w:r>
+      <w:r>
+        <w:rPr>
+          <w:rFonts w:ascii="Roboto" w:hAnsi="Roboto"/>
+          <w:sz w:val="24"/>
+          <w:szCs w:val="24"/>
+        </w:rPr>
+        <w:t xml:space="preserve"> and create a new record.</w:t>
+      </w:r>
+    </w:p>
+    <w:p>
+      <w:pPr>
+        <w:pStyle w:val="ListParagraph"/>
+        <w:numPr>
+          <w:ilvl w:val="0"/>
+          <w:numId w:val="13"/>
+        </w:numPr>
+        <w:rPr>
+          <w:rFonts w:ascii="Roboto" w:hAnsi="Roboto"/>
+          <w:sz w:val="24"/>
+          <w:szCs w:val="24"/>
+        </w:rPr>
+      </w:pPr>
+      <w:r>
+        <w:rPr>
+          <w:rFonts w:ascii="Roboto" w:hAnsi="Roboto"/>
+          <w:sz w:val="24"/>
+          <w:szCs w:val="24"/>
+        </w:rPr>
+        <w:t>Fill in the fields like Applies to Table means in which table you want to show it</w:t>
+      </w:r>
+    </w:p>
+    <w:p>
+      <w:pPr>
+        <w:pStyle w:val="ListParagraph"/>
+        <w:numPr>
+          <w:ilvl w:val="0"/>
+          <w:numId w:val="13"/>
+        </w:numPr>
+        <w:rPr>
+          <w:rFonts w:ascii="Roboto" w:hAnsi="Roboto"/>
+          <w:sz w:val="24"/>
+          <w:szCs w:val="24"/>
+        </w:rPr>
+      </w:pPr>
+      <w:r>
+        <w:rPr>
+          <w:rFonts w:ascii="Roboto" w:hAnsi="Roboto"/>
+          <w:sz w:val="24"/>
+          <w:szCs w:val="24"/>
+        </w:rPr>
+        <w:t>Queries from table means from which table you want the related data to be shown.</w:t>
+      </w:r>
+    </w:p>
+    <w:p>
+      <w:pPr>
+        <w:pStyle w:val="ListParagraph"/>
+        <w:numPr>
+          <w:ilvl w:val="0"/>
+          <w:numId w:val="13"/>
+        </w:numPr>
+        <w:rPr>
+          <w:rFonts w:ascii="Roboto" w:hAnsi="Roboto"/>
+          <w:sz w:val="24"/>
+          <w:szCs w:val="24"/>
+        </w:rPr>
+      </w:pPr>
+      <w:r>
+        <w:rPr>
+          <w:rFonts w:ascii="Roboto" w:hAnsi="Roboto"/>
+          <w:sz w:val="24"/>
+          <w:szCs w:val="24"/>
+        </w:rPr>
+        <w:t>Query with section can handle any additional filter queries</w:t>
+      </w:r>
+    </w:p>
+    <w:p>
+      <w:pPr>
+        <w:pStyle w:val="ListParagraph"/>
+        <w:numPr>
+          <w:ilvl w:val="0"/>
+          <w:numId w:val="13"/>
+        </w:numPr>
+        <w:rPr>
+          <w:rFonts w:ascii="Roboto" w:hAnsi="Roboto"/>
+          <w:sz w:val="24"/>
+          <w:szCs w:val="24"/>
+        </w:rPr>
+      </w:pPr>
+      <w:r>
+        <w:rPr>
+          <w:rFonts w:ascii="Roboto" w:hAnsi="Roboto"/>
+          <w:sz w:val="24"/>
+          <w:szCs w:val="24"/>
+        </w:rPr>
+        <w:t>Save the form</w:t>
+      </w:r>
+    </w:p>
+    <w:p>
+      <w:pPr>
+        <w:rPr>
+          <w:rFonts w:ascii="Roboto" w:hAnsi="Roboto"/>
+          <w:sz w:val="24"/>
+          <w:szCs w:val="24"/>
+        </w:rPr>
+      </w:pPr>
+      <w:r>
+        <w:rPr>
+          <w:rFonts w:ascii="Roboto" w:hAnsi="Roboto"/>
+          <w:noProof/>
+          <w:sz w:val="24"/>
+          <w:szCs w:val="24"/>
+        </w:rPr>
+        <w:drawing>
+          <wp:inline distT="0" distB="0" distL="0" distR="0" wp14:anchorId="732A3067" wp14:editId="4D300959">
+            <wp:extent cx="5731510" cy="2326005"/>
+            <wp:effectExtent l="0" t="0" r="2540" b="0"/>
+            <wp:docPr id="321816197" name="Picture 1"/>
+            <wp:cNvGraphicFramePr>
+              <a:graphicFrameLocks xmlns:a="http://schemas.openxmlformats.org/drawingml/2006/main" noChangeAspect="1"/>
+            </wp:cNvGraphicFramePr>
+            <a:graphic xmlns:a="http://schemas.openxmlformats.org/drawingml/2006/main">
+              <a:graphicData uri="http://schemas.openxmlformats.org/drawingml/2006/picture">
+                <pic:pic xmlns:pic="http://schemas.openxmlformats.org/drawingml/2006/picture">
+                  <pic:nvPicPr>
+                    <pic:cNvPr id="321816197" name=""/>
+                    <pic:cNvPicPr/>
+                  </pic:nvPicPr>
+                  <pic:blipFill>
+                    <a:blip r:embed="rId32"/>
+                    <a:stretch>
+                      <a:fillRect/>
+                    </a:stretch>
+                  </pic:blipFill>
+                  <pic:spPr>
+                    <a:xfrm>
+                      <a:off x="0" y="0"/>
+                      <a:ext cx="5731510" cy="2326005"/>
+                    </a:xfrm>
+                    <a:prstGeom prst="rect">
+                      <a:avLst/>
+                    </a:prstGeom>
+                  </pic:spPr>
+                </pic:pic>
+              </a:graphicData>
+            </a:graphic>
+          </wp:inline>
+        </w:drawing>
+      </w:r>
+    </w:p>
+    <w:p>
+      <w:pPr>
+        <w:rPr>
+          <w:rFonts w:ascii="Roboto" w:hAnsi="Roboto"/>
+          <w:sz w:val="24"/>
+          <w:szCs w:val="24"/>
+        </w:rPr>
+      </w:pPr>
+    </w:p>
+    <w:p>
+      <w:pPr>
+        <w:pStyle w:val="ListParagraph"/>
+        <w:numPr>
+          <w:ilvl w:val="0"/>
+          <w:numId w:val="13"/>
+        </w:numPr>
+        <w:rPr>
+          <w:rFonts w:ascii="Roboto" w:hAnsi="Roboto"/>
+          <w:sz w:val="24"/>
+          <w:szCs w:val="24"/>
+        </w:rPr>
+      </w:pPr>
+      <w:r>
+        <w:rPr>
+          <w:rFonts w:ascii="Roboto" w:hAnsi="Roboto"/>
+          <w:sz w:val="24"/>
+          <w:szCs w:val="24"/>
+        </w:rPr>
+        <w:t>Navigate to the record, where you want to see the related list</w:t>
+      </w:r>
+    </w:p>
+    <w:p>
+      <w:pPr>
+        <w:pStyle w:val="ListParagraph"/>
+        <w:numPr>
+          <w:ilvl w:val="0"/>
+          <w:numId w:val="13"/>
+        </w:numPr>
+        <w:rPr>
+          <w:rFonts w:ascii="Roboto" w:hAnsi="Roboto"/>
+          <w:sz w:val="24"/>
+          <w:szCs w:val="24"/>
+        </w:rPr>
+      </w:pPr>
+      <w:r>
+        <w:rPr>
+          <w:rFonts w:ascii="Roboto" w:hAnsi="Roboto"/>
+          <w:sz w:val="24"/>
+          <w:szCs w:val="24"/>
+        </w:rPr>
+        <w:t xml:space="preserve">From the hamburger icon, navigate to </w:t>
+      </w:r>
+      <w:r>
+        <w:rPr>
+          <w:rFonts w:ascii="Roboto" w:hAnsi="Roboto"/>
+          <w:sz w:val="24"/>
+          <w:szCs w:val="24"/>
+        </w:rPr>
+        <w:t xml:space="preserve">Configure -&gt; </w:t>
+      </w:r>
+      <w:r>
+        <w:rPr>
+          <w:rFonts w:ascii="Roboto" w:hAnsi="Roboto"/>
+          <w:sz w:val="24"/>
+          <w:szCs w:val="24"/>
+        </w:rPr>
+        <w:t>Related List and pick</w:t>
+      </w:r>
+      <w:r>
+        <w:rPr>
+          <w:rFonts w:ascii="Roboto" w:hAnsi="Roboto"/>
+          <w:sz w:val="24"/>
+          <w:szCs w:val="24"/>
+        </w:rPr>
+        <w:t xml:space="preserve"> and arrange</w:t>
+      </w:r>
+      <w:r>
+        <w:rPr>
+          <w:rFonts w:ascii="Roboto" w:hAnsi="Roboto"/>
+          <w:sz w:val="24"/>
+          <w:szCs w:val="24"/>
+        </w:rPr>
+        <w:t xml:space="preserve"> the related list you have created and save the </w:t>
+      </w:r>
+      <w:proofErr w:type="spellStart"/>
+      <w:r>
+        <w:rPr>
+          <w:rFonts w:ascii="Roboto" w:hAnsi="Roboto"/>
+          <w:sz w:val="24"/>
+          <w:szCs w:val="24"/>
+        </w:rPr>
+        <w:t>slushbucket</w:t>
+      </w:r>
+      <w:proofErr w:type="spellEnd"/>
+      <w:r>
+        <w:rPr>
+          <w:rFonts w:ascii="Roboto" w:hAnsi="Roboto"/>
+          <w:sz w:val="24"/>
+          <w:szCs w:val="24"/>
+        </w:rPr>
+        <w:t>.</w:t>
+      </w:r>
+      <w:r>
+        <w:rPr>
+          <w:rFonts w:ascii="Roboto" w:hAnsi="Roboto"/>
+          <w:sz w:val="24"/>
+          <w:szCs w:val="24"/>
+        </w:rPr>
+        <w:t xml:space="preserve"> </w:t>
+      </w:r>
+    </w:p>
+    <w:p>
+      <w:pPr>
+        <w:rPr>
+          <w:rFonts w:ascii="Roboto" w:hAnsi="Roboto"/>
+          <w:sz w:val="24"/>
+          <w:szCs w:val="24"/>
+        </w:rPr>
+      </w:pPr>
+      <w:r>
+        <w:rPr>
+          <w:rFonts w:ascii="Roboto" w:hAnsi="Roboto"/>
+          <w:noProof/>
+          <w:sz w:val="24"/>
+          <w:szCs w:val="24"/>
+        </w:rPr>
+        <w:lastRenderedPageBreak/>
+        <w:drawing>
+          <wp:inline distT="0" distB="0" distL="0" distR="0" wp14:anchorId="21196F83" wp14:editId="098D713F">
+            <wp:extent cx="5731510" cy="2044700"/>
+            <wp:effectExtent l="0" t="0" r="2540" b="0"/>
+            <wp:docPr id="1357435505" name="Picture 1"/>
+            <wp:cNvGraphicFramePr>
+              <a:graphicFrameLocks xmlns:a="http://schemas.openxmlformats.org/drawingml/2006/main" noChangeAspect="1"/>
+            </wp:cNvGraphicFramePr>
+            <a:graphic xmlns:a="http://schemas.openxmlformats.org/drawingml/2006/main">
+              <a:graphicData uri="http://schemas.openxmlformats.org/drawingml/2006/picture">
+                <pic:pic xmlns:pic="http://schemas.openxmlformats.org/drawingml/2006/picture">
+                  <pic:nvPicPr>
+                    <pic:cNvPr id="1357435505" name=""/>
+                    <pic:cNvPicPr/>
+                  </pic:nvPicPr>
+                  <pic:blipFill>
+                    <a:blip r:embed="rId33"/>
+                    <a:stretch>
+                      <a:fillRect/>
+                    </a:stretch>
+                  </pic:blipFill>
+                  <pic:spPr>
+                    <a:xfrm>
+                      <a:off x="0" y="0"/>
+                      <a:ext cx="5731510" cy="2044700"/>
+                    </a:xfrm>
+                    <a:prstGeom prst="rect">
+                      <a:avLst/>
+                    </a:prstGeom>
+                  </pic:spPr>
+                </pic:pic>
+              </a:graphicData>
+            </a:graphic>
+          </wp:inline>
+        </w:drawing>
+      </w:r>
+    </w:p>
+    <w:p>
+      <w:pPr>
+        <w:pStyle w:val="ListParagraph"/>
+        <w:numPr>
+          <w:ilvl w:val="0"/>
+          <w:numId w:val="13"/>
+        </w:numPr>
+        <w:rPr>
+          <w:rFonts w:ascii="Roboto" w:hAnsi="Roboto"/>
+          <w:sz w:val="24"/>
+          <w:szCs w:val="24"/>
+        </w:rPr>
+      </w:pPr>
+      <w:r>
+        <w:rPr>
+          <w:rFonts w:ascii="Roboto" w:hAnsi="Roboto"/>
+          <w:sz w:val="24"/>
+          <w:szCs w:val="24"/>
+        </w:rPr>
+        <w:t>Check If the related list is visible.</w:t>
+      </w:r>
+    </w:p>
+    <w:p>
+      <w:pPr>
+        <w:pStyle w:val="ListParagraph"/>
+        <w:rPr>
+          <w:rFonts w:ascii="Roboto" w:hAnsi="Roboto"/>
+          <w:sz w:val="24"/>
+          <w:szCs w:val="24"/>
+        </w:rPr>
+      </w:pPr>
+    </w:p>
+    <w:p>
+      <w:pPr>
+        <w:rPr>
+          <w:rFonts w:ascii="Roboto" w:hAnsi="Roboto"/>
+          <w:sz w:val="24"/>
+          <w:szCs w:val="24"/>
+        </w:rPr>
+      </w:pPr>
+      <w:r>
+        <w:rPr>
+          <w:rFonts w:ascii="Roboto" w:hAnsi="Roboto"/>
+          <w:noProof/>
+          <w:sz w:val="24"/>
+          <w:szCs w:val="24"/>
+        </w:rPr>
+        <w:drawing>
+          <wp:inline distT="0" distB="0" distL="0" distR="0" wp14:anchorId="612BF6FC" wp14:editId="026CBABB">
+            <wp:extent cx="5731510" cy="2498725"/>
+            <wp:effectExtent l="0" t="0" r="2540" b="0"/>
+            <wp:docPr id="351753686" name="Picture 1"/>
+            <wp:cNvGraphicFramePr>
+              <a:graphicFrameLocks xmlns:a="http://schemas.openxmlformats.org/drawingml/2006/main" noChangeAspect="1"/>
+            </wp:cNvGraphicFramePr>
+            <a:graphic xmlns:a="http://schemas.openxmlformats.org/drawingml/2006/main">
+              <a:graphicData uri="http://schemas.openxmlformats.org/drawingml/2006/picture">
+                <pic:pic xmlns:pic="http://schemas.openxmlformats.org/drawingml/2006/picture">
+                  <pic:nvPicPr>
+                    <pic:cNvPr id="351753686" name=""/>
+                    <pic:cNvPicPr/>
+                  </pic:nvPicPr>
+                  <pic:blipFill>
+                    <a:blip r:embed="rId34"/>
+                    <a:stretch>
+                      <a:fillRect/>
+                    </a:stretch>
+                  </pic:blipFill>
+                  <pic:spPr>
+                    <a:xfrm>
+                      <a:off x="0" y="0"/>
+                      <a:ext cx="5731510" cy="2498725"/>
+                    </a:xfrm>
+                    <a:prstGeom prst="rect">
+                      <a:avLst/>
+                    </a:prstGeom>
+                  </pic:spPr>
+                </pic:pic>
+              </a:graphicData>
+            </a:graphic>
+          </wp:inline>
+        </w:drawing>
+      </w:r>
+    </w:p>
+    <w:p>
+      <w:pPr>
+        <w:rPr>
+          <w:rFonts w:ascii="Roboto" w:hAnsi="Roboto"/>
+          <w:sz w:val="24"/>
+          <w:szCs w:val="24"/>
+        </w:rPr>
+      </w:pPr>
+    </w:p>
+    <w:p>
+      <w:pPr>
+        <w:pStyle w:val="ListParagraph"/>
+        <w:numPr>
+          <w:ilvl w:val="0"/>
+          <w:numId w:val="16"/>
+        </w:numPr>
+        <w:rPr>
+          <w:rFonts w:ascii="Roboto" w:hAnsi="Roboto"/>
+          <w:b/>
+          <w:bCs/>
+          <w:color w:val="FF0000"/>
+          <w:sz w:val="24"/>
+          <w:szCs w:val="24"/>
+        </w:rPr>
+      </w:pPr>
+      <w:r>
+        <w:rPr>
+          <w:rFonts w:ascii="Roboto" w:hAnsi="Roboto"/>
+          <w:b/>
+          <w:bCs/>
+          <w:color w:val="FF0000"/>
+          <w:sz w:val="24"/>
+          <w:szCs w:val="24"/>
+        </w:rPr>
+        <w:t xml:space="preserve"> How to hide UI Actions from a Related List?</w:t>
+      </w:r>
+    </w:p>
+    <w:p>
+      <w:pPr>
+        <w:rPr>
+          <w:rFonts w:ascii="Roboto" w:hAnsi="Roboto"/>
+          <w:sz w:val="24"/>
+          <w:szCs w:val="24"/>
+        </w:rPr>
+      </w:pPr>
+      <w:r>
+        <w:rPr>
+          <w:rFonts w:ascii="Roboto" w:hAnsi="Roboto"/>
+          <w:sz w:val="24"/>
+          <w:szCs w:val="24"/>
+        </w:rPr>
+        <w:t>A Related list can have some UI actions like Add or New. To hide a New UI Action from a related list, follow these steps:</w:t>
+      </w:r>
+    </w:p>
+    <w:p>
+      <w:pPr>
+        <w:pStyle w:val="ListParagraph"/>
+        <w:numPr>
+          <w:ilvl w:val="0"/>
+          <w:numId w:val="15"/>
+        </w:numPr>
+        <w:rPr>
+          <w:rFonts w:ascii="Roboto" w:hAnsi="Roboto"/>
+          <w:sz w:val="24"/>
+          <w:szCs w:val="24"/>
+        </w:rPr>
+      </w:pPr>
+      <w:r>
+        <w:rPr>
+          <w:rFonts w:ascii="Roboto" w:hAnsi="Roboto"/>
+          <w:sz w:val="24"/>
+          <w:szCs w:val="24"/>
+        </w:rPr>
+        <w:t>Right click on any column of the related list</w:t>
+      </w:r>
+    </w:p>
+    <w:p>
+      <w:pPr>
+        <w:pStyle w:val="ListParagraph"/>
+        <w:numPr>
+          <w:ilvl w:val="0"/>
+          <w:numId w:val="15"/>
+        </w:numPr>
+        <w:rPr>
+          <w:rFonts w:ascii="Roboto" w:hAnsi="Roboto"/>
+          <w:sz w:val="24"/>
+          <w:szCs w:val="24"/>
+        </w:rPr>
+      </w:pPr>
+      <w:r>
+        <w:rPr>
+          <w:rFonts w:ascii="Roboto" w:hAnsi="Roboto"/>
+          <w:sz w:val="24"/>
+          <w:szCs w:val="24"/>
+        </w:rPr>
+        <w:t>Go to Configure -&gt; List Control</w:t>
+      </w:r>
+    </w:p>
+    <w:p>
+      <w:pPr>
+        <w:pStyle w:val="ListParagraph"/>
+        <w:numPr>
+          <w:ilvl w:val="0"/>
+          <w:numId w:val="15"/>
+        </w:numPr>
+        <w:rPr>
+          <w:rFonts w:ascii="Roboto" w:hAnsi="Roboto"/>
+          <w:sz w:val="24"/>
+          <w:szCs w:val="24"/>
+        </w:rPr>
+      </w:pPr>
+      <w:r>
+        <w:rPr>
+          <w:rFonts w:ascii="Roboto" w:hAnsi="Roboto"/>
+          <w:sz w:val="24"/>
+          <w:szCs w:val="24"/>
+        </w:rPr>
+        <w:t>Check the Omit new button and save the form</w:t>
+      </w:r>
+    </w:p>
+    <w:p>
+      <w:pPr>
+        <w:rPr>
+          <w:rFonts w:ascii="Roboto" w:hAnsi="Roboto"/>
+          <w:sz w:val="24"/>
+          <w:szCs w:val="24"/>
+        </w:rPr>
+      </w:pPr>
+      <w:r>
+        <w:rPr>
+          <w:rFonts w:ascii="Roboto" w:hAnsi="Roboto"/>
+          <w:noProof/>
+          <w:sz w:val="24"/>
+          <w:szCs w:val="24"/>
+        </w:rPr>
+        <w:drawing>
+          <wp:inline distT="0" distB="0" distL="0" distR="0" wp14:anchorId="15C35710" wp14:editId="61A8F1D6">
+            <wp:extent cx="5731510" cy="1098550"/>
+            <wp:effectExtent l="0" t="0" r="2540" b="6350"/>
+            <wp:docPr id="1036359915" name="Picture 1"/>
+            <wp:cNvGraphicFramePr>
+              <a:graphicFrameLocks xmlns:a="http://schemas.openxmlformats.org/drawingml/2006/main" noChangeAspect="1"/>
+            </wp:cNvGraphicFramePr>
+            <a:graphic xmlns:a="http://schemas.openxmlformats.org/drawingml/2006/main">
+              <a:graphicData uri="http://schemas.openxmlformats.org/drawingml/2006/picture">
+                <pic:pic xmlns:pic="http://schemas.openxmlformats.org/drawingml/2006/picture">
+                  <pic:nvPicPr>
+                    <pic:cNvPr id="1036359915" name=""/>
+                    <pic:cNvPicPr/>
+                  </pic:nvPicPr>
+                  <pic:blipFill>
+                    <a:blip r:embed="rId35"/>
+                    <a:stretch>
+                      <a:fillRect/>
+                    </a:stretch>
+                  </pic:blipFill>
+                  <pic:spPr>
+                    <a:xfrm>
+                      <a:off x="0" y="0"/>
+                      <a:ext cx="5731510" cy="1098550"/>
+                    </a:xfrm>
+                    <a:prstGeom prst="rect">
+                      <a:avLst/>
+                    </a:prstGeom>
+                  </pic:spPr>
+                </pic:pic>
+              </a:graphicData>
+            </a:graphic>
+          </wp:inline>
+        </w:drawing>
+      </w:r>
+    </w:p>
+    <w:p>
+      <w:pPr>
+        <w:pStyle w:val="ListParagraph"/>
+        <w:numPr>
+          <w:ilvl w:val="0"/>
+          <w:numId w:val="15"/>
+        </w:numPr>
+        <w:rPr>
+          <w:rFonts w:ascii="Roboto" w:hAnsi="Roboto"/>
+          <w:sz w:val="24"/>
+          <w:szCs w:val="24"/>
+        </w:rPr>
+      </w:pPr>
+      <w:r>
+        <w:rPr>
+          <w:rFonts w:ascii="Roboto" w:hAnsi="Roboto"/>
+          <w:sz w:val="24"/>
+          <w:szCs w:val="24"/>
+        </w:rPr>
+        <w:t>Check if the New UI Action is still visible,</w:t>
+      </w:r>
+    </w:p>
+    <w:p>
+      <w:pPr>
+        <w:rPr>
+          <w:rFonts w:ascii="Roboto" w:hAnsi="Roboto"/>
+          <w:sz w:val="24"/>
+          <w:szCs w:val="24"/>
+        </w:rPr>
+      </w:pPr>
+      <w:r>
+        <w:rPr>
+          <w:rFonts w:ascii="Roboto" w:hAnsi="Roboto"/>
+          <w:noProof/>
+          <w:sz w:val="24"/>
+          <w:szCs w:val="24"/>
+        </w:rPr>
+        <w:lastRenderedPageBreak/>
+        <w:drawing>
+          <wp:inline distT="0" distB="0" distL="0" distR="0" wp14:anchorId="19DB68A3" wp14:editId="06B976CE">
+            <wp:extent cx="5731510" cy="588645"/>
+            <wp:effectExtent l="0" t="0" r="2540" b="1905"/>
+            <wp:docPr id="50538229" name="Picture 1"/>
+            <wp:cNvGraphicFramePr>
+              <a:graphicFrameLocks xmlns:a="http://schemas.openxmlformats.org/drawingml/2006/main" noChangeAspect="1"/>
+            </wp:cNvGraphicFramePr>
+            <a:graphic xmlns:a="http://schemas.openxmlformats.org/drawingml/2006/main">
+              <a:graphicData uri="http://schemas.openxmlformats.org/drawingml/2006/picture">
+                <pic:pic xmlns:pic="http://schemas.openxmlformats.org/drawingml/2006/picture">
+                  <pic:nvPicPr>
+                    <pic:cNvPr id="50538229" name=""/>
+                    <pic:cNvPicPr/>
+                  </pic:nvPicPr>
+                  <pic:blipFill>
+                    <a:blip r:embed="rId36"/>
+                    <a:stretch>
+                      <a:fillRect/>
+                    </a:stretch>
+                  </pic:blipFill>
+                  <pic:spPr>
+                    <a:xfrm>
+                      <a:off x="0" y="0"/>
+                      <a:ext cx="5731510" cy="588645"/>
+                    </a:xfrm>
+                    <a:prstGeom prst="rect">
+                      <a:avLst/>
+                    </a:prstGeom>
+                  </pic:spPr>
+                </pic:pic>
+              </a:graphicData>
+            </a:graphic>
+          </wp:inline>
+        </w:drawing>
+      </w:r>
+    </w:p>
+    <w:p>
+      <w:pPr>
+        <w:rPr>
+          <w:rFonts w:ascii="Roboto" w:hAnsi="Roboto"/>
+          <w:sz w:val="24"/>
+          <w:szCs w:val="24"/>
+        </w:rPr>
+      </w:pPr>
+    </w:p>
+    <w:p>
+      <w:pPr>
+        <w:pStyle w:val="ListParagraph"/>
+        <w:numPr>
+          <w:ilvl w:val="0"/>
+          <w:numId w:val="16"/>
+        </w:numPr>
+        <w:rPr>
+          <w:rFonts w:ascii="Roboto" w:hAnsi="Roboto"/>
+          <w:b/>
+          <w:bCs/>
+          <w:color w:val="FF0000"/>
+          <w:sz w:val="24"/>
+          <w:szCs w:val="24"/>
+        </w:rPr>
+      </w:pPr>
+      <w:r>
+        <w:rPr>
+          <w:rFonts w:ascii="Roboto" w:hAnsi="Roboto"/>
+          <w:b/>
+          <w:bCs/>
+          <w:color w:val="FF0000"/>
+          <w:sz w:val="24"/>
+          <w:szCs w:val="24"/>
+        </w:rPr>
+        <w:t>How to make a server</w:t>
+      </w:r>
+      <w:r>
+        <w:rPr>
+          <w:rFonts w:ascii="Roboto" w:hAnsi="Roboto"/>
+          <w:b/>
+          <w:bCs/>
+          <w:color w:val="FF0000"/>
+          <w:sz w:val="24"/>
+          <w:szCs w:val="24"/>
+        </w:rPr>
+        <w:t>-</w:t>
+      </w:r>
+      <w:r>
+        <w:rPr>
+          <w:rFonts w:ascii="Roboto" w:hAnsi="Roboto"/>
+          <w:b/>
+          <w:bCs/>
+          <w:color w:val="FF0000"/>
+          <w:sz w:val="24"/>
+          <w:szCs w:val="24"/>
+        </w:rPr>
+        <w:t>side field mandatory?</w:t>
+      </w:r>
+    </w:p>
+    <w:p>
+      <w:pPr>
+        <w:rPr>
+          <w:rFonts w:ascii="Roboto" w:hAnsi="Roboto"/>
+          <w:sz w:val="24"/>
+          <w:szCs w:val="24"/>
+        </w:rPr>
+      </w:pPr>
+      <w:r>
+        <w:rPr>
+          <w:rFonts w:ascii="Roboto" w:hAnsi="Roboto"/>
+          <w:sz w:val="24"/>
+          <w:szCs w:val="24"/>
+        </w:rPr>
+        <w:t xml:space="preserve">It is not directly possible to make a field mandatory on server side in </w:t>
+      </w:r>
+      <w:proofErr w:type="spellStart"/>
+      <w:r>
+        <w:rPr>
+          <w:rFonts w:ascii="Roboto" w:hAnsi="Roboto"/>
+          <w:sz w:val="24"/>
+          <w:szCs w:val="24"/>
+        </w:rPr>
+        <w:t>Servicenow</w:t>
+      </w:r>
+      <w:proofErr w:type="spellEnd"/>
+      <w:r>
+        <w:rPr>
+          <w:rFonts w:ascii="Roboto" w:hAnsi="Roboto"/>
+          <w:sz w:val="24"/>
+          <w:szCs w:val="24"/>
+        </w:rPr>
+        <w:t>. However, one can write some validation using before business rule to check if the value is not blank of the field.</w:t>
+      </w:r>
+      <w:r>
+        <w:rPr>
+          <w:rFonts w:ascii="Roboto" w:hAnsi="Roboto"/>
+          <w:sz w:val="24"/>
+          <w:szCs w:val="24"/>
+        </w:rPr>
+        <w:br/>
+      </w:r>
+    </w:p>
+    <w:p>
+      <w:pPr>
+        <w:rPr>
+          <w:rFonts w:ascii="Roboto" w:hAnsi="Roboto"/>
+          <w:sz w:val="24"/>
+          <w:szCs w:val="24"/>
+        </w:rPr>
+      </w:pPr>
+      <w:r>
+        <w:rPr>
+          <w:rFonts w:ascii="Roboto" w:hAnsi="Roboto"/>
+          <w:sz w:val="24"/>
+          <w:szCs w:val="24"/>
+        </w:rPr>
+        <w:t>Script for doing this is given below:</w:t>
+      </w:r>
+    </w:p>
+    <w:p>
+      <w:pPr>
+        <w:rPr>
+          <w:rFonts w:ascii="Roboto" w:hAnsi="Roboto"/>
+          <w:sz w:val="24"/>
+          <w:szCs w:val="24"/>
+        </w:rPr>
+      </w:pPr>
+      <w:r>
+        <w:rPr>
+          <w:rFonts w:ascii="Roboto" w:hAnsi="Roboto"/>
+          <w:noProof/>
+          <w:sz w:val="24"/>
+          <w:szCs w:val="24"/>
+        </w:rPr>
+        <w:drawing>
+          <wp:inline distT="0" distB="0" distL="0" distR="0" wp14:anchorId="17DDAC03" wp14:editId="01ADD138">
+            <wp:extent cx="5727700" cy="2089150"/>
+            <wp:effectExtent l="0" t="0" r="6350" b="6350"/>
+            <wp:docPr id="1917145496" name="Picture 5"/>
+            <wp:cNvGraphicFramePr>
+              <a:graphicFrameLocks xmlns:a="http://schemas.openxmlformats.org/drawingml/2006/main" noChangeAspect="1"/>
+            </wp:cNvGraphicFramePr>
+            <a:graphic xmlns:a="http://schemas.openxmlformats.org/drawingml/2006/main">
+              <a:graphicData uri="http://schemas.openxmlformats.org/drawingml/2006/picture">
+                <pic:pic xmlns:pic="http://schemas.openxmlformats.org/drawingml/2006/picture">
+                  <pic:nvPicPr>
+                    <pic:cNvPr id="0" name="Picture 5"/>
+                    <pic:cNvPicPr>
+                      <a:picLocks noChangeAspect="1" noChangeArrowheads="1"/>
+                    </pic:cNvPicPr>
+                  </pic:nvPicPr>
+                  <pic:blipFill>
+                    <a:blip r:embed="rId37" cstate="print">
+                      <a:extLst>
+                        <a:ext uri="{28A0092B-C50C-407E-A947-70E740481C1C}">
+                          <a14:useLocalDpi xmlns:a14="http://schemas.microsoft.com/office/drawing/2010/main" val="0"/>
+                        </a:ext>
+                      </a:extLst>
+                    </a:blip>
+                    <a:srcRect/>
+                    <a:stretch>
+                      <a:fillRect/>
+                    </a:stretch>
+                  </pic:blipFill>
+                  <pic:spPr bwMode="auto">
+                    <a:xfrm>
+                      <a:off x="0" y="0"/>
+                      <a:ext cx="5727700" cy="2089150"/>
+                    </a:xfrm>
+                    <a:prstGeom prst="rect">
+                      <a:avLst/>
+                    </a:prstGeom>
+                    <a:noFill/>
+                    <a:ln>
+                      <a:noFill/>
+                    </a:ln>
+                  </pic:spPr>
+                </pic:pic>
+              </a:graphicData>
+            </a:graphic>
+          </wp:inline>
+        </w:drawing>
+      </w:r>
+    </w:p>
+    <w:p>
+      <w:pPr>
+        <w:rPr>
+          <w:rFonts w:ascii="Roboto" w:hAnsi="Roboto"/>
+          <w:sz w:val="24"/>
+          <w:szCs w:val="24"/>
+        </w:rPr>
+      </w:pPr>
+    </w:p>
+    <w:p>
+      <w:pPr>
+        <w:rPr>
+          <w:rFonts w:ascii="Roboto" w:hAnsi="Roboto"/>
+          <w:sz w:val="24"/>
+          <w:szCs w:val="24"/>
+        </w:rPr>
+      </w:pPr>
+      <w:r>
+        <w:rPr>
+          <w:rFonts w:ascii="Roboto" w:hAnsi="Roboto"/>
+          <w:sz w:val="24"/>
+          <w:szCs w:val="24"/>
+        </w:rPr>
+        <w:t>Other resources like Data Policies and UI Policies can be used to make a field mandatory and put up some validations.</w:t>
+      </w:r>
+    </w:p>
+    <w:p>
+      <w:pPr>
+        <w:pStyle w:val="ListParagraph"/>
+        <w:numPr>
+          <w:ilvl w:val="0"/>
+          <w:numId w:val="16"/>
+        </w:numPr>
+        <w:rPr>
+          <w:rFonts w:ascii="Roboto" w:hAnsi="Roboto"/>
+          <w:b/>
+          <w:bCs/>
+          <w:color w:val="FF0000"/>
+          <w:sz w:val="24"/>
+          <w:szCs w:val="24"/>
+        </w:rPr>
+      </w:pPr>
+      <w:r>
+        <w:rPr>
+          <w:rFonts w:ascii="Roboto" w:hAnsi="Roboto"/>
+          <w:b/>
+          <w:bCs/>
+          <w:color w:val="FF0000"/>
+          <w:sz w:val="24"/>
+          <w:szCs w:val="24"/>
+        </w:rPr>
+        <w:t xml:space="preserve">What is </w:t>
+      </w:r>
+      <w:proofErr w:type="spellStart"/>
+      <w:r>
+        <w:rPr>
+          <w:rFonts w:ascii="Roboto" w:hAnsi="Roboto"/>
+          <w:b/>
+          <w:bCs/>
+          <w:color w:val="FF0000"/>
+          <w:sz w:val="24"/>
+          <w:szCs w:val="24"/>
+        </w:rPr>
+        <w:t>g_</w:t>
+      </w:r>
+      <w:r>
+        <w:rPr>
+          <w:rFonts w:ascii="Roboto" w:hAnsi="Roboto"/>
+          <w:b/>
+          <w:bCs/>
+          <w:color w:val="FF0000"/>
+          <w:sz w:val="24"/>
+          <w:szCs w:val="24"/>
+        </w:rPr>
+        <w:t>s</w:t>
+      </w:r>
+      <w:r>
+        <w:rPr>
+          <w:rFonts w:ascii="Roboto" w:hAnsi="Roboto"/>
+          <w:b/>
+          <w:bCs/>
+          <w:color w:val="FF0000"/>
+          <w:sz w:val="24"/>
+          <w:szCs w:val="24"/>
+        </w:rPr>
+        <w:t>cratchpad</w:t>
+      </w:r>
+      <w:proofErr w:type="spellEnd"/>
+      <w:r>
+        <w:rPr>
+          <w:rFonts w:ascii="Roboto" w:hAnsi="Roboto"/>
+          <w:b/>
+          <w:bCs/>
+          <w:color w:val="FF0000"/>
+          <w:sz w:val="24"/>
+          <w:szCs w:val="24"/>
+        </w:rPr>
+        <w:t>?</w:t>
+      </w:r>
+    </w:p>
+    <w:p>
+      <w:pPr>
+        <w:rPr>
+          <w:rFonts w:ascii="Roboto" w:hAnsi="Roboto"/>
+          <w:sz w:val="24"/>
+          <w:szCs w:val="24"/>
+        </w:rPr>
+      </w:pPr>
+      <w:proofErr w:type="spellStart"/>
+      <w:r>
+        <w:rPr>
+          <w:rFonts w:ascii="Roboto" w:hAnsi="Roboto"/>
+          <w:sz w:val="24"/>
+          <w:szCs w:val="24"/>
+        </w:rPr>
+        <w:t>g_scratchpad</w:t>
+      </w:r>
+      <w:proofErr w:type="spellEnd"/>
+      <w:r>
+        <w:rPr>
+          <w:rFonts w:ascii="Roboto" w:hAnsi="Roboto"/>
+          <w:sz w:val="24"/>
+          <w:szCs w:val="24"/>
+        </w:rPr>
+        <w:t xml:space="preserve"> is an object that is used to pass data that is not available on the form from server side to client side. It is recommended that it is only used with Display Business Rule or Workflows.</w:t>
+      </w:r>
+    </w:p>
+    <w:p>
+      <w:pPr>
+        <w:rPr>
+          <w:rFonts w:ascii="Roboto" w:hAnsi="Roboto"/>
+          <w:sz w:val="24"/>
+          <w:szCs w:val="24"/>
+        </w:rPr>
+      </w:pPr>
+      <w:r>
+        <w:rPr>
+          <w:rFonts w:ascii="Roboto" w:hAnsi="Roboto"/>
+          <w:sz w:val="24"/>
+          <w:szCs w:val="24"/>
+        </w:rPr>
+        <w:t xml:space="preserve">If we know that what information the client </w:t>
+      </w:r>
+      <w:proofErr w:type="gramStart"/>
+      <w:r>
+        <w:rPr>
+          <w:rFonts w:ascii="Roboto" w:hAnsi="Roboto"/>
+          <w:sz w:val="24"/>
+          <w:szCs w:val="24"/>
+        </w:rPr>
+        <w:t>need</w:t>
+      </w:r>
+      <w:proofErr w:type="gramEnd"/>
+      <w:r>
+        <w:rPr>
+          <w:rFonts w:ascii="Roboto" w:hAnsi="Roboto"/>
+          <w:sz w:val="24"/>
+          <w:szCs w:val="24"/>
+        </w:rPr>
+        <w:t xml:space="preserve"> from the server before the form loads, then in that case, once can use a display business rule with </w:t>
+      </w:r>
+      <w:proofErr w:type="spellStart"/>
+      <w:r>
+        <w:rPr>
+          <w:rFonts w:ascii="Roboto" w:hAnsi="Roboto"/>
+          <w:sz w:val="24"/>
+          <w:szCs w:val="24"/>
+        </w:rPr>
+        <w:t>g_scratchpad</w:t>
+      </w:r>
+      <w:proofErr w:type="spellEnd"/>
+      <w:r>
+        <w:rPr>
+          <w:rFonts w:ascii="Roboto" w:hAnsi="Roboto"/>
+          <w:sz w:val="24"/>
+          <w:szCs w:val="24"/>
+        </w:rPr>
+        <w:t xml:space="preserve"> object to hold the data.</w:t>
+      </w:r>
+    </w:p>
+    <w:p>
+      <w:pPr>
+        <w:rPr>
+          <w:rFonts w:ascii="Roboto" w:hAnsi="Roboto"/>
+          <w:sz w:val="24"/>
+          <w:szCs w:val="24"/>
+        </w:rPr>
+      </w:pPr>
+    </w:p>
+    <w:p>
+      <w:pPr>
+        <w:rPr>
+          <w:rFonts w:ascii="Roboto" w:hAnsi="Roboto"/>
+          <w:sz w:val="24"/>
+          <w:szCs w:val="24"/>
+        </w:rPr>
+      </w:pPr>
+      <w:r>
+        <w:rPr>
+          <w:rFonts w:ascii="Roboto" w:hAnsi="Roboto"/>
+          <w:sz w:val="24"/>
+          <w:szCs w:val="24"/>
+        </w:rPr>
+        <w:t>Steps for implementing it:</w:t>
+      </w:r>
+    </w:p>
+    <w:p>
+      <w:pPr>
+        <w:pStyle w:val="ListParagraph"/>
+        <w:numPr>
+          <w:ilvl w:val="0"/>
+          <w:numId w:val="10"/>
+        </w:numPr>
+        <w:rPr>
+          <w:rFonts w:ascii="Roboto" w:hAnsi="Roboto"/>
+          <w:sz w:val="24"/>
+          <w:szCs w:val="24"/>
+        </w:rPr>
+      </w:pPr>
+      <w:r>
+        <w:rPr>
+          <w:rFonts w:ascii="Roboto" w:hAnsi="Roboto"/>
+          <w:sz w:val="24"/>
+          <w:szCs w:val="24"/>
+        </w:rPr>
+        <w:t>Create a display business rule and add the following script</w:t>
+      </w:r>
+    </w:p>
+    <w:p>
+      <w:pPr>
+        <w:pStyle w:val="ListParagraph"/>
+        <w:numPr>
+          <w:ilvl w:val="0"/>
+          <w:numId w:val="10"/>
+        </w:numPr>
+        <w:rPr>
+          <w:rFonts w:ascii="Roboto" w:hAnsi="Roboto"/>
+          <w:sz w:val="24"/>
+          <w:szCs w:val="24"/>
+        </w:rPr>
+      </w:pPr>
+      <w:r>
+        <w:rPr>
+          <w:rFonts w:ascii="Roboto" w:hAnsi="Roboto"/>
+          <w:sz w:val="24"/>
+          <w:szCs w:val="24"/>
+        </w:rPr>
+        <w:t>Write the following script to check if incident has attachment.</w:t>
+      </w:r>
+    </w:p>
+    <w:p>
+      <w:pPr>
+        <w:pStyle w:val="ListParagraph"/>
+        <w:rPr>
+          <w:rFonts w:ascii="Roboto" w:hAnsi="Roboto"/>
+          <w:sz w:val="24"/>
+          <w:szCs w:val="24"/>
+        </w:rPr>
+      </w:pPr>
+    </w:p>
+    <w:p>
+      <w:pPr>
+        <w:pStyle w:val="ListParagraph"/>
+        <w:rPr>
+          <w:rFonts w:ascii="Roboto" w:hAnsi="Roboto"/>
+          <w:sz w:val="24"/>
+          <w:szCs w:val="24"/>
+        </w:rPr>
+      </w:pPr>
+      <w:r>
+        <w:rPr>
+          <w:rFonts w:ascii="Roboto" w:hAnsi="Roboto"/>
+          <w:noProof/>
+          <w:sz w:val="24"/>
+          <w:szCs w:val="24"/>
+        </w:rPr>
+        <w:lastRenderedPageBreak/>
+        <w:drawing>
+          <wp:inline distT="0" distB="0" distL="0" distR="0" wp14:anchorId="63C5CAF5" wp14:editId="4CB05135">
+            <wp:extent cx="5727700" cy="2692400"/>
+            <wp:effectExtent l="0" t="0" r="6350" b="0"/>
+            <wp:docPr id="89296832" name="Picture 4"/>
+            <wp:cNvGraphicFramePr>
+              <a:graphicFrameLocks xmlns:a="http://schemas.openxmlformats.org/drawingml/2006/main" noChangeAspect="1"/>
+            </wp:cNvGraphicFramePr>
+            <a:graphic xmlns:a="http://schemas.openxmlformats.org/drawingml/2006/main">
+              <a:graphicData uri="http://schemas.openxmlformats.org/drawingml/2006/picture">
+                <pic:pic xmlns:pic="http://schemas.openxmlformats.org/drawingml/2006/picture">
+                  <pic:nvPicPr>
+                    <pic:cNvPr id="0" name="Picture 4"/>
+                    <pic:cNvPicPr>
+                      <a:picLocks noChangeAspect="1" noChangeArrowheads="1"/>
+                    </pic:cNvPicPr>
+                  </pic:nvPicPr>
+                  <pic:blipFill>
+                    <a:blip r:embed="rId38">
+                      <a:extLst>
+                        <a:ext uri="{28A0092B-C50C-407E-A947-70E740481C1C}">
+                          <a14:useLocalDpi xmlns:a14="http://schemas.microsoft.com/office/drawing/2010/main" val="0"/>
+                        </a:ext>
+                      </a:extLst>
+                    </a:blip>
+                    <a:srcRect/>
+                    <a:stretch>
+                      <a:fillRect/>
+                    </a:stretch>
+                  </pic:blipFill>
+                  <pic:spPr bwMode="auto">
+                    <a:xfrm>
+                      <a:off x="0" y="0"/>
+                      <a:ext cx="5727700" cy="2692400"/>
+                    </a:xfrm>
+                    <a:prstGeom prst="rect">
+                      <a:avLst/>
+                    </a:prstGeom>
+                    <a:noFill/>
+                    <a:ln>
+                      <a:noFill/>
+                    </a:ln>
+                  </pic:spPr>
+                </pic:pic>
+              </a:graphicData>
+            </a:graphic>
+          </wp:inline>
+        </w:drawing>
+      </w:r>
+    </w:p>
+    <w:p>
+      <w:pPr>
+        <w:pStyle w:val="ListParagraph"/>
+        <w:rPr>
+          <w:rFonts w:ascii="Roboto" w:hAnsi="Roboto"/>
+          <w:sz w:val="24"/>
+          <w:szCs w:val="24"/>
+        </w:rPr>
+      </w:pPr>
+    </w:p>
+    <w:p>
+      <w:pPr>
+        <w:pStyle w:val="ListParagraph"/>
+        <w:numPr>
+          <w:ilvl w:val="0"/>
+          <w:numId w:val="10"/>
+        </w:numPr>
+        <w:rPr>
+          <w:rFonts w:ascii="Roboto" w:hAnsi="Roboto"/>
+          <w:sz w:val="24"/>
+          <w:szCs w:val="24"/>
+        </w:rPr>
+      </w:pPr>
+      <w:r>
+        <w:rPr>
+          <w:rFonts w:ascii="Roboto" w:hAnsi="Roboto"/>
+          <w:sz w:val="24"/>
+          <w:szCs w:val="24"/>
+        </w:rPr>
+        <w:t>Create a client script that will check on submit that If attachments are present on the case.</w:t>
+      </w:r>
+    </w:p>
+    <w:p>
+      <w:pPr>
+        <w:pStyle w:val="ListParagraph"/>
+        <w:rPr>
+          <w:rFonts w:ascii="Roboto" w:hAnsi="Roboto"/>
+          <w:sz w:val="24"/>
+          <w:szCs w:val="24"/>
+        </w:rPr>
+      </w:pPr>
+    </w:p>
+    <w:p>
+      <w:pPr>
+        <w:pStyle w:val="ListParagraph"/>
+        <w:rPr>
+          <w:rFonts w:ascii="Roboto" w:hAnsi="Roboto"/>
+          <w:sz w:val="24"/>
+          <w:szCs w:val="24"/>
+        </w:rPr>
+      </w:pPr>
+      <w:r>
+        <w:rPr>
+          <w:rFonts w:ascii="Roboto" w:hAnsi="Roboto"/>
+          <w:noProof/>
+          <w:sz w:val="24"/>
+          <w:szCs w:val="24"/>
+        </w:rPr>
+        <w:drawing>
+          <wp:inline distT="0" distB="0" distL="0" distR="0" wp14:anchorId="0775DA6F" wp14:editId="58110CFF">
+            <wp:extent cx="5721350" cy="3308350"/>
+            <wp:effectExtent l="0" t="0" r="0" b="6350"/>
+            <wp:docPr id="609860221" name="Picture 2"/>
+            <wp:cNvGraphicFramePr>
+              <a:graphicFrameLocks xmlns:a="http://schemas.openxmlformats.org/drawingml/2006/main" noChangeAspect="1"/>
+            </wp:cNvGraphicFramePr>
+            <a:graphic xmlns:a="http://schemas.openxmlformats.org/drawingml/2006/main">
+              <a:graphicData uri="http://schemas.openxmlformats.org/drawingml/2006/picture">
+                <pic:pic xmlns:pic="http://schemas.openxmlformats.org/drawingml/2006/picture">
+                  <pic:nvPicPr>
+                    <pic:cNvPr id="0" name="Picture 2"/>
+                    <pic:cNvPicPr>
+                      <a:picLocks noChangeAspect="1" noChangeArrowheads="1"/>
+                    </pic:cNvPicPr>
+                  </pic:nvPicPr>
+                  <pic:blipFill>
+                    <a:blip r:embed="rId39" cstate="print">
+                      <a:extLst>
+                        <a:ext uri="{28A0092B-C50C-407E-A947-70E740481C1C}">
+                          <a14:useLocalDpi xmlns:a14="http://schemas.microsoft.com/office/drawing/2010/main" val="0"/>
+                        </a:ext>
+                      </a:extLst>
+                    </a:blip>
+                    <a:srcRect/>
+                    <a:stretch>
+                      <a:fillRect/>
+                    </a:stretch>
+                  </pic:blipFill>
+                  <pic:spPr bwMode="auto">
+                    <a:xfrm>
+                      <a:off x="0" y="0"/>
+                      <a:ext cx="5721350" cy="3308350"/>
+                    </a:xfrm>
+                    <a:prstGeom prst="rect">
+                      <a:avLst/>
+                    </a:prstGeom>
+                    <a:noFill/>
+                    <a:ln>
+                      <a:noFill/>
+                    </a:ln>
+                  </pic:spPr>
+                </pic:pic>
+              </a:graphicData>
+            </a:graphic>
+          </wp:inline>
+        </w:drawing>
+      </w:r>
+    </w:p>
+    <w:p>
+      <w:pPr>
+        <w:rPr>
+          <w:rFonts w:ascii="Roboto" w:hAnsi="Roboto"/>
+          <w:sz w:val="24"/>
+          <w:szCs w:val="24"/>
+        </w:rPr>
+      </w:pPr>
+    </w:p>
+    <w:p>
+      <w:pPr>
+        <w:pStyle w:val="ListParagraph"/>
+        <w:numPr>
+          <w:ilvl w:val="0"/>
+          <w:numId w:val="10"/>
+        </w:numPr>
+        <w:rPr>
+          <w:rFonts w:ascii="Roboto" w:hAnsi="Roboto"/>
+          <w:sz w:val="24"/>
+          <w:szCs w:val="24"/>
+        </w:rPr>
+      </w:pPr>
+      <w:r>
+        <w:rPr>
+          <w:rFonts w:ascii="Roboto" w:hAnsi="Roboto"/>
+          <w:sz w:val="24"/>
+          <w:szCs w:val="24"/>
+        </w:rPr>
+        <w:t xml:space="preserve">Check </w:t>
+      </w:r>
+      <w:proofErr w:type="spellStart"/>
+      <w:proofErr w:type="gramStart"/>
+      <w:r>
+        <w:rPr>
+          <w:rFonts w:ascii="Roboto" w:hAnsi="Roboto"/>
+          <w:sz w:val="24"/>
+          <w:szCs w:val="24"/>
+        </w:rPr>
+        <w:t>a</w:t>
+      </w:r>
+      <w:proofErr w:type="spellEnd"/>
+      <w:proofErr w:type="gramEnd"/>
+      <w:r>
+        <w:rPr>
+          <w:rFonts w:ascii="Roboto" w:hAnsi="Roboto"/>
+          <w:sz w:val="24"/>
+          <w:szCs w:val="24"/>
+        </w:rPr>
+        <w:t xml:space="preserve"> already created incident and try to </w:t>
+      </w:r>
+      <w:r>
+        <w:rPr>
+          <w:rFonts w:ascii="Roboto" w:hAnsi="Roboto"/>
+          <w:sz w:val="24"/>
+          <w:szCs w:val="24"/>
+        </w:rPr>
+        <w:t>re-submit</w:t>
+      </w:r>
+      <w:r>
+        <w:rPr>
+          <w:rFonts w:ascii="Roboto" w:hAnsi="Roboto"/>
+          <w:sz w:val="24"/>
+          <w:szCs w:val="24"/>
+        </w:rPr>
+        <w:t xml:space="preserve"> something and check the alert message there</w:t>
+      </w:r>
+    </w:p>
+    <w:p>
+      <w:pPr>
+        <w:rPr>
+          <w:rFonts w:ascii="Roboto" w:hAnsi="Roboto"/>
+          <w:sz w:val="24"/>
+          <w:szCs w:val="24"/>
+        </w:rPr>
+      </w:pPr>
+      <w:r>
+        <w:rPr>
+          <w:rFonts w:ascii="Roboto" w:hAnsi="Roboto"/>
+          <w:noProof/>
+          <w:sz w:val="24"/>
+          <w:szCs w:val="24"/>
+        </w:rPr>
+        <w:lastRenderedPageBreak/>
+        <w:drawing>
+          <wp:inline distT="0" distB="0" distL="0" distR="0" wp14:anchorId="5E1BDFC0" wp14:editId="1CEABACE">
+            <wp:extent cx="5731510" cy="2430145"/>
+            <wp:effectExtent l="0" t="0" r="2540" b="8255"/>
+            <wp:docPr id="1551353286" name="Picture 1"/>
+            <wp:cNvGraphicFramePr>
+              <a:graphicFrameLocks xmlns:a="http://schemas.openxmlformats.org/drawingml/2006/main" noChangeAspect="1"/>
+            </wp:cNvGraphicFramePr>
+            <a:graphic xmlns:a="http://schemas.openxmlformats.org/drawingml/2006/main">
+              <a:graphicData uri="http://schemas.openxmlformats.org/drawingml/2006/picture">
+                <pic:pic xmlns:pic="http://schemas.openxmlformats.org/drawingml/2006/picture">
+                  <pic:nvPicPr>
+                    <pic:cNvPr id="1551353286" name=""/>
+                    <pic:cNvPicPr/>
+                  </pic:nvPicPr>
+                  <pic:blipFill>
+                    <a:blip r:embed="rId40"/>
+                    <a:stretch>
+                      <a:fillRect/>
+                    </a:stretch>
+                  </pic:blipFill>
+                  <pic:spPr>
+                    <a:xfrm>
+                      <a:off x="0" y="0"/>
+                      <a:ext cx="5731510" cy="2430145"/>
+                    </a:xfrm>
+                    <a:prstGeom prst="rect">
+                      <a:avLst/>
+                    </a:prstGeom>
+                  </pic:spPr>
+                </pic:pic>
+              </a:graphicData>
+            </a:graphic>
+          </wp:inline>
+        </w:drawing>
+      </w:r>
+    </w:p>
+    <w:p>
+      <w:pPr>
+        <w:rPr>
+          <w:rFonts w:ascii="Roboto" w:hAnsi="Roboto"/>
+          <w:sz w:val="24"/>
+          <w:szCs w:val="24"/>
+        </w:rPr>
+      </w:pPr>
+    </w:p>
+    <w:p>
+      <w:pPr>
+        <w:rPr>
+          <w:rFonts w:ascii="Roboto" w:hAnsi="Roboto"/>
+          <w:sz w:val="24"/>
+          <w:szCs w:val="24"/>
+        </w:rPr>
+      </w:pPr>
+    </w:p>
+    <w:p>
+      <w:pPr>
+        <w:rPr>
+          <w:rFonts w:ascii="Roboto" w:hAnsi="Roboto"/>
+          <w:sz w:val="24"/>
+          <w:szCs w:val="24"/>
+        </w:rPr>
+      </w:pPr>
+    </w:p>
+    <w:p>
+      <w:pPr>
+        <w:rPr>
+          <w:rFonts w:ascii="Roboto" w:hAnsi="Roboto"/>
+          <w:b/>
+          <w:bCs/>
+          <w:color w:val="FF0000"/>
+          <w:sz w:val="24"/>
+          <w:szCs w:val="24"/>
+        </w:rPr>
+      </w:pPr>
+    </w:p>
+    <w:p>
+      <w:pPr>
+        <w:pStyle w:val="ListParagraph"/>
+        <w:numPr>
+          <w:ilvl w:val="0"/>
+          <w:numId w:val="16"/>
+        </w:numPr>
+        <w:rPr>
+          <w:rFonts w:ascii="Roboto" w:hAnsi="Roboto"/>
+          <w:b/>
+          <w:bCs/>
+          <w:color w:val="FF0000"/>
+          <w:sz w:val="24"/>
+          <w:szCs w:val="24"/>
+        </w:rPr>
+      </w:pPr>
+      <w:r>
+        <w:rPr>
+          <w:rFonts w:ascii="Roboto" w:hAnsi="Roboto"/>
+          <w:b/>
+          <w:bCs/>
+          <w:color w:val="FF0000"/>
+          <w:sz w:val="24"/>
+          <w:szCs w:val="24"/>
+        </w:rPr>
+        <w:t xml:space="preserve">Difference between </w:t>
+      </w:r>
+      <w:proofErr w:type="spellStart"/>
+      <w:proofErr w:type="gramStart"/>
+      <w:r>
+        <w:rPr>
+          <w:rFonts w:ascii="Roboto" w:hAnsi="Roboto"/>
+          <w:b/>
+          <w:bCs/>
+          <w:color w:val="FF0000"/>
+          <w:sz w:val="24"/>
+          <w:szCs w:val="24"/>
+        </w:rPr>
+        <w:t>server.update</w:t>
+      </w:r>
+      <w:proofErr w:type="spellEnd"/>
+      <w:proofErr w:type="gramEnd"/>
+      <w:r>
+        <w:rPr>
+          <w:rFonts w:ascii="Roboto" w:hAnsi="Roboto"/>
+          <w:b/>
+          <w:bCs/>
+          <w:color w:val="FF0000"/>
+          <w:sz w:val="24"/>
+          <w:szCs w:val="24"/>
+        </w:rPr>
+        <w:t xml:space="preserve">() and </w:t>
+      </w:r>
+      <w:proofErr w:type="spellStart"/>
+      <w:r>
+        <w:rPr>
+          <w:rFonts w:ascii="Roboto" w:hAnsi="Roboto"/>
+          <w:b/>
+          <w:bCs/>
+          <w:color w:val="FF0000"/>
+          <w:sz w:val="24"/>
+          <w:szCs w:val="24"/>
+        </w:rPr>
+        <w:t>server.get</w:t>
+      </w:r>
+      <w:proofErr w:type="spellEnd"/>
+      <w:r>
+        <w:rPr>
+          <w:rFonts w:ascii="Roboto" w:hAnsi="Roboto"/>
+          <w:b/>
+          <w:bCs/>
+          <w:color w:val="FF0000"/>
+          <w:sz w:val="24"/>
+          <w:szCs w:val="24"/>
+        </w:rPr>
+        <w:t>()</w:t>
+      </w:r>
+    </w:p>
+    <w:p>
+      <w:pPr>
+        <w:pStyle w:val="ListParagraph"/>
+        <w:numPr>
+          <w:ilvl w:val="0"/>
+          <w:numId w:val="16"/>
+        </w:numPr>
+        <w:rPr>
+          <w:rFonts w:ascii="Roboto" w:hAnsi="Roboto"/>
+          <w:b/>
+          <w:bCs/>
+          <w:color w:val="FF0000"/>
+          <w:sz w:val="24"/>
+          <w:szCs w:val="24"/>
+        </w:rPr>
+      </w:pPr>
+      <w:r>
+        <w:rPr>
+          <w:rFonts w:ascii="Roboto" w:hAnsi="Roboto"/>
+          <w:b/>
+          <w:bCs/>
+          <w:color w:val="FF0000"/>
+          <w:sz w:val="24"/>
+          <w:szCs w:val="24"/>
+        </w:rPr>
+        <w:t>ACLs</w:t>
+      </w:r>
+    </w:p>
+    <w:p>
+      <w:pPr>
+        <w:pStyle w:val="ListParagraph"/>
+        <w:numPr>
+          <w:ilvl w:val="0"/>
+          <w:numId w:val="16"/>
+        </w:numPr>
+        <w:rPr>
+          <w:rFonts w:ascii="Roboto" w:hAnsi="Roboto"/>
+          <w:b/>
+          <w:bCs/>
+          <w:color w:val="FF0000"/>
+          <w:sz w:val="24"/>
+          <w:szCs w:val="24"/>
+        </w:rPr>
+      </w:pPr>
+      <w:r>
+        <w:rPr>
+          <w:rFonts w:ascii="Roboto" w:hAnsi="Roboto"/>
+          <w:b/>
+          <w:bCs/>
+          <w:color w:val="FF0000"/>
+          <w:sz w:val="24"/>
+          <w:szCs w:val="24"/>
+        </w:rPr>
+        <w:t>SLAs</w:t>
+      </w:r>
+    </w:p>
+    <w:p>
+      <w:pPr>
+        <w:pStyle w:val="ListParagraph"/>
+        <w:numPr>
+          <w:ilvl w:val="0"/>
+          <w:numId w:val="16"/>
+        </w:numPr>
+        <w:rPr>
+          <w:rFonts w:ascii="Roboto" w:hAnsi="Roboto"/>
+          <w:b/>
+          <w:bCs/>
+          <w:color w:val="FF0000"/>
+          <w:sz w:val="24"/>
+          <w:szCs w:val="24"/>
+        </w:rPr>
+      </w:pPr>
+      <w:r>
+        <w:rPr>
+          <w:rFonts w:ascii="Roboto" w:hAnsi="Roboto"/>
+          <w:b/>
+          <w:bCs/>
+          <w:color w:val="FF0000"/>
+          <w:sz w:val="24"/>
+          <w:szCs w:val="24"/>
+        </w:rPr>
+        <w:t>Data Policies</w:t>
+      </w:r>
+    </w:p>
+    <w:p>
+      <w:pPr>
+        <w:pStyle w:val="ListParagraph"/>
+        <w:numPr>
+          <w:ilvl w:val="0"/>
+          <w:numId w:val="16"/>
+        </w:numPr>
+        <w:rPr>
+          <w:rFonts w:ascii="Roboto" w:hAnsi="Roboto"/>
+          <w:b/>
+          <w:bCs/>
+          <w:color w:val="FF0000"/>
+          <w:sz w:val="24"/>
+          <w:szCs w:val="24"/>
+        </w:rPr>
+      </w:pPr>
+      <w:r>
+        <w:rPr>
+          <w:rFonts w:ascii="Roboto" w:hAnsi="Roboto"/>
+          <w:b/>
+          <w:bCs/>
+          <w:color w:val="FF0000"/>
+          <w:sz w:val="24"/>
+          <w:szCs w:val="24"/>
+        </w:rPr>
+        <w:t>Transform Maps</w:t>
+      </w:r>
+    </w:p>
+    <w:p>
+      <w:pPr>
+        <w:pStyle w:val="ListParagraph"/>
+        <w:numPr>
+          <w:ilvl w:val="0"/>
+          <w:numId w:val="16"/>
+        </w:numPr>
+        <w:rPr>
+          <w:rFonts w:ascii="Roboto" w:hAnsi="Roboto"/>
+          <w:b/>
+          <w:bCs/>
+          <w:color w:val="FF0000"/>
+          <w:sz w:val="24"/>
+          <w:szCs w:val="24"/>
+        </w:rPr>
+      </w:pPr>
+      <w:r>
+        <w:rPr>
+          <w:rFonts w:ascii="Roboto" w:hAnsi="Roboto"/>
+          <w:b/>
+          <w:bCs/>
+          <w:color w:val="FF0000"/>
+          <w:sz w:val="24"/>
+          <w:szCs w:val="24"/>
+        </w:rPr>
+        <w:t>Workflows</w:t>
+      </w:r>
+    </w:p>
+    <w:p>
+      <w:pPr>
+        <w:pStyle w:val="ListParagraph"/>
+        <w:numPr>
+          <w:ilvl w:val="0"/>
+          <w:numId w:val="16"/>
+        </w:numPr>
+        <w:rPr>
+          <w:rFonts w:ascii="Roboto" w:hAnsi="Roboto"/>
+          <w:b/>
+          <w:bCs/>
+          <w:color w:val="FF0000"/>
+          <w:sz w:val="24"/>
+          <w:szCs w:val="24"/>
+        </w:rPr>
+      </w:pPr>
+      <w:r>
+        <w:rPr>
+          <w:rFonts w:ascii="Roboto" w:hAnsi="Roboto"/>
+          <w:b/>
+          <w:bCs/>
+          <w:color w:val="FF0000"/>
+          <w:sz w:val="24"/>
+          <w:szCs w:val="24"/>
+        </w:rPr>
+        <w:t>Why to use Scripted Rest APIs?</w:t>
+      </w:r>
+    </w:p>
+    <w:p>
+      <w:pPr>
+        <w:pStyle w:val="ListParagraph"/>
+        <w:numPr>
+          <w:ilvl w:val="0"/>
+          <w:numId w:val="16"/>
+        </w:numPr>
+        <w:rPr>
+          <w:rFonts w:ascii="Roboto" w:hAnsi="Roboto"/>
+          <w:b/>
+          <w:bCs/>
+          <w:color w:val="FF0000"/>
+          <w:sz w:val="24"/>
+          <w:szCs w:val="24"/>
+        </w:rPr>
+      </w:pPr>
+      <w:r>
+        <w:rPr>
+          <w:rFonts w:ascii="Roboto" w:hAnsi="Roboto"/>
+          <w:b/>
+          <w:bCs/>
+          <w:color w:val="FF0000"/>
+          <w:sz w:val="24"/>
+          <w:szCs w:val="24"/>
+        </w:rPr>
+        <w:t>MID Server</w:t>
+      </w:r>
+    </w:p>
+    <w:p>
+      <w:pPr>
+        <w:pStyle w:val="ListParagraph"/>
+        <w:numPr>
+          <w:ilvl w:val="0"/>
+          <w:numId w:val="16"/>
+        </w:numPr>
+        <w:rPr>
+          <w:rFonts w:ascii="Roboto" w:hAnsi="Roboto"/>
+          <w:b/>
+          <w:bCs/>
+          <w:color w:val="FF0000"/>
+          <w:sz w:val="24"/>
+          <w:szCs w:val="24"/>
+        </w:rPr>
+      </w:pPr>
+      <w:r>
+        <w:rPr>
+          <w:rFonts w:ascii="Roboto" w:hAnsi="Roboto"/>
+          <w:b/>
+          <w:bCs/>
+          <w:color w:val="FF0000"/>
+          <w:sz w:val="24"/>
+          <w:szCs w:val="24"/>
+        </w:rPr>
+        <w:t>Rest Messages</w:t>
+      </w:r>
+    </w:p>
+    <w:p>
+      <w:pPr>
+        <w:pStyle w:val="ListParagraph"/>
+        <w:numPr>
+          <w:ilvl w:val="0"/>
+          <w:numId w:val="16"/>
+        </w:numPr>
+        <w:rPr>
+          <w:rFonts w:ascii="Roboto" w:hAnsi="Roboto"/>
+          <w:b/>
+          <w:bCs/>
+          <w:color w:val="FF0000"/>
+          <w:sz w:val="24"/>
+          <w:szCs w:val="24"/>
+        </w:rPr>
+      </w:pPr>
+      <w:r>
+        <w:rPr>
+          <w:rFonts w:ascii="Roboto" w:hAnsi="Roboto"/>
+          <w:b/>
+          <w:bCs/>
+          <w:color w:val="FF0000"/>
+          <w:sz w:val="24"/>
+          <w:szCs w:val="24"/>
+        </w:rPr>
+        <w:t xml:space="preserve">Order Guide and </w:t>
+      </w:r>
+      <w:proofErr w:type="spellStart"/>
+      <w:r>
+        <w:rPr>
+          <w:rFonts w:ascii="Roboto" w:hAnsi="Roboto"/>
+          <w:b/>
+          <w:bCs/>
+          <w:color w:val="FF0000"/>
+          <w:sz w:val="24"/>
+          <w:szCs w:val="24"/>
+        </w:rPr>
+        <w:t>Catalog</w:t>
+      </w:r>
+      <w:proofErr w:type="spellEnd"/>
+      <w:r>
+        <w:rPr>
+          <w:rFonts w:ascii="Roboto" w:hAnsi="Roboto"/>
+          <w:b/>
+          <w:bCs/>
+          <w:color w:val="FF0000"/>
+          <w:sz w:val="24"/>
+          <w:szCs w:val="24"/>
+        </w:rPr>
+        <w:t xml:space="preserve"> Items</w:t>
+      </w:r>
+    </w:p>
+    <w:p>
+      <w:pPr>
+        <w:pStyle w:val="ListParagraph"/>
+        <w:numPr>
+          <w:ilvl w:val="0"/>
+          <w:numId w:val="16"/>
+        </w:numPr>
+        <w:rPr>
+          <w:rFonts w:ascii="Roboto" w:hAnsi="Roboto"/>
+          <w:b/>
+          <w:bCs/>
+          <w:color w:val="FF0000"/>
+          <w:sz w:val="24"/>
+          <w:szCs w:val="24"/>
+        </w:rPr>
+      </w:pPr>
+      <w:r>
+        <w:rPr>
+          <w:rFonts w:ascii="Roboto" w:hAnsi="Roboto"/>
+          <w:b/>
+          <w:bCs/>
+          <w:color w:val="FF0000"/>
+          <w:sz w:val="24"/>
+          <w:szCs w:val="24"/>
+        </w:rPr>
+        <w:t>Domain Separation?</w:t>
+      </w:r>
+    </w:p>
+    <w:p>
+      <w:pPr>
+        <w:pStyle w:val="ListParagraph"/>
+        <w:numPr>
+          <w:ilvl w:val="0"/>
+          <w:numId w:val="16"/>
+        </w:numPr>
+        <w:rPr>
+          <w:rFonts w:ascii="Roboto" w:hAnsi="Roboto"/>
+          <w:b/>
+          <w:bCs/>
+          <w:color w:val="FF0000"/>
+          <w:sz w:val="24"/>
+          <w:szCs w:val="24"/>
+        </w:rPr>
+      </w:pPr>
+      <w:r>
+        <w:rPr>
+          <w:rFonts w:ascii="Roboto" w:hAnsi="Roboto"/>
+          <w:b/>
+          <w:bCs/>
+          <w:color w:val="FF0000"/>
+          <w:sz w:val="24"/>
+          <w:szCs w:val="24"/>
+        </w:rPr>
+        <w:t>Custom Applications</w:t>
+      </w:r>
+    </w:p>
+    <w:p>
+      <w:pPr>
+        <w:pStyle w:val="ListParagraph"/>
+        <w:numPr>
+          <w:ilvl w:val="0"/>
+          <w:numId w:val="16"/>
+        </w:numPr>
+        <w:rPr>
+          <w:rFonts w:ascii="Roboto" w:hAnsi="Roboto"/>
+          <w:b/>
+          <w:bCs/>
+          <w:color w:val="FF0000"/>
+          <w:sz w:val="24"/>
+          <w:szCs w:val="24"/>
+        </w:rPr>
+      </w:pPr>
+      <w:r>
+        <w:rPr>
+          <w:rFonts w:ascii="Roboto" w:hAnsi="Roboto"/>
+          <w:b/>
+          <w:bCs/>
+          <w:color w:val="FF0000"/>
+          <w:sz w:val="24"/>
+          <w:szCs w:val="24"/>
+        </w:rPr>
+        <w:t xml:space="preserve">What is </w:t>
+      </w:r>
+      <w:proofErr w:type="spellStart"/>
+      <w:proofErr w:type="gramStart"/>
+      <w:r>
+        <w:rPr>
+          <w:rFonts w:ascii="Roboto" w:hAnsi="Roboto"/>
+          <w:b/>
+          <w:bCs/>
+          <w:color w:val="FF0000"/>
+          <w:sz w:val="24"/>
+          <w:szCs w:val="24"/>
+        </w:rPr>
+        <w:t>current.update</w:t>
+      </w:r>
+      <w:proofErr w:type="spellEnd"/>
+      <w:proofErr w:type="gramEnd"/>
+      <w:r>
+        <w:rPr>
+          <w:rFonts w:ascii="Roboto" w:hAnsi="Roboto"/>
+          <w:b/>
+          <w:bCs/>
+          <w:color w:val="FF0000"/>
+          <w:sz w:val="24"/>
+          <w:szCs w:val="24"/>
+        </w:rPr>
+        <w:t>() and why should we avoid it?</w:t>
+      </w:r>
+    </w:p>
+    <w:p>
+      <w:pPr>
+        <w:pStyle w:val="ListParagraph"/>
+        <w:numPr>
+          <w:ilvl w:val="0"/>
+          <w:numId w:val="16"/>
+        </w:numPr>
+        <w:rPr>
+          <w:rFonts w:ascii="Roboto" w:hAnsi="Roboto"/>
+          <w:b/>
+          <w:bCs/>
+          <w:color w:val="FF0000"/>
+          <w:sz w:val="24"/>
+          <w:szCs w:val="24"/>
+        </w:rPr>
+      </w:pPr>
+      <w:r>
+        <w:rPr>
+          <w:rFonts w:ascii="Roboto" w:hAnsi="Roboto"/>
+          <w:b/>
+          <w:bCs/>
+          <w:color w:val="FF0000"/>
+          <w:sz w:val="24"/>
+          <w:szCs w:val="24"/>
+        </w:rPr>
+        <w:t xml:space="preserve">What is </w:t>
+      </w:r>
+      <w:proofErr w:type="spellStart"/>
+      <w:r>
+        <w:rPr>
+          <w:rFonts w:ascii="Roboto" w:hAnsi="Roboto"/>
+          <w:b/>
+          <w:bCs/>
+          <w:color w:val="FF0000"/>
+          <w:sz w:val="24"/>
+          <w:szCs w:val="24"/>
+        </w:rPr>
+        <w:t>Class.Create</w:t>
+      </w:r>
+      <w:proofErr w:type="spellEnd"/>
+      <w:r>
+        <w:rPr>
+          <w:rFonts w:ascii="Roboto" w:hAnsi="Roboto"/>
+          <w:b/>
+          <w:bCs/>
+          <w:color w:val="FF0000"/>
+          <w:sz w:val="24"/>
+          <w:szCs w:val="24"/>
+        </w:rPr>
+        <w:t>() method used for in Script include?</w:t>
+      </w:r>
+    </w:p>
+    <w:p>
+      <w:pPr>
+        <w:pStyle w:val="ListParagraph"/>
+        <w:numPr>
+          <w:ilvl w:val="0"/>
+          <w:numId w:val="16"/>
+        </w:numPr>
+        <w:rPr>
+          <w:rFonts w:ascii="Roboto" w:hAnsi="Roboto"/>
+          <w:b/>
+          <w:bCs/>
+          <w:color w:val="FF0000"/>
+          <w:sz w:val="24"/>
+          <w:szCs w:val="24"/>
+        </w:rPr>
+      </w:pPr>
+      <w:r>
+        <w:rPr>
+          <w:rFonts w:ascii="Roboto" w:hAnsi="Roboto"/>
+          <w:b/>
+          <w:bCs/>
+          <w:color w:val="FF0000"/>
+          <w:sz w:val="24"/>
+          <w:szCs w:val="24"/>
+        </w:rPr>
+        <w:t xml:space="preserve">What is </w:t>
+      </w:r>
+      <w:proofErr w:type="spellStart"/>
+      <w:proofErr w:type="gramStart"/>
+      <w:r>
+        <w:rPr>
+          <w:rFonts w:ascii="Roboto" w:hAnsi="Roboto"/>
+          <w:b/>
+          <w:bCs/>
+          <w:color w:val="FF0000"/>
+          <w:sz w:val="24"/>
+          <w:szCs w:val="24"/>
+        </w:rPr>
+        <w:t>initialize:function</w:t>
+      </w:r>
+      <w:proofErr w:type="spellEnd"/>
+      <w:proofErr w:type="gramEnd"/>
+      <w:r>
+        <w:rPr>
+          <w:rFonts w:ascii="Roboto" w:hAnsi="Roboto"/>
+          <w:b/>
+          <w:bCs/>
+          <w:color w:val="FF0000"/>
+          <w:sz w:val="24"/>
+          <w:szCs w:val="24"/>
+        </w:rPr>
+        <w:t>(){} Is used for in Script Include?</w:t>
+      </w:r>
     </w:p>
     <w:sectPr>
       <w:pgSz w:w="11906" w:h="16838"/>
@@ -6450,6 +6952,95 @@
 <file path=word/numbering.xml><?xml version="1.0" encoding="utf-8"?>
 <w:numbering xmlns:wpc="http://schemas.microsoft.com/office/word/2010/wordprocessingCanvas" xmlns:cx="http://schemas.microsoft.com/office/drawing/2014/chartex" xmlns:cx1="http://schemas.microsoft.com/office/drawing/2015/9/8/chartex" xmlns:cx2="http://schemas.microsoft.com/office/drawing/2015/10/21/chartex" xmlns:cx3="http://schemas.microsoft.com/office/drawing/2016/5/9/chartex" xmlns:cx4="http://schemas.microsoft.com/office/drawing/2016/5/10/chartex" xmlns:cx5="http://schemas.microsoft.com/office/drawing/2016/5/11/chartex" xmlns:cx6="http://schemas.microsoft.com/office/drawing/2016/5/12/chartex" xmlns:cx7="http://schemas.microsoft.com/office/drawing/2016/5/13/chartex" xmlns:cx8="http://schemas.microsoft.com/office/drawing/2016/5/14/chartex" xmlns:mc="http://schemas.openxmlformats.org/markup-compatibility/2006" xmlns:aink="http://schemas.microsoft.com/office/drawing/2016/ink" xmlns:am3d="http://schemas.microsoft.com/office/drawing/2017/model3d" xmlns:o="urn:schemas-microsoft-com:office:office" xmlns:oel="http://schemas.microsoft.com/office/2019/extlst" xmlns:r="http://schemas.openxmlformats.org/officeDocument/2006/relationships" xmlns:m="http://schemas.openxmlformats.org/officeDocument/2006/math" xmlns:v="urn:schemas-microsoft-com:vml" xmlns:wp14="http://schemas.microsoft.com/office/word/2010/wordprocessingDrawing" xmlns:wp="http://schemas.openxmlformats.org/drawingml/2006/wordprocessingDrawing" xmlns:w10="urn:schemas-microsoft-com:office:word" xmlns:w="http://schemas.openxmlformats.org/wordprocessingml/2006/main" xmlns:w14="http://schemas.microsoft.com/office/word/2010/wordml" xmlns:w15="http://schemas.microsoft.com/office/word/2012/wordml" xmlns:w16cex="http://schemas.microsoft.com/office/word/2018/wordml/cex" xmlns:w16cid="http://schemas.microsoft.com/office/word/2016/wordml/cid" xmlns:w16="http://schemas.microsoft.com/office/word/2018/wordml" xmlns:w16sdtdh="http://schemas.microsoft.com/office/word/2020/wordml/sdtdatahash" xmlns:w16se="http://schemas.microsoft.com/office/word/2015/wordml/symex" xmlns:wpg="http://schemas.microsoft.com/office/word/2010/wordprocessingGroup" xmlns:wpi="http://schemas.microsoft.com/office/word/2010/wordprocessingInk" xmlns:wne="http://schemas.microsoft.com/office/word/2006/wordml" xmlns:wps="http://schemas.microsoft.com/office/word/2010/wordprocessingShape" mc:Ignorable="w14 w15 w16se w16cid w16 w16cex w16sdtdh wp14">
   <w:abstractNum w:abstractNumId="0" w15:restartNumberingAfterBreak="0">
+    <w:nsid w:val="03A16DBB"/>
+    <w:multiLevelType w:val="hybridMultilevel"/>
+    <w:tmpl w:val="920C79E2"/>
+    <w:lvl w:ilvl="0" w:tplc="FFFFFFFF">
+      <w:start w:val="4"/>
+      <w:numFmt w:val="decimal"/>
+      <w:lvlText w:val="%1)"/>
+      <w:lvlJc w:val="left"/>
+      <w:pPr>
+        <w:ind w:left="720" w:hanging="360"/>
+      </w:pPr>
+      <w:rPr>
+        <w:rFonts w:hint="default"/>
+      </w:rPr>
+    </w:lvl>
+    <w:lvl w:ilvl="1" w:tplc="FFFFFFFF">
+      <w:start w:val="1"/>
+      <w:numFmt w:val="lowerLetter"/>
+      <w:lvlText w:val="%2."/>
+      <w:lvlJc w:val="left"/>
+      <w:pPr>
+        <w:ind w:left="1440" w:hanging="360"/>
+      </w:pPr>
+    </w:lvl>
+    <w:lvl w:ilvl="2" w:tplc="FFFFFFFF" w:tentative="1">
+      <w:start w:val="1"/>
+      <w:numFmt w:val="lowerRoman"/>
+      <w:lvlText w:val="%3."/>
+      <w:lvlJc w:val="right"/>
+      <w:pPr>
+        <w:ind w:left="2160" w:hanging="180"/>
+      </w:pPr>
+    </w:lvl>
+    <w:lvl w:ilvl="3" w:tplc="FFFFFFFF" w:tentative="1">
+      <w:start w:val="1"/>
+      <w:numFmt w:val="decimal"/>
+      <w:lvlText w:val="%4."/>
+      <w:lvlJc w:val="left"/>
+      <w:pPr>
+        <w:ind w:left="2880" w:hanging="360"/>
+      </w:pPr>
+    </w:lvl>
+    <w:lvl w:ilvl="4" w:tplc="FFFFFFFF" w:tentative="1">
+      <w:start w:val="1"/>
+      <w:numFmt w:val="lowerLetter"/>
+      <w:lvlText w:val="%5."/>
+      <w:lvlJc w:val="left"/>
+      <w:pPr>
+        <w:ind w:left="3600" w:hanging="360"/>
+      </w:pPr>
+    </w:lvl>
+    <w:lvl w:ilvl="5" w:tplc="FFFFFFFF" w:tentative="1">
+      <w:start w:val="1"/>
+      <w:numFmt w:val="lowerRoman"/>
+      <w:lvlText w:val="%6."/>
+      <w:lvlJc w:val="right"/>
+      <w:pPr>
+        <w:ind w:left="4320" w:hanging="180"/>
+      </w:pPr>
+    </w:lvl>
+    <w:lvl w:ilvl="6" w:tplc="FFFFFFFF" w:tentative="1">
+      <w:start w:val="1"/>
+      <w:numFmt w:val="decimal"/>
+      <w:lvlText w:val="%7."/>
+      <w:lvlJc w:val="left"/>
+      <w:pPr>
+        <w:ind w:left="5040" w:hanging="360"/>
+      </w:pPr>
+    </w:lvl>
+    <w:lvl w:ilvl="7" w:tplc="FFFFFFFF" w:tentative="1">
+      <w:start w:val="1"/>
+      <w:numFmt w:val="lowerLetter"/>
+      <w:lvlText w:val="%8."/>
+      <w:lvlJc w:val="left"/>
+      <w:pPr>
+        <w:ind w:left="5760" w:hanging="360"/>
+      </w:pPr>
+    </w:lvl>
+    <w:lvl w:ilvl="8" w:tplc="FFFFFFFF" w:tentative="1">
+      <w:start w:val="1"/>
+      <w:numFmt w:val="lowerRoman"/>
+      <w:lvlText w:val="%9."/>
+      <w:lvlJc w:val="right"/>
+      <w:pPr>
+        <w:ind w:left="6480" w:hanging="180"/>
+      </w:pPr>
+    </w:lvl>
+  </w:abstractNum>
+  <w:abstractNum w:abstractNumId="1" w15:restartNumberingAfterBreak="0">
     <w:nsid w:val="1323561C"/>
     <w:multiLevelType w:val="hybridMultilevel"/>
     <w:tmpl w:val="90C44208"/>
@@ -6538,7 +7129,7 @@
       </w:pPr>
     </w:lvl>
   </w:abstractNum>
-  <w:abstractNum w:abstractNumId="1" w15:restartNumberingAfterBreak="0">
+  <w:abstractNum w:abstractNumId="2" w15:restartNumberingAfterBreak="0">
     <w:nsid w:val="1A043564"/>
     <w:multiLevelType w:val="hybridMultilevel"/>
     <w:tmpl w:val="FD566550"/>
@@ -6627,7 +7218,7 @@
       </w:pPr>
     </w:lvl>
   </w:abstractNum>
-  <w:abstractNum w:abstractNumId="2" w15:restartNumberingAfterBreak="0">
+  <w:abstractNum w:abstractNumId="3" w15:restartNumberingAfterBreak="0">
     <w:nsid w:val="27E35EC8"/>
     <w:multiLevelType w:val="hybridMultilevel"/>
     <w:tmpl w:val="920C79E2"/>
@@ -6716,7 +7307,7 @@
       </w:pPr>
     </w:lvl>
   </w:abstractNum>
-  <w:abstractNum w:abstractNumId="3" w15:restartNumberingAfterBreak="0">
+  <w:abstractNum w:abstractNumId="4" w15:restartNumberingAfterBreak="0">
     <w:nsid w:val="2874136B"/>
     <w:multiLevelType w:val="hybridMultilevel"/>
     <w:tmpl w:val="9DC059BC"/>
@@ -6805,7 +7396,7 @@
       </w:pPr>
     </w:lvl>
   </w:abstractNum>
-  <w:abstractNum w:abstractNumId="4" w15:restartNumberingAfterBreak="0">
+  <w:abstractNum w:abstractNumId="5" w15:restartNumberingAfterBreak="0">
     <w:nsid w:val="2A775FB9"/>
     <w:multiLevelType w:val="hybridMultilevel"/>
     <w:tmpl w:val="27A68F7E"/>
@@ -6894,7 +7485,7 @@
       </w:pPr>
     </w:lvl>
   </w:abstractNum>
-  <w:abstractNum w:abstractNumId="5" w15:restartNumberingAfterBreak="0">
+  <w:abstractNum w:abstractNumId="6" w15:restartNumberingAfterBreak="0">
     <w:nsid w:val="2A9C6E60"/>
     <w:multiLevelType w:val="hybridMultilevel"/>
     <w:tmpl w:val="74E4E620"/>
@@ -6983,7 +7574,7 @@
       </w:pPr>
     </w:lvl>
   </w:abstractNum>
-  <w:abstractNum w:abstractNumId="6" w15:restartNumberingAfterBreak="0">
+  <w:abstractNum w:abstractNumId="7" w15:restartNumberingAfterBreak="0">
     <w:nsid w:val="318D2FF2"/>
     <w:multiLevelType w:val="hybridMultilevel"/>
     <w:tmpl w:val="E564BB18"/>
@@ -7072,7 +7663,7 @@
       </w:pPr>
     </w:lvl>
   </w:abstractNum>
-  <w:abstractNum w:abstractNumId="7" w15:restartNumberingAfterBreak="0">
+  <w:abstractNum w:abstractNumId="8" w15:restartNumberingAfterBreak="0">
     <w:nsid w:val="35AC5772"/>
     <w:multiLevelType w:val="hybridMultilevel"/>
     <w:tmpl w:val="E09AF1B2"/>
@@ -7161,7 +7752,7 @@
       </w:pPr>
     </w:lvl>
   </w:abstractNum>
-  <w:abstractNum w:abstractNumId="8" w15:restartNumberingAfterBreak="0">
+  <w:abstractNum w:abstractNumId="9" w15:restartNumberingAfterBreak="0">
     <w:nsid w:val="3C392724"/>
     <w:multiLevelType w:val="hybridMultilevel"/>
     <w:tmpl w:val="978452BE"/>
@@ -7250,7 +7841,7 @@
       </w:pPr>
     </w:lvl>
   </w:abstractNum>
-  <w:abstractNum w:abstractNumId="9" w15:restartNumberingAfterBreak="0">
+  <w:abstractNum w:abstractNumId="10" w15:restartNumberingAfterBreak="0">
     <w:nsid w:val="3D676898"/>
     <w:multiLevelType w:val="hybridMultilevel"/>
     <w:tmpl w:val="4AACF576"/>
@@ -7339,7 +7930,7 @@
       </w:pPr>
     </w:lvl>
   </w:abstractNum>
-  <w:abstractNum w:abstractNumId="10" w15:restartNumberingAfterBreak="0">
+  <w:abstractNum w:abstractNumId="11" w15:restartNumberingAfterBreak="0">
     <w:nsid w:val="45A224CD"/>
     <w:multiLevelType w:val="hybridMultilevel"/>
     <w:tmpl w:val="E09AF1B2"/>
@@ -7428,7 +8019,7 @@
       </w:pPr>
     </w:lvl>
   </w:abstractNum>
-  <w:abstractNum w:abstractNumId="11" w15:restartNumberingAfterBreak="0">
+  <w:abstractNum w:abstractNumId="12" w15:restartNumberingAfterBreak="0">
     <w:nsid w:val="46F27E3B"/>
     <w:multiLevelType w:val="hybridMultilevel"/>
     <w:tmpl w:val="E8165688"/>
@@ -7517,7 +8108,96 @@
       </w:pPr>
     </w:lvl>
   </w:abstractNum>
-  <w:abstractNum w:abstractNumId="12" w15:restartNumberingAfterBreak="0">
+  <w:abstractNum w:abstractNumId="13" w15:restartNumberingAfterBreak="0">
+    <w:nsid w:val="54E34929"/>
+    <w:multiLevelType w:val="hybridMultilevel"/>
+    <w:tmpl w:val="920C79E2"/>
+    <w:lvl w:ilvl="0" w:tplc="FFFFFFFF">
+      <w:start w:val="4"/>
+      <w:numFmt w:val="decimal"/>
+      <w:lvlText w:val="%1)"/>
+      <w:lvlJc w:val="left"/>
+      <w:pPr>
+        <w:ind w:left="720" w:hanging="360"/>
+      </w:pPr>
+      <w:rPr>
+        <w:rFonts w:hint="default"/>
+      </w:rPr>
+    </w:lvl>
+    <w:lvl w:ilvl="1" w:tplc="FFFFFFFF">
+      <w:start w:val="1"/>
+      <w:numFmt w:val="lowerLetter"/>
+      <w:lvlText w:val="%2."/>
+      <w:lvlJc w:val="left"/>
+      <w:pPr>
+        <w:ind w:left="1440" w:hanging="360"/>
+      </w:pPr>
+    </w:lvl>
+    <w:lvl w:ilvl="2" w:tplc="FFFFFFFF" w:tentative="1">
+      <w:start w:val="1"/>
+      <w:numFmt w:val="lowerRoman"/>
+      <w:lvlText w:val="%3."/>
+      <w:lvlJc w:val="right"/>
+      <w:pPr>
+        <w:ind w:left="2160" w:hanging="180"/>
+      </w:pPr>
+    </w:lvl>
+    <w:lvl w:ilvl="3" w:tplc="FFFFFFFF" w:tentative="1">
+      <w:start w:val="1"/>
+      <w:numFmt w:val="decimal"/>
+      <w:lvlText w:val="%4."/>
+      <w:lvlJc w:val="left"/>
+      <w:pPr>
+        <w:ind w:left="2880" w:hanging="360"/>
+      </w:pPr>
+    </w:lvl>
+    <w:lvl w:ilvl="4" w:tplc="FFFFFFFF" w:tentative="1">
+      <w:start w:val="1"/>
+      <w:numFmt w:val="lowerLetter"/>
+      <w:lvlText w:val="%5."/>
+      <w:lvlJc w:val="left"/>
+      <w:pPr>
+        <w:ind w:left="3600" w:hanging="360"/>
+      </w:pPr>
+    </w:lvl>
+    <w:lvl w:ilvl="5" w:tplc="FFFFFFFF" w:tentative="1">
+      <w:start w:val="1"/>
+      <w:numFmt w:val="lowerRoman"/>
+      <w:lvlText w:val="%6."/>
+      <w:lvlJc w:val="right"/>
+      <w:pPr>
+        <w:ind w:left="4320" w:hanging="180"/>
+      </w:pPr>
+    </w:lvl>
+    <w:lvl w:ilvl="6" w:tplc="FFFFFFFF" w:tentative="1">
+      <w:start w:val="1"/>
+      <w:numFmt w:val="decimal"/>
+      <w:lvlText w:val="%7."/>
+      <w:lvlJc w:val="left"/>
+      <w:pPr>
+        <w:ind w:left="5040" w:hanging="360"/>
+      </w:pPr>
+    </w:lvl>
+    <w:lvl w:ilvl="7" w:tplc="FFFFFFFF" w:tentative="1">
+      <w:start w:val="1"/>
+      <w:numFmt w:val="lowerLetter"/>
+      <w:lvlText w:val="%8."/>
+      <w:lvlJc w:val="left"/>
+      <w:pPr>
+        <w:ind w:left="5760" w:hanging="360"/>
+      </w:pPr>
+    </w:lvl>
+    <w:lvl w:ilvl="8" w:tplc="FFFFFFFF" w:tentative="1">
+      <w:start w:val="1"/>
+      <w:numFmt w:val="lowerRoman"/>
+      <w:lvlText w:val="%9."/>
+      <w:lvlJc w:val="right"/>
+      <w:pPr>
+        <w:ind w:left="6480" w:hanging="180"/>
+      </w:pPr>
+    </w:lvl>
+  </w:abstractNum>
+  <w:abstractNum w:abstractNumId="14" w15:restartNumberingAfterBreak="0">
     <w:nsid w:val="5C2F504F"/>
     <w:multiLevelType w:val="hybridMultilevel"/>
     <w:tmpl w:val="57BC54F6"/>
@@ -7606,7 +8286,7 @@
       </w:pPr>
     </w:lvl>
   </w:abstractNum>
-  <w:abstractNum w:abstractNumId="13" w15:restartNumberingAfterBreak="0">
+  <w:abstractNum w:abstractNumId="15" w15:restartNumberingAfterBreak="0">
     <w:nsid w:val="5F87781B"/>
     <w:multiLevelType w:val="hybridMultilevel"/>
     <w:tmpl w:val="1D628F00"/>
@@ -7695,7 +8375,7 @@
       </w:pPr>
     </w:lvl>
   </w:abstractNum>
-  <w:abstractNum w:abstractNumId="14" w15:restartNumberingAfterBreak="0">
+  <w:abstractNum w:abstractNumId="16" w15:restartNumberingAfterBreak="0">
     <w:nsid w:val="78B336F1"/>
     <w:multiLevelType w:val="hybridMultilevel"/>
     <w:tmpl w:val="33F46E28"/>
@@ -7809,49 +8489,55 @@
     </w:lvl>
   </w:abstractNum>
   <w:num w:numId="1" w16cid:durableId="672879667">
+    <w:abstractNumId w:val="2"/>
+  </w:num>
+  <w:num w:numId="2" w16cid:durableId="561329088">
+    <w:abstractNumId w:val="16"/>
+  </w:num>
+  <w:num w:numId="3" w16cid:durableId="565913676">
+    <w:abstractNumId w:val="5"/>
+  </w:num>
+  <w:num w:numId="4" w16cid:durableId="2050184411">
+    <w:abstractNumId w:val="10"/>
+  </w:num>
+  <w:num w:numId="5" w16cid:durableId="183442535">
+    <w:abstractNumId w:val="3"/>
+  </w:num>
+  <w:num w:numId="6" w16cid:durableId="731345653">
+    <w:abstractNumId w:val="8"/>
+  </w:num>
+  <w:num w:numId="7" w16cid:durableId="198515974">
+    <w:abstractNumId w:val="11"/>
+  </w:num>
+  <w:num w:numId="8" w16cid:durableId="112404700">
+    <w:abstractNumId w:val="9"/>
+  </w:num>
+  <w:num w:numId="9" w16cid:durableId="180290408">
+    <w:abstractNumId w:val="4"/>
+  </w:num>
+  <w:num w:numId="10" w16cid:durableId="1462646335">
+    <w:abstractNumId w:val="6"/>
+  </w:num>
+  <w:num w:numId="11" w16cid:durableId="989362497">
+    <w:abstractNumId w:val="15"/>
+  </w:num>
+  <w:num w:numId="12" w16cid:durableId="1800147314">
     <w:abstractNumId w:val="1"/>
   </w:num>
-  <w:num w:numId="2" w16cid:durableId="561329088">
+  <w:num w:numId="13" w16cid:durableId="105464959">
+    <w:abstractNumId w:val="12"/>
+  </w:num>
+  <w:num w:numId="14" w16cid:durableId="1716156304">
     <w:abstractNumId w:val="14"/>
   </w:num>
-  <w:num w:numId="3" w16cid:durableId="565913676">
-    <w:abstractNumId w:val="4"/>
-  </w:num>
-  <w:num w:numId="4" w16cid:durableId="2050184411">
-    <w:abstractNumId w:val="9"/>
-  </w:num>
-  <w:num w:numId="5" w16cid:durableId="183442535">
-    <w:abstractNumId w:val="2"/>
-  </w:num>
-  <w:num w:numId="6" w16cid:durableId="731345653">
+  <w:num w:numId="15" w16cid:durableId="612978729">
     <w:abstractNumId w:val="7"/>
   </w:num>
-  <w:num w:numId="7" w16cid:durableId="198515974">
-    <w:abstractNumId w:val="10"/>
-  </w:num>
-  <w:num w:numId="8" w16cid:durableId="112404700">
-    <w:abstractNumId w:val="8"/>
-  </w:num>
-  <w:num w:numId="9" w16cid:durableId="180290408">
-    <w:abstractNumId w:val="3"/>
-  </w:num>
-  <w:num w:numId="10" w16cid:durableId="1462646335">
-    <w:abstractNumId w:val="5"/>
-  </w:num>
-  <w:num w:numId="11" w16cid:durableId="989362497">
-    <w:abstractNumId w:val="13"/>
-  </w:num>
-  <w:num w:numId="12" w16cid:durableId="1800147314">
+  <w:num w:numId="16" w16cid:durableId="1793985259">
     <w:abstractNumId w:val="0"/>
   </w:num>
-  <w:num w:numId="13" w16cid:durableId="105464959">
-    <w:abstractNumId w:val="11"/>
-  </w:num>
-  <w:num w:numId="14" w16cid:durableId="1716156304">
-    <w:abstractNumId w:val="12"/>
-  </w:num>
-  <w:num w:numId="15" w16cid:durableId="612978729">
-    <w:abstractNumId w:val="6"/>
+  <w:num w:numId="17" w16cid:durableId="1605190701">
+    <w:abstractNumId w:val="13"/>
   </w:num>
 </w:numbering>
 </file>
